--- a/spring1404/سرنخ فروش/SamanIns.CRM.PSC17-01.3.docx
+++ b/spring1404/سرنخ فروش/SamanIns.CRM.PSC17-01.3.docx
@@ -1,6 +1,6 @@
 
 <file path=word/document.xml><?xml version="1.0" encoding="utf-8"?>
-<w:document xmlns:wpc="http://schemas.microsoft.com/office/word/2010/wordprocessingCanvas" xmlns:cx="http://schemas.microsoft.com/office/drawing/2014/chartex" xmlns:cx1="http://schemas.microsoft.com/office/drawing/2015/9/8/chartex" xmlns:cx2="http://schemas.microsoft.com/office/drawing/2015/10/21/chartex" xmlns:cx3="http://schemas.microsoft.com/office/drawing/2016/5/9/chartex" xmlns:cx4="http://schemas.microsoft.com/office/drawing/2016/5/10/chartex" xmlns:cx5="http://schemas.microsoft.com/office/drawing/2016/5/11/chartex" xmlns:cx6="http://schemas.microsoft.com/office/drawing/2016/5/12/chartex" xmlns:cx7="http://schemas.microsoft.com/office/drawing/2016/5/13/chartex" xmlns:cx8="http://schemas.microsoft.com/office/drawing/2016/5/14/chartex" xmlns:mc="http://schemas.openxmlformats.org/markup-compatibility/2006" xmlns:aink="http://schemas.microsoft.com/office/drawing/2016/ink" xmlns:am3d="http://schemas.microsoft.com/office/drawing/2017/model3d" xmlns:o="urn:schemas-microsoft-com:office:office" xmlns:r="http://schemas.openxmlformats.org/officeDocument/2006/relationships" xmlns:m="http://schemas.openxmlformats.org/officeDocument/2006/math" xmlns:v="urn:schemas-microsoft-com:vml" xmlns:wp14="http://schemas.microsoft.com/office/word/2010/wordprocessingDrawing" xmlns:wp="http://schemas.openxmlformats.org/drawingml/2006/wordprocessingDrawing" xmlns:w10="urn:schemas-microsoft-com:office:word" xmlns:w="http://schemas.openxmlformats.org/wordprocessingml/2006/main" xmlns:w14="http://schemas.microsoft.com/office/word/2010/wordml" xmlns:w15="http://schemas.microsoft.com/office/word/2012/wordml" xmlns:w16cex="http://schemas.microsoft.com/office/word/2018/wordml/cex" xmlns:w16cid="http://schemas.microsoft.com/office/word/2016/wordml/cid" xmlns:w16="http://schemas.microsoft.com/office/word/2018/wordml" xmlns:w16se="http://schemas.microsoft.com/office/word/2015/wordml/symex" xmlns:wpg="http://schemas.microsoft.com/office/word/2010/wordprocessingGroup" xmlns:wpi="http://schemas.microsoft.com/office/word/2010/wordprocessingInk" xmlns:wne="http://schemas.microsoft.com/office/word/2006/wordml" xmlns:wps="http://schemas.microsoft.com/office/word/2010/wordprocessingShape" mc:Ignorable="w14 w15 w16se w16cid w16 w16cex wp14">
+<w:document xmlns:wpc="http://schemas.microsoft.com/office/word/2010/wordprocessingCanvas" xmlns:cx="http://schemas.microsoft.com/office/drawing/2014/chartex" xmlns:cx1="http://schemas.microsoft.com/office/drawing/2015/9/8/chartex" xmlns:cx2="http://schemas.microsoft.com/office/drawing/2015/10/21/chartex" xmlns:cx3="http://schemas.microsoft.com/office/drawing/2016/5/9/chartex" xmlns:cx4="http://schemas.microsoft.com/office/drawing/2016/5/10/chartex" xmlns:cx5="http://schemas.microsoft.com/office/drawing/2016/5/11/chartex" xmlns:cx6="http://schemas.microsoft.com/office/drawing/2016/5/12/chartex" xmlns:cx7="http://schemas.microsoft.com/office/drawing/2016/5/13/chartex" xmlns:cx8="http://schemas.microsoft.com/office/drawing/2016/5/14/chartex" xmlns:mc="http://schemas.openxmlformats.org/markup-compatibility/2006" xmlns:aink="http://schemas.microsoft.com/office/drawing/2016/ink" xmlns:am3d="http://schemas.microsoft.com/office/drawing/2017/model3d" xmlns:o="urn:schemas-microsoft-com:office:office" xmlns:oel="http://schemas.microsoft.com/office/2019/extlst" xmlns:r="http://schemas.openxmlformats.org/officeDocument/2006/relationships" xmlns:m="http://schemas.openxmlformats.org/officeDocument/2006/math" xmlns:v="urn:schemas-microsoft-com:vml" xmlns:wp14="http://schemas.microsoft.com/office/word/2010/wordprocessingDrawing" xmlns:wp="http://schemas.openxmlformats.org/drawingml/2006/wordprocessingDrawing" xmlns:w10="urn:schemas-microsoft-com:office:word" xmlns:w="http://schemas.openxmlformats.org/wordprocessingml/2006/main" xmlns:w14="http://schemas.microsoft.com/office/word/2010/wordml" xmlns:w15="http://schemas.microsoft.com/office/word/2012/wordml" xmlns:w16cex="http://schemas.microsoft.com/office/word/2018/wordml/cex" xmlns:w16cid="http://schemas.microsoft.com/office/word/2016/wordml/cid" xmlns:w16="http://schemas.microsoft.com/office/word/2018/wordml" xmlns:w16du="http://schemas.microsoft.com/office/word/2023/wordml/word16du" xmlns:w16sdtdh="http://schemas.microsoft.com/office/word/2020/wordml/sdtdatahash" xmlns:w16se="http://schemas.microsoft.com/office/word/2015/wordml/symex" xmlns:wpg="http://schemas.microsoft.com/office/word/2010/wordprocessingGroup" xmlns:wpi="http://schemas.microsoft.com/office/word/2010/wordprocessingInk" xmlns:wne="http://schemas.microsoft.com/office/word/2006/wordml" xmlns:wps="http://schemas.microsoft.com/office/word/2010/wordprocessingShape" mc:Ignorable="w14 w15 w16se w16cid w16 w16cex w16sdtdh w16du wp14">
   <w:body>
     <w:p>
       <w:pPr>
@@ -232,7 +232,7 @@
               </wp:anchor>
             </w:drawing>
           </mc:Choice>
-          <mc:Fallback xmlns:oel="http://schemas.microsoft.com/office/2019/extlst" xmlns:w16du="http://schemas.microsoft.com/office/word/2023/wordml/word16du" xmlns:w16sdtdh="http://schemas.microsoft.com/office/word/2020/wordml/sdtdatahash">
+          <mc:Fallback>
             <w:pict>
               <v:shapetype w14:anchorId="76C53099" id="_x0000_t32" coordsize="21600,21600" o:spt="32" o:oned="t" path="m,l21600,21600e" filled="f">
                 <v:path arrowok="t" fillok="f" o:connecttype="none"/>
@@ -319,6 +319,7 @@
         </w:rPr>
         <w:tab/>
       </w:r>
+      <w:proofErr w:type="spellStart"/>
       <w:r>
         <w:rPr>
           <w:rFonts w:cs="Times New Roman"/>
@@ -328,6 +329,7 @@
         </w:rPr>
         <w:t>SamanIns</w:t>
       </w:r>
+      <w:proofErr w:type="spellEnd"/>
       <w:r>
         <w:rPr>
           <w:rFonts w:cs="Times New Roman"/>
@@ -770,10 +772,10 @@
         <w:tblLook w:val="04A0" w:firstRow="1" w:lastRow="0" w:firstColumn="1" w:lastColumn="0" w:noHBand="0" w:noVBand="1"/>
       </w:tblPr>
       <w:tblGrid>
-        <w:gridCol w:w="1664"/>
-        <w:gridCol w:w="1515"/>
-        <w:gridCol w:w="4627"/>
-        <w:gridCol w:w="1920"/>
+        <w:gridCol w:w="1662"/>
+        <w:gridCol w:w="1526"/>
+        <w:gridCol w:w="4621"/>
+        <w:gridCol w:w="1917"/>
       </w:tblGrid>
       <w:tr>
         <w:trPr>
@@ -1160,6 +1162,7 @@
                 <w:sz w:val="24"/>
                 <w:rtl/>
               </w:rPr>
+              <w:lastRenderedPageBreak/>
               <w:t xml:space="preserve">بروز رسانی الگوریتم شماره بیمه نامه  {قانون} </w:t>
             </w:r>
           </w:p>
@@ -1184,6 +1187,7 @@
                 <w:sz w:val="24"/>
                 <w:rtl/>
               </w:rPr>
+              <w:lastRenderedPageBreak/>
               <w:t>فائزه عابدی نژاد</w:t>
             </w:r>
           </w:p>
@@ -1631,7 +1635,6 @@
                 <w:sz w:val="24"/>
                 <w:rtl/>
               </w:rPr>
-              <w:lastRenderedPageBreak/>
               <w:t xml:space="preserve">اضافه شدن گزینه های </w:t>
             </w:r>
             <w:r>
@@ -1833,7 +1836,6 @@
                 <w:sz w:val="24"/>
                 <w:rtl/>
               </w:rPr>
-              <w:lastRenderedPageBreak/>
               <w:t>فائزه عابدی نژاد</w:t>
             </w:r>
           </w:p>
@@ -2103,6 +2105,7 @@
                 <w:sz w:val="24"/>
                 <w:rtl/>
               </w:rPr>
+              <w:lastRenderedPageBreak/>
               <w:t>سرنخ های شناسایی شده با واحد صدور شعبه می بایست برای کارشناس فروش شعبه ارسال گردد</w:t>
             </w:r>
             <w:r>
@@ -2165,6 +2168,7 @@
                 <w:sz w:val="24"/>
                 <w:rtl/>
               </w:rPr>
+              <w:lastRenderedPageBreak/>
               <w:t>فائزه عابدی نژاد</w:t>
             </w:r>
           </w:p>
@@ -2522,7 +2526,6 @@
                 <w:sz w:val="24"/>
                 <w:rtl/>
               </w:rPr>
-              <w:lastRenderedPageBreak/>
               <w:t xml:space="preserve">تغییر در وب سرویس: چنانچه </w:t>
             </w:r>
             <w:r>
@@ -2599,7 +2602,6 @@
                 <w:sz w:val="24"/>
                 <w:rtl/>
               </w:rPr>
-              <w:lastRenderedPageBreak/>
               <w:t>فائزه عابدی نژاد</w:t>
             </w:r>
           </w:p>
@@ -3171,7 +3173,16 @@
                 <w:sz w:val="24"/>
                 <w:rtl/>
               </w:rPr>
-              <w:t>سیر فرعی : سرنخ از کرونا  ـ اتوم</w:t>
+              <w:t xml:space="preserve">سیر فرعی : سرنخ </w:t>
+            </w:r>
+            <w:r>
+              <w:rPr>
+                <w:rFonts w:hint="cs"/>
+                <w:sz w:val="24"/>
+                <w:rtl/>
+              </w:rPr>
+              <w:lastRenderedPageBreak/>
+              <w:t>از کرونا  ـ اتوم</w:t>
             </w:r>
             <w:r>
               <w:rPr>
@@ -3235,6 +3246,7 @@
                 <w:sz w:val="24"/>
                 <w:rtl/>
               </w:rPr>
+              <w:lastRenderedPageBreak/>
               <w:t>فائزه عابدی نژاد</w:t>
             </w:r>
           </w:p>
@@ -3362,7 +3374,6 @@
                 <w:sz w:val="24"/>
                 <w:rtl/>
               </w:rPr>
-              <w:lastRenderedPageBreak/>
               <w:t>دریافت تیکت های فرآيند صدور آنلاین عمر و تشکیل سرمایه</w:t>
             </w:r>
             <w:r>
@@ -3450,7 +3461,6 @@
                 <w:sz w:val="24"/>
                 <w:rtl/>
               </w:rPr>
-              <w:lastRenderedPageBreak/>
               <w:t>فائزه عابدی نژاد</w:t>
             </w:r>
           </w:p>
@@ -3734,12 +3744,14 @@
               </w:rPr>
               <w:t xml:space="preserve">تغییر </w:t>
             </w:r>
+            <w:proofErr w:type="spellStart"/>
             <w:r>
               <w:rPr>
                 <w:sz w:val="24"/>
               </w:rPr>
               <w:t>Lable</w:t>
             </w:r>
+            <w:proofErr w:type="spellEnd"/>
             <w:r>
               <w:rPr>
                 <w:rFonts w:hint="cs"/>
@@ -4091,7 +4103,6 @@
                 <w:sz w:val="24"/>
                 <w:rtl/>
               </w:rPr>
-              <w:lastRenderedPageBreak/>
               <w:t>1.12</w:t>
             </w:r>
           </w:p>
@@ -4186,7 +4197,16 @@
                 <w:sz w:val="24"/>
                 <w:rtl/>
               </w:rPr>
-              <w:t xml:space="preserve">  برای تیکت هایی که به روش فوق در گروه «کارشناسان مرکز تماس» قرار گرفته است</w:t>
+              <w:t xml:space="preserve">  برای تیکت هایی که به روش فوق در گروه «کارشناسان مرکز </w:t>
+            </w:r>
+            <w:r>
+              <w:rPr>
+                <w:rFonts w:hint="cs"/>
+                <w:sz w:val="24"/>
+                <w:rtl/>
+              </w:rPr>
+              <w:lastRenderedPageBreak/>
+              <w:t>تماس» قرار گرفته است</w:t>
             </w:r>
             <w:r>
               <w:rPr>
@@ -4234,6 +4254,7 @@
                 <w:sz w:val="24"/>
                 <w:rtl/>
               </w:rPr>
+              <w:lastRenderedPageBreak/>
               <w:t>فائزه عابدی نژاد</w:t>
             </w:r>
           </w:p>
@@ -4697,7 +4718,6 @@
                 <w:sz w:val="24"/>
                 <w:rtl/>
               </w:rPr>
-              <w:lastRenderedPageBreak/>
               <w:t>تغییر در نحوه ی نمایش گزینه های فیلد «دلیل عدم خرید»{قانون 6 و 7}</w:t>
             </w:r>
           </w:p>
@@ -4745,7 +4765,6 @@
                 <w:sz w:val="24"/>
                 <w:rtl/>
               </w:rPr>
-              <w:lastRenderedPageBreak/>
               <w:t>روناک مشهدی</w:t>
             </w:r>
           </w:p>
@@ -5049,6 +5068,7 @@
                 <w:sz w:val="24"/>
                 <w:rtl/>
               </w:rPr>
+              <w:lastRenderedPageBreak/>
               <w:t>تغییر در مسیر فرآیند {گام 5 مسیر فرعی ریکاوری}</w:t>
             </w:r>
           </w:p>
@@ -5087,11 +5107,19 @@
               </w:rPr>
               <w:t xml:space="preserve"> فیلد «نمایندگی/ شعبه» به </w:t>
             </w:r>
-            <w:r>
-              <w:rPr>
-                <w:sz w:val="24"/>
-              </w:rPr>
-              <w:t xml:space="preserve">CheckBox </w:t>
+            <w:proofErr w:type="spellStart"/>
+            <w:r>
+              <w:rPr>
+                <w:sz w:val="24"/>
+              </w:rPr>
+              <w:t>CheckBox</w:t>
+            </w:r>
+            <w:proofErr w:type="spellEnd"/>
+            <w:r>
+              <w:rPr>
+                <w:sz w:val="24"/>
+              </w:rPr>
+              <w:t xml:space="preserve"> </w:t>
             </w:r>
             <w:r>
               <w:rPr>
@@ -5212,6 +5240,7 @@
                 <w:sz w:val="24"/>
                 <w:rtl/>
               </w:rPr>
+              <w:lastRenderedPageBreak/>
               <w:t>روناک مشهدی</w:t>
             </w:r>
           </w:p>
@@ -5342,16 +5371,7 @@
                 <w:sz w:val="24"/>
                 <w:rtl/>
               </w:rPr>
-              <w:t xml:space="preserve">اطلاعات </w:t>
-            </w:r>
-            <w:r>
-              <w:rPr>
-                <w:rFonts w:hint="cs"/>
-                <w:sz w:val="24"/>
-                <w:rtl/>
-              </w:rPr>
-              <w:lastRenderedPageBreak/>
-              <w:t>سرنخ</w:t>
+              <w:t>اطلاعات سرنخ</w:t>
             </w:r>
             <w:r>
               <w:rPr>
@@ -5397,12 +5417,14 @@
               <w:jc w:val="left"/>
               <w:rPr>
                 <w:sz w:val="24"/>
-              </w:rPr>
-            </w:pPr>
-            <w:r>
-              <w:rPr>
-                <w:rFonts w:hint="cs"/>
-                <w:sz w:val="24"/>
+                <w:highlight w:val="yellow"/>
+              </w:rPr>
+            </w:pPr>
+            <w:r>
+              <w:rPr>
+                <w:rFonts w:hint="cs"/>
+                <w:sz w:val="24"/>
+                <w:highlight w:val="yellow"/>
                 <w:rtl/>
               </w:rPr>
               <w:t xml:space="preserve">تغییر در </w:t>
@@ -5411,6 +5433,7 @@
               <w:rPr>
                 <w:rFonts w:hint="cs"/>
                 <w:sz w:val="24"/>
+                <w:highlight w:val="yellow"/>
                 <w:rtl/>
               </w:rPr>
               <w:t xml:space="preserve">شروع </w:t>
@@ -5419,6 +5442,7 @@
               <w:rPr>
                 <w:rFonts w:hint="cs"/>
                 <w:sz w:val="24"/>
+                <w:highlight w:val="yellow"/>
                 <w:rtl/>
               </w:rPr>
               <w:t>مسیر</w:t>
@@ -5427,6 +5451,7 @@
               <w:rPr>
                 <w:rFonts w:hint="cs"/>
                 <w:sz w:val="24"/>
+                <w:highlight w:val="yellow"/>
                 <w:rtl/>
               </w:rPr>
               <w:t xml:space="preserve"> فرعی</w:t>
@@ -5435,6 +5460,7 @@
               <w:rPr>
                 <w:rFonts w:hint="cs"/>
                 <w:sz w:val="24"/>
+                <w:highlight w:val="yellow"/>
                 <w:rtl/>
               </w:rPr>
               <w:t xml:space="preserve"> ریکاوری{</w:t>
@@ -5443,6 +5469,7 @@
               <w:rPr>
                 <w:rFonts w:hint="cs"/>
                 <w:sz w:val="24"/>
+                <w:highlight w:val="yellow"/>
                 <w:rtl/>
               </w:rPr>
               <w:t>گام 1 مسیر فرعی ریکاوری</w:t>
@@ -5451,6 +5478,7 @@
               <w:rPr>
                 <w:rFonts w:hint="cs"/>
                 <w:sz w:val="24"/>
+                <w:highlight w:val="yellow"/>
                 <w:rtl/>
               </w:rPr>
               <w:t xml:space="preserve"> و پیش شرط 8</w:t>
@@ -5459,6 +5487,7 @@
               <w:rPr>
                 <w:rFonts w:hint="cs"/>
                 <w:sz w:val="24"/>
+                <w:highlight w:val="yellow"/>
                 <w:rtl/>
               </w:rPr>
               <w:t>}</w:t>
@@ -5531,12 +5560,14 @@
               </w:rPr>
               <w:t xml:space="preserve">تغییر فیلد «رشته بیمه ای» از </w:t>
             </w:r>
+            <w:proofErr w:type="spellStart"/>
             <w:r>
               <w:rPr>
                 <w:sz w:val="24"/>
               </w:rPr>
               <w:t>ComboBox</w:t>
             </w:r>
+            <w:proofErr w:type="spellEnd"/>
             <w:r>
               <w:rPr>
                 <w:rFonts w:hint="cs"/>
@@ -5545,12 +5576,14 @@
               </w:rPr>
               <w:t xml:space="preserve"> به </w:t>
             </w:r>
+            <w:proofErr w:type="spellStart"/>
             <w:r>
               <w:rPr>
                 <w:sz w:val="24"/>
               </w:rPr>
               <w:t>CheckListBox</w:t>
             </w:r>
+            <w:proofErr w:type="spellEnd"/>
             <w:r>
               <w:rPr>
                 <w:rFonts w:hint="cs"/>
@@ -5636,7 +5669,6 @@
                 <w:sz w:val="24"/>
                 <w:rtl/>
               </w:rPr>
-              <w:lastRenderedPageBreak/>
               <w:t>روناک مشهدی</w:t>
             </w:r>
           </w:p>
@@ -10513,7 +10545,6 @@
                 <w:sz w:val="24"/>
                 <w:rtl/>
               </w:rPr>
-              <w:lastRenderedPageBreak/>
               <w:t>لیست آیتم های فیلد "نمایندگی"</w:t>
             </w:r>
             <w:r>
@@ -10902,6 +10933,7 @@
                 <w:noProof/>
                 <w:sz w:val="24"/>
               </w:rPr>
+              <w:lastRenderedPageBreak/>
               <w:t>Sp</w:t>
             </w:r>
             <w:r>
@@ -11257,16 +11289,7 @@
                 <w:sz w:val="24"/>
                 <w:rtl/>
               </w:rPr>
-              <w:t xml:space="preserve"> دنبال می شود، چنانچه سرنخ از فرآیند کرونا منتقل شده </w:t>
-            </w:r>
-            <w:r>
-              <w:rPr>
-                <w:rFonts w:hint="cs"/>
-                <w:sz w:val="24"/>
-                <w:rtl/>
-              </w:rPr>
-              <w:lastRenderedPageBreak/>
-              <w:t xml:space="preserve">باشد سناریو از مسیر فرعی </w:t>
+              <w:t xml:space="preserve"> دنبال می شود، چنانچه سرنخ از فرآیند کرونا منتقل شده باشد سناریو از مسیر فرعی </w:t>
             </w:r>
             <w:r>
               <w:rPr>
@@ -11881,7 +11904,7 @@
                 <w:sz w:val="24"/>
                 <w:rtl/>
               </w:rPr>
-              <w:t xml:space="preserve">در صورتی که گزینه ی انتخاب شده از فیلد «برقراری تماس با مشتری»، «عدم پاسخگویی مشتری» باشد، مقداردهی به فیلد «نتیجه مذاکره با مشتری» به صورت اختیاری می باشد و پس از ثبت فرآیند، سیستم موارد </w:t>
+              <w:t xml:space="preserve">در صورتی که گزینه ی انتخاب شده از فیلد «برقراری تماس </w:t>
             </w:r>
             <w:r>
               <w:rPr>
@@ -11891,7 +11914,7 @@
                 <w:rtl/>
               </w:rPr>
               <w:lastRenderedPageBreak/>
-              <w:t xml:space="preserve">اجباری و اعتبارسنجی مربوطه را بررسی می نماید ، در صورت وجود مغایرت پیغام خطای مناسب را نمایش  می دهد در غیر این صورت، فرآیند </w:t>
+              <w:t xml:space="preserve">با مشتری»، «عدم پاسخگویی مشتری» باشد، مقداردهی به فیلد «نتیجه مذاکره با مشتری» به صورت اختیاری می باشد و پس از ثبت فرآیند، سیستم موارد اجباری و اعتبارسنجی مربوطه را بررسی می نماید ، در صورت وجود مغایرت پیغام خطای مناسب را نمایش  می دهد در غیر این صورت، فرآیند </w:t>
             </w:r>
             <w:r>
               <w:rPr>
@@ -12625,7 +12648,6 @@
                 <w:sz w:val="24"/>
                 <w:rtl/>
               </w:rPr>
-              <w:lastRenderedPageBreak/>
               <w:t>مسیر فرعی: بازگشت به کارشناس امور مشتریان</w:t>
             </w:r>
             <w:r>
@@ -12899,6 +12921,7 @@
                 <w:sz w:val="24"/>
                 <w:rtl/>
               </w:rPr>
+              <w:lastRenderedPageBreak/>
               <w:t>و چنانچه نماینده</w:t>
             </w:r>
             <w:r>
@@ -13273,6 +13296,7 @@
               </w:rPr>
               <w:t xml:space="preserve"> آن منطقه جغرافیایی را از </w:t>
             </w:r>
+            <w:proofErr w:type="spellStart"/>
             <w:r>
               <w:rPr>
                 <w:rFonts w:asciiTheme="majorBidi" w:hAnsiTheme="majorBidi"/>
@@ -13280,6 +13304,7 @@
               </w:rPr>
               <w:t>LookUp</w:t>
             </w:r>
+            <w:proofErr w:type="spellEnd"/>
             <w:r>
               <w:rPr>
                 <w:rFonts w:asciiTheme="majorBidi" w:hAnsiTheme="majorBidi" w:hint="cs"/>
@@ -13417,6 +13442,7 @@
                 <w:sz w:val="24"/>
                 <w:rtl/>
               </w:rPr>
+              <w:lastRenderedPageBreak/>
               <w:t>مسیر فرعی: باز ماندن سرنخ</w:t>
             </w:r>
           </w:p>
@@ -13439,7 +13465,6 @@
                 <w:sz w:val="24"/>
                 <w:rtl/>
               </w:rPr>
-              <w:lastRenderedPageBreak/>
               <w:t>چنانچه پس از تقسیم سیستمی سرن</w:t>
             </w:r>
             <w:r>
@@ -13682,7 +13707,6 @@
                 <w:sz w:val="24"/>
                 <w:rtl/>
               </w:rPr>
-              <w:lastRenderedPageBreak/>
               <w:t>مسیر فرعی: سرنخ</w:t>
             </w:r>
             <w:r>
@@ -13946,7 +13970,17 @@
                 <w:sz w:val="24"/>
                 <w:rtl/>
               </w:rPr>
-              <w:t xml:space="preserve"> «رشته بیمه ای» آن</w:t>
+              <w:t xml:space="preserve"> «رشته بیمه </w:t>
+            </w:r>
+            <w:r>
+              <w:rPr>
+                <w:rFonts w:hint="cs"/>
+                <w:color w:val="FF0000"/>
+                <w:sz w:val="24"/>
+                <w:rtl/>
+              </w:rPr>
+              <w:lastRenderedPageBreak/>
+              <w:t>ای» آن</w:t>
             </w:r>
             <w:r>
               <w:rPr>
@@ -14147,7 +14181,6 @@
                 <w:sz w:val="24"/>
                 <w:rtl/>
               </w:rPr>
-              <w:lastRenderedPageBreak/>
               <w:t>چنانچه گزینه ی انتخاب شده از فیلد «نتیجه مذاکره با مشتری»، گزینه ی «بی پاسخ» باشد</w:t>
             </w:r>
             <w:r>
@@ -15922,10 +15955,10 @@
         <w:tblLook w:val="04A0" w:firstRow="1" w:lastRow="0" w:firstColumn="1" w:lastColumn="0" w:noHBand="0" w:noVBand="1"/>
       </w:tblPr>
       <w:tblGrid>
-        <w:gridCol w:w="675"/>
+        <w:gridCol w:w="650"/>
         <w:gridCol w:w="864"/>
-        <w:gridCol w:w="1114"/>
-        <w:gridCol w:w="970"/>
+        <w:gridCol w:w="1166"/>
+        <w:gridCol w:w="995"/>
         <w:gridCol w:w="5858"/>
       </w:tblGrid>
       <w:tr>
@@ -17055,7 +17088,6 @@
                 <w:sz w:val="24"/>
                 <w:rtl/>
               </w:rPr>
-              <w:lastRenderedPageBreak/>
               <w:t>جدول تعیین رتبه نمایند براساس فرمول کلی به شرح زیر می باشد:</w:t>
             </w:r>
           </w:p>
@@ -17078,6 +17110,7 @@
                 <w:rtl/>
                 <w:lang w:bidi="ar-SA"/>
               </w:rPr>
+              <w:lastRenderedPageBreak/>
               <w:drawing>
                 <wp:inline distT="0" distB="0" distL="0" distR="0" wp14:anchorId="2E2E3C58" wp14:editId="52362FE8">
                   <wp:extent cx="2216505" cy="948237"/>
@@ -17522,17 +17555,7 @@
                 <w:sz w:val="24"/>
                 <w:rtl/>
               </w:rPr>
-              <w:t xml:space="preserve">دسته از نمایندگان هر حوزه جغرافیایی، به ترتیب لیست نمایندگان آن </w:t>
-            </w:r>
-            <w:r>
-              <w:rPr>
-                <w:rFonts w:eastAsia="Times New Roman"/>
-                <w:noProof/>
-                <w:sz w:val="24"/>
-                <w:rtl/>
-              </w:rPr>
-              <w:lastRenderedPageBreak/>
-              <w:t>دسته، از نفر اول تخصیص صورت گیرد و در سرنخ‌های روزهای آتی به ترتیب به نمایندگانی که سرنخ دریافت نکرده اند توزیع گردد</w:t>
+              <w:t>دسته از نمایندگان هر حوزه جغرافیایی، به ترتیب لیست نمایندگان آن دسته، از نفر اول تخصیص صورت گیرد و در سرنخ‌های روزهای آتی به ترتیب به نمایندگانی که سرنخ دریافت نکرده اند توزیع گردد</w:t>
             </w:r>
             <w:r>
               <w:rPr>
@@ -17619,7 +17642,17 @@
                 <w:sz w:val="24"/>
                 <w:rtl/>
               </w:rPr>
-              <w:t>تکمیل سرنخ فروش، کارشناس امور مشتریان</w:t>
+              <w:t xml:space="preserve">تکمیل سرنخ فروش، کارشناس </w:t>
+            </w:r>
+            <w:r>
+              <w:rPr>
+                <w:rFonts w:eastAsia="Times New Roman" w:hint="cs"/>
+                <w:noProof/>
+                <w:sz w:val="24"/>
+                <w:rtl/>
+              </w:rPr>
+              <w:lastRenderedPageBreak/>
+              <w:t>امور مشتریان</w:t>
             </w:r>
           </w:p>
         </w:tc>
@@ -17644,7 +17677,18 @@
                 <w:sz w:val="24"/>
                 <w:rtl/>
               </w:rPr>
-              <w:t>فرم سرنخ فروش، بخش مشخصات اولیه</w:t>
+              <w:lastRenderedPageBreak/>
+              <w:t xml:space="preserve">فرم سرنخ فروش، بخش </w:t>
+            </w:r>
+            <w:r>
+              <w:rPr>
+                <w:rFonts w:eastAsia="Times New Roman" w:hint="cs"/>
+                <w:noProof/>
+                <w:sz w:val="24"/>
+                <w:rtl/>
+              </w:rPr>
+              <w:lastRenderedPageBreak/>
+              <w:t>مشخصات اولیه</w:t>
             </w:r>
           </w:p>
         </w:tc>
@@ -17670,7 +17714,18 @@
                 <w:sz w:val="24"/>
                 <w:rtl/>
               </w:rPr>
-              <w:t>فیلدهای نام کاربر ثبت کننده، تاریخ ثبت، ساعت ثبت به صورت سیستمی ثبت می گردد و قابلیت ویرایش ندارد. ( نام شخص ثبت درصورت تکمیل به صورت دستی و ثبت تماس)(عنوان "سایت بیمه سامان" در صورت ثبت، از سمت سایت سازه)</w:t>
+              <w:lastRenderedPageBreak/>
+              <w:t xml:space="preserve">فیلدهای نام کاربر ثبت کننده، تاریخ ثبت، ساعت ثبت به صورت سیستمی ثبت می گردد و قابلیت ویرایش ندارد. ( نام شخص ثبت درصورت تکمیل </w:t>
+            </w:r>
+            <w:r>
+              <w:rPr>
+                <w:rFonts w:eastAsia="Times New Roman" w:hint="cs"/>
+                <w:noProof/>
+                <w:sz w:val="24"/>
+                <w:rtl/>
+              </w:rPr>
+              <w:lastRenderedPageBreak/>
+              <w:t>به صورت دستی و ثبت تماس)(عنوان "سایت بیمه سامان" در صورت ثبت، از سمت سایت سازه)</w:t>
             </w:r>
           </w:p>
         </w:tc>
@@ -17979,8 +18034,195 @@
                 <w:sz w:val="24"/>
                 <w:rtl/>
               </w:rPr>
-              <w:t xml:space="preserve">به پارامتر های ورودی سرویس پارامتر «درگاه ورودی» اضافه شود تا چنانچه شرکت آدانیک برای ارسال اطلاعات های فرآيند عمر و تشکیل سرمایه </w:t>
-            </w:r>
+              <w:t xml:space="preserve">به پارامتر های ورودی سرویس پارامتر «درگاه ورودی» اضافه شود تا چنانچه شرکت آدانیک برای ارسال اطلاعات های فرآيند عمر و تشکیل سرمایه فراخوانی را انجام داد عدد ۲ را ارسال نماید و در فرم </w:t>
+            </w:r>
+            <w:r>
+              <w:rPr>
+                <w:rFonts w:eastAsia="Times New Roman"/>
+                <w:noProof/>
+                <w:sz w:val="24"/>
+              </w:rPr>
+              <w:t>CRM</w:t>
+            </w:r>
+            <w:r>
+              <w:rPr>
+                <w:rFonts w:eastAsia="Times New Roman" w:hint="cs"/>
+                <w:noProof/>
+                <w:sz w:val="24"/>
+                <w:rtl/>
+              </w:rPr>
+              <w:t xml:space="preserve"> از درگاه ورودی عبارت «لندینگ عمر» انتخاب شود.</w:t>
+            </w:r>
+          </w:p>
+          <w:p>
+            <w:pPr>
+              <w:rPr>
+                <w:rFonts w:eastAsia="Times New Roman"/>
+                <w:noProof/>
+                <w:sz w:val="24"/>
+                <w:rtl/>
+              </w:rPr>
+            </w:pPr>
+            <w:r>
+              <w:rPr>
+                <w:rFonts w:eastAsia="Times New Roman" w:hint="cs"/>
+                <w:noProof/>
+                <w:sz w:val="24"/>
+                <w:rtl/>
+              </w:rPr>
+              <w:t>همچنین شرکت سازه برای ارسال اطلاعات به روال کلی می بایست این پارامتر را با عدد ۱ ارسال نماید.</w:t>
+            </w:r>
+          </w:p>
+          <w:p>
+            <w:pPr>
+              <w:ind w:left="30" w:hanging="30"/>
+              <w:rPr>
+                <w:rFonts w:eastAsia="Times New Roman"/>
+                <w:noProof/>
+                <w:sz w:val="24"/>
+                <w:rtl/>
+              </w:rPr>
+            </w:pPr>
+            <w:r>
+              <w:rPr>
+                <w:rFonts w:eastAsia="Times New Roman" w:hint="cs"/>
+                <w:noProof/>
+                <w:sz w:val="24"/>
+                <w:rtl/>
+              </w:rPr>
+              <w:t>مقادیر قابل قبول برای فیلد کد ملی، 10 کاراکتر عددی می باشد و براساس قوانین صحت سنجی کنترل می شود.</w:t>
+            </w:r>
+          </w:p>
+          <w:p>
+            <w:pPr>
+              <w:ind w:left="0"/>
+              <w:rPr>
+                <w:rFonts w:eastAsia="Times New Roman"/>
+                <w:noProof/>
+                <w:sz w:val="24"/>
+                <w:rtl/>
+              </w:rPr>
+            </w:pPr>
+            <w:r>
+              <w:rPr>
+                <w:rFonts w:eastAsia="Times New Roman" w:hint="cs"/>
+                <w:noProof/>
+                <w:sz w:val="24"/>
+                <w:rtl/>
+              </w:rPr>
+              <w:t>مقادیر قابل قبول برای فیلد نام و نام خانوادگی، 100 کاراکتر می باشد.</w:t>
+            </w:r>
+          </w:p>
+          <w:p>
+            <w:pPr>
+              <w:ind w:left="30" w:hanging="30"/>
+              <w:rPr>
+                <w:rFonts w:eastAsia="Times New Roman"/>
+                <w:noProof/>
+                <w:sz w:val="24"/>
+                <w:rtl/>
+              </w:rPr>
+            </w:pPr>
+            <w:r>
+              <w:rPr>
+                <w:rFonts w:eastAsia="Times New Roman" w:hint="cs"/>
+                <w:noProof/>
+                <w:sz w:val="24"/>
+                <w:rtl/>
+              </w:rPr>
+              <w:t>مقادیر قابل قبول برای فیلد شماره تلفن همراه حداکثر 11 کاراکتر عددی می باشد.</w:t>
+            </w:r>
+          </w:p>
+          <w:p>
+            <w:pPr>
+              <w:ind w:left="30" w:hanging="30"/>
+              <w:rPr>
+                <w:rFonts w:eastAsia="Times New Roman"/>
+                <w:noProof/>
+                <w:sz w:val="24"/>
+                <w:rtl/>
+              </w:rPr>
+            </w:pPr>
+            <w:r>
+              <w:rPr>
+                <w:rFonts w:eastAsia="Times New Roman" w:hint="cs"/>
+                <w:noProof/>
+                <w:sz w:val="24"/>
+                <w:rtl/>
+              </w:rPr>
+              <w:t>مقادیر قابل قبول برای فیلد تلفن ثابت حداکثر 11 کاراکتر عددی می باشد.</w:t>
+            </w:r>
+          </w:p>
+          <w:p>
+            <w:pPr>
+              <w:ind w:left="0"/>
+              <w:rPr>
+                <w:rFonts w:eastAsia="Times New Roman"/>
+                <w:noProof/>
+                <w:sz w:val="24"/>
+                <w:rtl/>
+              </w:rPr>
+            </w:pPr>
+            <w:r>
+              <w:rPr>
+                <w:rFonts w:eastAsia="Times New Roman" w:hint="cs"/>
+                <w:noProof/>
+                <w:sz w:val="24"/>
+                <w:rtl/>
+              </w:rPr>
+              <w:t>مقادیر قابل قبول برای فیلد شغل، 50 کاراکتر می باشد.</w:t>
+            </w:r>
+          </w:p>
+          <w:p>
+            <w:pPr>
+              <w:ind w:left="0"/>
+              <w:rPr>
+                <w:rFonts w:eastAsia="Times New Roman"/>
+                <w:noProof/>
+                <w:sz w:val="24"/>
+                <w:rtl/>
+              </w:rPr>
+            </w:pPr>
+            <w:r>
+              <w:rPr>
+                <w:rFonts w:eastAsia="Times New Roman" w:hint="cs"/>
+                <w:noProof/>
+                <w:sz w:val="24"/>
+                <w:rtl/>
+              </w:rPr>
+              <w:t>لیست آیتم های فیلد رشته بیمه ای مورد تقاضا از جداول واسط فناوران بازیابی می شود.</w:t>
+            </w:r>
+          </w:p>
+          <w:p>
+            <w:pPr>
+              <w:ind w:left="0"/>
+              <w:rPr>
+                <w:rFonts w:eastAsia="Times New Roman"/>
+                <w:noProof/>
+                <w:sz w:val="24"/>
+                <w:rtl/>
+              </w:rPr>
+            </w:pPr>
+            <w:r>
+              <w:rPr>
+                <w:rFonts w:eastAsia="Times New Roman" w:hint="cs"/>
+                <w:noProof/>
+                <w:sz w:val="24"/>
+                <w:rtl/>
+              </w:rPr>
+              <w:t>لیست آیتم های فیلد استان و شهر می بایست در داده پایه سیستم موجود باشد.</w:t>
+            </w:r>
+          </w:p>
+          <w:p>
+            <w:pPr>
+              <w:ind w:left="0"/>
+              <w:rPr>
+                <w:rFonts w:eastAsia="Times New Roman"/>
+                <w:noProof/>
+                <w:sz w:val="24"/>
+                <w:rtl/>
+              </w:rPr>
+            </w:pPr>
             <w:r>
               <w:rPr>
                 <w:rFonts w:eastAsia="Times New Roman" w:hint="cs"/>
@@ -17989,63 +18231,52 @@
                 <w:rtl/>
               </w:rPr>
               <w:lastRenderedPageBreak/>
-              <w:t xml:space="preserve">فراخوانی را انجام داد عدد ۲ را ارسال نماید و در فرم </w:t>
-            </w:r>
-            <w:r>
-              <w:rPr>
-                <w:rFonts w:eastAsia="Times New Roman"/>
-                <w:noProof/>
-                <w:sz w:val="24"/>
-              </w:rPr>
-              <w:t>CRM</w:t>
-            </w:r>
-            <w:r>
-              <w:rPr>
-                <w:rFonts w:eastAsia="Times New Roman" w:hint="cs"/>
-                <w:noProof/>
-                <w:sz w:val="24"/>
-                <w:rtl/>
-              </w:rPr>
-              <w:t xml:space="preserve"> از درگاه ورودی عبارت «لندینگ عمر» انتخاب شود.</w:t>
-            </w:r>
-          </w:p>
-          <w:p>
-            <w:pPr>
-              <w:rPr>
-                <w:rFonts w:eastAsia="Times New Roman"/>
-                <w:noProof/>
-                <w:sz w:val="24"/>
-                <w:rtl/>
-              </w:rPr>
-            </w:pPr>
-            <w:r>
-              <w:rPr>
-                <w:rFonts w:eastAsia="Times New Roman" w:hint="cs"/>
-                <w:noProof/>
-                <w:sz w:val="24"/>
-                <w:rtl/>
-              </w:rPr>
-              <w:t>همچنین شرکت سازه برای ارسال اطلاعات به روال کلی می بایست این پارامتر را با عدد ۱ ارسال نماید.</w:t>
-            </w:r>
-          </w:p>
-          <w:p>
-            <w:pPr>
-              <w:ind w:left="30" w:hanging="30"/>
-              <w:rPr>
-                <w:rFonts w:eastAsia="Times New Roman"/>
-                <w:noProof/>
-                <w:sz w:val="24"/>
-                <w:rtl/>
-              </w:rPr>
-            </w:pPr>
-            <w:r>
-              <w:rPr>
-                <w:rFonts w:eastAsia="Times New Roman" w:hint="cs"/>
-                <w:noProof/>
-                <w:sz w:val="24"/>
-                <w:rtl/>
-              </w:rPr>
-              <w:t>مقادیر قابل قبول برای فیلد کد ملی، 10 کاراکتر عددی می باشد و براساس قوانین صحت سنجی کنترل می شود.</w:t>
+              <w:t>مقادیر قابل قبول برای فیلد توضیحات، 2000 کاراکتر می باشد.</w:t>
+            </w:r>
+            <w:r>
+              <w:rPr>
+                <w:rFonts w:eastAsia="Times New Roman" w:hint="cs"/>
+                <w:noProof/>
+                <w:sz w:val="24"/>
+                <w:rtl/>
+              </w:rPr>
+              <w:t>(در مسیرفرعی «ریکاوری»، چنانچه گزینه ی «تمایل به خرید بیمه نامه دارند»</w:t>
+            </w:r>
+            <w:r>
+              <w:rPr>
+                <w:rFonts w:eastAsia="Times New Roman" w:hint="cs"/>
+                <w:noProof/>
+                <w:sz w:val="24"/>
+                <w:rtl/>
+              </w:rPr>
+              <w:t xml:space="preserve"> از فیلد «نتیجه مذاکره با مشتری» انتخاب شده</w:t>
+            </w:r>
+            <w:r>
+              <w:rPr>
+                <w:rFonts w:eastAsia="Times New Roman" w:hint="cs"/>
+                <w:noProof/>
+                <w:sz w:val="24"/>
+                <w:rtl/>
+              </w:rPr>
+              <w:t xml:space="preserve"> باشد</w:t>
+            </w:r>
+            <w:r>
+              <w:rPr>
+                <w:rFonts w:eastAsia="Times New Roman" w:hint="cs"/>
+                <w:noProof/>
+                <w:sz w:val="24"/>
+                <w:rtl/>
+              </w:rPr>
+              <w:t>،</w:t>
+            </w:r>
+            <w:r>
+              <w:rPr>
+                <w:rFonts w:eastAsia="Times New Roman" w:hint="cs"/>
+                <w:noProof/>
+                <w:sz w:val="24"/>
+                <w:rtl/>
+              </w:rPr>
+              <w:t xml:space="preserve"> این فیلد فعال شده و مقداردهی به آن به صورت اختیاری می باشد.)</w:t>
             </w:r>
           </w:p>
           <w:p>
@@ -18065,47 +18296,7 @@
                 <w:sz w:val="24"/>
                 <w:rtl/>
               </w:rPr>
-              <w:t>مقادیر قابل قبول برای فیلد نام و نام خانوادگی، 100 کاراکتر می باشد.</w:t>
-            </w:r>
-          </w:p>
-          <w:p>
-            <w:pPr>
-              <w:ind w:left="30" w:hanging="30"/>
-              <w:rPr>
-                <w:rFonts w:eastAsia="Times New Roman"/>
-                <w:noProof/>
-                <w:sz w:val="24"/>
-                <w:rtl/>
-              </w:rPr>
-            </w:pPr>
-            <w:r>
-              <w:rPr>
-                <w:rFonts w:eastAsia="Times New Roman" w:hint="cs"/>
-                <w:noProof/>
-                <w:sz w:val="24"/>
-                <w:rtl/>
-              </w:rPr>
-              <w:t>مقادیر قابل قبول برای فیلد شماره تلفن همراه حداکثر 11 کاراکتر عددی می باشد.</w:t>
-            </w:r>
-          </w:p>
-          <w:p>
-            <w:pPr>
-              <w:ind w:left="30" w:hanging="30"/>
-              <w:rPr>
-                <w:rFonts w:eastAsia="Times New Roman"/>
-                <w:noProof/>
-                <w:sz w:val="24"/>
-                <w:rtl/>
-              </w:rPr>
-            </w:pPr>
-            <w:r>
-              <w:rPr>
-                <w:rFonts w:eastAsia="Times New Roman" w:hint="cs"/>
-                <w:noProof/>
-                <w:sz w:val="24"/>
-                <w:rtl/>
-              </w:rPr>
-              <w:t>مقادیر قابل قبول برای فیلد تلفن ثابت حداکثر 11 کاراکتر عددی می باشد.</w:t>
+              <w:t>مقداردهی به فیلدهای کدملی، نام و نام خانوادگی، شماره همراه، رشته بیمه ای مورد تقاضا، استان و شهر اجباری می باشد.</w:t>
             </w:r>
           </w:p>
           <w:p>
@@ -18125,152 +18316,6 @@
                 <w:sz w:val="24"/>
                 <w:rtl/>
               </w:rPr>
-              <w:t>مقادیر قابل قبول برای فیلد شغل، 50 کاراکتر می باشد.</w:t>
-            </w:r>
-          </w:p>
-          <w:p>
-            <w:pPr>
-              <w:ind w:left="0"/>
-              <w:rPr>
-                <w:rFonts w:eastAsia="Times New Roman"/>
-                <w:noProof/>
-                <w:sz w:val="24"/>
-                <w:rtl/>
-              </w:rPr>
-            </w:pPr>
-            <w:r>
-              <w:rPr>
-                <w:rFonts w:eastAsia="Times New Roman" w:hint="cs"/>
-                <w:noProof/>
-                <w:sz w:val="24"/>
-                <w:rtl/>
-              </w:rPr>
-              <w:t>لیست آیتم های فیلد رشته بیمه ای مورد تقاضا از جداول واسط فناوران بازیابی می شود.</w:t>
-            </w:r>
-          </w:p>
-          <w:p>
-            <w:pPr>
-              <w:ind w:left="0"/>
-              <w:rPr>
-                <w:rFonts w:eastAsia="Times New Roman"/>
-                <w:noProof/>
-                <w:sz w:val="24"/>
-                <w:rtl/>
-              </w:rPr>
-            </w:pPr>
-            <w:r>
-              <w:rPr>
-                <w:rFonts w:eastAsia="Times New Roman" w:hint="cs"/>
-                <w:noProof/>
-                <w:sz w:val="24"/>
-                <w:rtl/>
-              </w:rPr>
-              <w:t>لیست آیتم های فیلد استان و شهر می بایست در داده پایه سیستم موجود باشد.</w:t>
-            </w:r>
-          </w:p>
-          <w:p>
-            <w:pPr>
-              <w:ind w:left="0"/>
-              <w:rPr>
-                <w:rFonts w:eastAsia="Times New Roman"/>
-                <w:noProof/>
-                <w:sz w:val="24"/>
-                <w:rtl/>
-              </w:rPr>
-            </w:pPr>
-            <w:r>
-              <w:rPr>
-                <w:rFonts w:eastAsia="Times New Roman" w:hint="cs"/>
-                <w:noProof/>
-                <w:sz w:val="24"/>
-                <w:rtl/>
-              </w:rPr>
-              <w:t>مقادیر قابل قبول برای فیلد توضیحات، 2000 کاراکتر می باشد.</w:t>
-            </w:r>
-            <w:r>
-              <w:rPr>
-                <w:rFonts w:eastAsia="Times New Roman" w:hint="cs"/>
-                <w:noProof/>
-                <w:sz w:val="24"/>
-                <w:rtl/>
-              </w:rPr>
-              <w:t>(در مسیرفرعی «ریکاوری»، چنانچه گزینه ی «تمایل به خرید بیمه نامه دارند»</w:t>
-            </w:r>
-            <w:r>
-              <w:rPr>
-                <w:rFonts w:eastAsia="Times New Roman" w:hint="cs"/>
-                <w:noProof/>
-                <w:sz w:val="24"/>
-                <w:rtl/>
-              </w:rPr>
-              <w:t xml:space="preserve"> از فیلد «نتیجه مذاکره با مشتری» انتخاب شده</w:t>
-            </w:r>
-            <w:r>
-              <w:rPr>
-                <w:rFonts w:eastAsia="Times New Roman" w:hint="cs"/>
-                <w:noProof/>
-                <w:sz w:val="24"/>
-                <w:rtl/>
-              </w:rPr>
-              <w:t xml:space="preserve"> باشد</w:t>
-            </w:r>
-            <w:r>
-              <w:rPr>
-                <w:rFonts w:eastAsia="Times New Roman" w:hint="cs"/>
-                <w:noProof/>
-                <w:sz w:val="24"/>
-                <w:rtl/>
-              </w:rPr>
-              <w:t>،</w:t>
-            </w:r>
-            <w:r>
-              <w:rPr>
-                <w:rFonts w:eastAsia="Times New Roman" w:hint="cs"/>
-                <w:noProof/>
-                <w:sz w:val="24"/>
-                <w:rtl/>
-              </w:rPr>
-              <w:t xml:space="preserve"> این فیلد فعال شده و مقداردهی به آن به صورت اختیاری می باشد.)</w:t>
-            </w:r>
-          </w:p>
-          <w:p>
-            <w:pPr>
-              <w:ind w:left="0"/>
-              <w:rPr>
-                <w:rFonts w:eastAsia="Times New Roman"/>
-                <w:noProof/>
-                <w:sz w:val="24"/>
-                <w:rtl/>
-              </w:rPr>
-            </w:pPr>
-            <w:r>
-              <w:rPr>
-                <w:rFonts w:eastAsia="Times New Roman" w:hint="cs"/>
-                <w:noProof/>
-                <w:sz w:val="24"/>
-                <w:rtl/>
-              </w:rPr>
-              <w:t>مقداردهی به فیلدهای کدملی، نام و نام خانوادگی، شماره همراه، رشته بیمه ای مورد تقاضا، استان و شهر اجباری می باشد.</w:t>
-            </w:r>
-          </w:p>
-          <w:p>
-            <w:pPr>
-              <w:ind w:left="0"/>
-              <w:rPr>
-                <w:rFonts w:eastAsia="Times New Roman"/>
-                <w:noProof/>
-                <w:sz w:val="24"/>
-                <w:rtl/>
-              </w:rPr>
-            </w:pPr>
-            <w:r>
-              <w:rPr>
-                <w:rFonts w:eastAsia="Times New Roman" w:hint="cs"/>
-                <w:noProof/>
-                <w:sz w:val="24"/>
-                <w:rtl/>
-              </w:rPr>
-              <w:lastRenderedPageBreak/>
               <w:t xml:space="preserve">مقادیر فیلدهای کد ملی، نام و نام خانوادگی، شماره همراه، تلفن ثابت، شهر، شغل، رشته بیمه ای مورد تقاضا و توضیحات می بایست امکان بازیابی از سرویس سایت سازه را داشته باشد.( فاز دوم) </w:t>
             </w:r>
           </w:p>
@@ -18683,7 +18728,6 @@
                 <w:sz w:val="24"/>
                 <w:rtl/>
               </w:rPr>
-              <w:lastRenderedPageBreak/>
               <w:t xml:space="preserve">فیلد </w:t>
             </w:r>
             <w:r>
@@ -19431,7 +19475,6 @@
                 <w:sz w:val="24"/>
                 <w:rtl/>
               </w:rPr>
-              <w:lastRenderedPageBreak/>
               <w:t>ثبت درخواست اشتباه بوده است.</w:t>
             </w:r>
           </w:p>
@@ -19573,7 +19616,17 @@
                 <w:sz w:val="24"/>
                 <w:rtl/>
               </w:rPr>
-              <w:t xml:space="preserve"> و پس از ثبت فرآیند، سیستم موارد اجباری و اعتبارسنجی مربوطه را بررسی می نماید ، در صورت وجود مغایرت پیغام خطای مناسب را نمایش  می دهد در غیر این صورت، فرآیند </w:t>
+              <w:t xml:space="preserve"> و پس از </w:t>
+            </w:r>
+            <w:r>
+              <w:rPr>
+                <w:rFonts w:eastAsia="Times New Roman" w:hint="cs"/>
+                <w:noProof/>
+                <w:sz w:val="24"/>
+                <w:rtl/>
+              </w:rPr>
+              <w:lastRenderedPageBreak/>
+              <w:t xml:space="preserve">ثبت فرآیند، سیستم موارد اجباری و اعتبارسنجی مربوطه را بررسی می نماید ، در صورت وجود مغایرت پیغام خطای مناسب را نمایش  می دهد در غیر این صورت، فرآیند </w:t>
             </w:r>
             <w:r>
               <w:rPr>
@@ -19780,7 +19833,6 @@
                 <w:sz w:val="24"/>
                 <w:rtl/>
               </w:rPr>
-              <w:lastRenderedPageBreak/>
               <w:t>در صورتی که گزینه ی انتخاب شده از فیلد «نتیجه مذاکره با مشتری»، «عدم امکان ارائه خدمات به مشتریان» باشد، فیلد «دلیل عدم خرید» فعال شده و مقداردهی به آن به صورت اجباری می باشد.</w:t>
             </w:r>
           </w:p>
@@ -20082,6 +20134,7 @@
                 <w:sz w:val="24"/>
                 <w:rtl/>
               </w:rPr>
+              <w:lastRenderedPageBreak/>
               <w:t>نتایج بررسی</w:t>
             </w:r>
           </w:p>
@@ -20107,6 +20160,7 @@
                 <w:sz w:val="24"/>
                 <w:rtl/>
               </w:rPr>
+              <w:lastRenderedPageBreak/>
               <w:t>این بخش با زمان قرارگیری فرآیند در کارتابل نماینده برای تکمیل اطلاعات نهایی فعال می گردد.</w:t>
             </w:r>
           </w:p>
@@ -20146,6 +20200,7 @@
                 <w:sz w:val="24"/>
                 <w:rtl/>
               </w:rPr>
+              <w:lastRenderedPageBreak/>
               <w:t>لیست آی</w:t>
             </w:r>
             <w:r>
@@ -20212,7 +20267,6 @@
                 <w:sz w:val="24"/>
                 <w:rtl/>
               </w:rPr>
-              <w:lastRenderedPageBreak/>
               <w:t>د</w:t>
             </w:r>
             <w:r>
@@ -20639,7 +20693,6 @@
                 <w:sz w:val="24"/>
                 <w:rtl/>
               </w:rPr>
-              <w:lastRenderedPageBreak/>
               <w:t>از دست رفتن فرصت فروش به خاطر بالا بودن قیمت</w:t>
             </w:r>
           </w:p>
@@ -20688,6 +20741,7 @@
                 <w:sz w:val="24"/>
                 <w:rtl/>
               </w:rPr>
+              <w:lastRenderedPageBreak/>
               <w:t>سایر</w:t>
             </w:r>
           </w:p>
@@ -21183,6 +21237,7 @@
                 <w:sz w:val="24"/>
                 <w:rtl/>
               </w:rPr>
+              <w:lastRenderedPageBreak/>
               <w:t>لیست آیتم های فیلد استان و شهر از داده های جداول فناوران بازیابی می شود.</w:t>
             </w:r>
           </w:p>
@@ -21520,18 +21575,7 @@
                 <w:u w:val="single"/>
                 <w:rtl/>
               </w:rPr>
-              <w:t xml:space="preserve">، سرنخ از کارتابل شما </w:t>
-            </w:r>
-            <w:r>
-              <w:rPr>
-                <w:rFonts w:eastAsia="Times New Roman"/>
-                <w:noProof/>
-                <w:sz w:val="24"/>
-                <w:u w:val="single"/>
-                <w:rtl/>
-              </w:rPr>
-              <w:lastRenderedPageBreak/>
-              <w:t>خارج و به نما</w:t>
+              <w:t>، سرنخ از کارتابل شما خارج و به نما</w:t>
             </w:r>
             <w:r>
               <w:rPr>
@@ -22652,6 +22696,7 @@
                 <w:sz w:val="24"/>
                 <w:rtl/>
               </w:rPr>
+              <w:lastRenderedPageBreak/>
               <w:t>داده های وب سرویس</w:t>
             </w:r>
           </w:p>
@@ -22716,17 +22761,7 @@
                 <w:sz w:val="24"/>
                 <w:rtl/>
               </w:rPr>
-              <w:t xml:space="preserve">ارجاع به همان </w:t>
-            </w:r>
-            <w:r>
-              <w:rPr>
-                <w:rFonts w:eastAsia="Times New Roman" w:hint="cs"/>
-                <w:noProof/>
-                <w:sz w:val="24"/>
-                <w:rtl/>
-              </w:rPr>
-              <w:lastRenderedPageBreak/>
-              <w:t>نماینده توسط سیستم</w:t>
+              <w:t>ارجاع به همان نماینده توسط سیستم</w:t>
             </w:r>
           </w:p>
         </w:tc>
@@ -22751,7 +22786,6 @@
                 <w:sz w:val="24"/>
                 <w:rtl/>
               </w:rPr>
-              <w:lastRenderedPageBreak/>
               <w:t>-</w:t>
             </w:r>
           </w:p>
@@ -22777,17 +22811,7 @@
                 <w:sz w:val="24"/>
                 <w:rtl/>
               </w:rPr>
-              <w:t xml:space="preserve">در زمان تقسیم سرنخ ها چنانچه با کد ملی ثبت شده مشتری، قبلا خرید بیمه نامه ای اتفاق افتاده باشد، بررسی می شود آخرین بیمه نامه خریداری شده از </w:t>
-            </w:r>
-            <w:r>
-              <w:rPr>
-                <w:rFonts w:eastAsia="Times New Roman" w:hint="cs"/>
-                <w:noProof/>
-                <w:sz w:val="24"/>
-                <w:rtl/>
-              </w:rPr>
-              <w:lastRenderedPageBreak/>
-              <w:t>بیمه سامان متعلق به کدام نمایندگی می باشد(فارغ از تطابق شهر ثبت شده مشتری و شهر خریداری شده بیمه نامه و همچنین امضا کردن تفاهم نامه)، سرنخ به همان نمایندگی ارجاع می شود. (دادن سرنخ به نماینده می بایست همانند ساعت تقسیم بقیه سرنخ ها، انجام شود) ــــ شناسایی نماینده فعال هر مشتری از وب سرویس پیاده سازی شده (</w:t>
+              <w:t>در زمان تقسیم سرنخ ها چنانچه با کد ملی ثبت شده مشتری، قبلا خرید بیمه نامه ای اتفاق افتاده باشد، بررسی می شود آخرین بیمه نامه خریداری شده از بیمه سامان متعلق به کدام نمایندگی می باشد(فارغ از تطابق شهر ثبت شده مشتری و شهر خریداری شده بیمه نامه و همچنین امضا کردن تفاهم نامه)، سرنخ به همان نمایندگی ارجاع می شود. (دادن سرنخ به نماینده می بایست همانند ساعت تقسیم بقیه سرنخ ها، انجام شود) ــــ شناسایی نماینده فعال هر مشتری از وب سرویس پیاده سازی شده (</w:t>
             </w:r>
             <w:r>
               <w:rPr>
@@ -22963,17 +22987,7 @@
                 <w:sz w:val="24"/>
                 <w:rtl/>
               </w:rPr>
-              <w:t xml:space="preserve">فرم عملکرد نمایندگان </w:t>
-            </w:r>
-            <w:r>
-              <w:rPr>
-                <w:rFonts w:eastAsia="Times New Roman" w:hint="cs"/>
-                <w:noProof/>
-                <w:sz w:val="24"/>
-                <w:rtl/>
-              </w:rPr>
-              <w:lastRenderedPageBreak/>
-              <w:t>بدون تفاهم نامه</w:t>
+              <w:t>فرم عملکرد نمایندگان بدون تفاهم نامه</w:t>
             </w:r>
           </w:p>
         </w:tc>
@@ -22998,88 +23012,87 @@
                 <w:sz w:val="24"/>
                 <w:rtl/>
               </w:rPr>
+              <w:t>در این فرم، قابلیت مشخص کردن فیلدهای از تاریخ تا تاریخ برای بازه زمانی گزارش گیری الزاما مشخص شود.</w:t>
+            </w:r>
+          </w:p>
+          <w:p>
+            <w:pPr>
+              <w:ind w:left="0"/>
+              <w:rPr>
+                <w:rFonts w:eastAsia="Times New Roman"/>
+                <w:noProof/>
+                <w:sz w:val="24"/>
+                <w:rtl/>
+              </w:rPr>
+            </w:pPr>
+            <w:r>
+              <w:rPr>
+                <w:rFonts w:eastAsia="Times New Roman" w:hint="cs"/>
+                <w:noProof/>
+                <w:sz w:val="24"/>
+                <w:rtl/>
+              </w:rPr>
+              <w:t>جستجو براساس نمایندگی، استان و شهر وجود داشته باشد.</w:t>
+            </w:r>
+          </w:p>
+          <w:p>
+            <w:pPr>
+              <w:ind w:left="0"/>
+              <w:rPr>
+                <w:rFonts w:eastAsia="Times New Roman"/>
+                <w:noProof/>
+                <w:sz w:val="24"/>
+                <w:rtl/>
+              </w:rPr>
+            </w:pPr>
+            <w:r>
+              <w:rPr>
+                <w:rFonts w:eastAsia="Times New Roman" w:hint="cs"/>
+                <w:noProof/>
+                <w:sz w:val="24"/>
+                <w:rtl/>
+              </w:rPr>
+              <w:t>گریدویو مربوطه شامل ستون های ردیف، کد نمایندگی، نام نمایندگی، تعداد سرنخ های ارجاع شده، تعداد سرنخ های فروخته شده، تعداد سرنخ های رسیدگی شده، در صد سرنخ های رسیدگی شده و وضعیت می باشد.</w:t>
+            </w:r>
+          </w:p>
+          <w:p>
+            <w:pPr>
+              <w:ind w:left="0"/>
+              <w:rPr>
+                <w:rFonts w:eastAsia="Times New Roman"/>
+                <w:noProof/>
+                <w:sz w:val="24"/>
+                <w:rtl/>
+              </w:rPr>
+            </w:pPr>
+            <w:r>
+              <w:rPr>
+                <w:rFonts w:eastAsia="Times New Roman" w:hint="cs"/>
+                <w:noProof/>
+                <w:sz w:val="24"/>
+                <w:rtl/>
+              </w:rPr>
+              <w:t>مقادیر ستون تعداد سرنخ های فروخته شده : سرنخ هایی که برای آنها شماره بیمه نامه درج شده است.</w:t>
+            </w:r>
+          </w:p>
+          <w:p>
+            <w:pPr>
+              <w:ind w:left="0"/>
+              <w:rPr>
+                <w:rFonts w:eastAsia="Times New Roman"/>
+                <w:noProof/>
+                <w:sz w:val="24"/>
+                <w:rtl/>
+              </w:rPr>
+            </w:pPr>
+            <w:r>
+              <w:rPr>
+                <w:rFonts w:eastAsia="Times New Roman" w:hint="cs"/>
+                <w:noProof/>
+                <w:sz w:val="24"/>
+                <w:rtl/>
+              </w:rPr>
               <w:lastRenderedPageBreak/>
-              <w:t>در این فرم، قابلیت مشخص کردن فیلدهای از تاریخ تا تاریخ برای بازه زمانی گزارش گیری الزاما مشخص شود.</w:t>
-            </w:r>
-          </w:p>
-          <w:p>
-            <w:pPr>
-              <w:ind w:left="0"/>
-              <w:rPr>
-                <w:rFonts w:eastAsia="Times New Roman"/>
-                <w:noProof/>
-                <w:sz w:val="24"/>
-                <w:rtl/>
-              </w:rPr>
-            </w:pPr>
-            <w:r>
-              <w:rPr>
-                <w:rFonts w:eastAsia="Times New Roman" w:hint="cs"/>
-                <w:noProof/>
-                <w:sz w:val="24"/>
-                <w:rtl/>
-              </w:rPr>
-              <w:t>جستجو براساس نمایندگی، استان و شهر وجود داشته باشد.</w:t>
-            </w:r>
-          </w:p>
-          <w:p>
-            <w:pPr>
-              <w:ind w:left="0"/>
-              <w:rPr>
-                <w:rFonts w:eastAsia="Times New Roman"/>
-                <w:noProof/>
-                <w:sz w:val="24"/>
-                <w:rtl/>
-              </w:rPr>
-            </w:pPr>
-            <w:r>
-              <w:rPr>
-                <w:rFonts w:eastAsia="Times New Roman" w:hint="cs"/>
-                <w:noProof/>
-                <w:sz w:val="24"/>
-                <w:rtl/>
-              </w:rPr>
-              <w:lastRenderedPageBreak/>
-              <w:t>گریدویو مربوطه شامل ستون های ردیف، کد نمایندگی، نام نمایندگی، تعداد سرنخ های ارجاع شده، تعداد سرنخ های فروخته شده، تعداد سرنخ های رسیدگی شده، در صد سرنخ های رسیدگی شده و وضعیت می باشد.</w:t>
-            </w:r>
-          </w:p>
-          <w:p>
-            <w:pPr>
-              <w:ind w:left="0"/>
-              <w:rPr>
-                <w:rFonts w:eastAsia="Times New Roman"/>
-                <w:noProof/>
-                <w:sz w:val="24"/>
-                <w:rtl/>
-              </w:rPr>
-            </w:pPr>
-            <w:r>
-              <w:rPr>
-                <w:rFonts w:eastAsia="Times New Roman" w:hint="cs"/>
-                <w:noProof/>
-                <w:sz w:val="24"/>
-                <w:rtl/>
-              </w:rPr>
-              <w:t>مقادیر ستون تعداد سرنخ های فروخته شده : سرنخ هایی که برای آنها شماره بیمه نامه درج شده است.</w:t>
-            </w:r>
-          </w:p>
-          <w:p>
-            <w:pPr>
-              <w:ind w:left="0"/>
-              <w:rPr>
-                <w:rFonts w:eastAsia="Times New Roman"/>
-                <w:noProof/>
-                <w:sz w:val="24"/>
-                <w:rtl/>
-              </w:rPr>
-            </w:pPr>
-            <w:r>
-              <w:rPr>
-                <w:rFonts w:eastAsia="Times New Roman" w:hint="cs"/>
-                <w:noProof/>
-                <w:sz w:val="24"/>
-                <w:rtl/>
-              </w:rPr>
               <w:t>مقادیر ستون تعداد سرنخ های رسیدگی شده : سرنخ هایی که فرآیند آنها به انتها رسیده است.</w:t>
             </w:r>
           </w:p>
@@ -23345,7 +23358,6 @@
                 <w:sz w:val="24"/>
                 <w:rtl/>
               </w:rPr>
-              <w:lastRenderedPageBreak/>
               <w:t>ستون کد ملی در کنار ستون شماره بیمه نامه قرار بگیرد.</w:t>
             </w:r>
           </w:p>
@@ -24012,7 +24024,6 @@
                 <w:sz w:val="24"/>
                 <w:rtl/>
               </w:rPr>
-              <w:lastRenderedPageBreak/>
               <w:t xml:space="preserve">و همچنان سرنخ هایی که فیلدهای لازم برای شروع </w:t>
             </w:r>
             <w:r>
@@ -24531,6 +24542,7 @@
                 <w:sz w:val="24"/>
                 <w:rtl/>
               </w:rPr>
+              <w:lastRenderedPageBreak/>
               <w:t>مقدار این فیلد از تاریخ شروع فرآیند بازیابی می گردد.</w:t>
             </w:r>
           </w:p>
@@ -25231,6 +25243,120 @@
                 <w:sz w:val="24"/>
                 <w:rtl/>
               </w:rPr>
+              <w:t xml:space="preserve">مقدار این فیلد از </w:t>
+            </w:r>
+            <w:r>
+              <w:rPr>
+                <w:rFonts w:eastAsia="Times New Roman"/>
+                <w:noProof/>
+                <w:sz w:val="24"/>
+              </w:rPr>
+              <w:t>SP</w:t>
+            </w:r>
+            <w:r>
+              <w:rPr>
+                <w:rFonts w:eastAsia="Times New Roman" w:hint="cs"/>
+                <w:noProof/>
+                <w:sz w:val="24"/>
+                <w:rtl/>
+              </w:rPr>
+              <w:t xml:space="preserve"> «شروع فرآیند ریکاوری» بازیابی می گردد.</w:t>
+            </w:r>
+          </w:p>
+          <w:p>
+            <w:pPr>
+              <w:ind w:left="0"/>
+              <w:rPr>
+                <w:rFonts w:eastAsia="Times New Roman"/>
+                <w:noProof/>
+                <w:sz w:val="24"/>
+                <w:rtl/>
+              </w:rPr>
+            </w:pPr>
+            <w:r>
+              <w:rPr>
+                <w:rFonts w:eastAsia="Times New Roman" w:hint="cs"/>
+                <w:noProof/>
+                <w:sz w:val="24"/>
+                <w:rtl/>
+              </w:rPr>
+              <w:t>فیلد «استان»:</w:t>
+            </w:r>
+          </w:p>
+          <w:p>
+            <w:pPr>
+              <w:ind w:left="0"/>
+              <w:rPr>
+                <w:rFonts w:eastAsia="Times New Roman"/>
+                <w:noProof/>
+                <w:sz w:val="24"/>
+                <w:rtl/>
+              </w:rPr>
+            </w:pPr>
+            <w:r>
+              <w:rPr>
+                <w:rFonts w:eastAsia="Times New Roman" w:hint="cs"/>
+                <w:noProof/>
+                <w:sz w:val="24"/>
+                <w:rtl/>
+              </w:rPr>
+              <w:t xml:space="preserve">مقدار این فیلد از </w:t>
+            </w:r>
+            <w:r>
+              <w:rPr>
+                <w:rFonts w:eastAsia="Times New Roman"/>
+                <w:noProof/>
+                <w:sz w:val="24"/>
+              </w:rPr>
+              <w:t>SP</w:t>
+            </w:r>
+            <w:r>
+              <w:rPr>
+                <w:rFonts w:eastAsia="Times New Roman" w:hint="cs"/>
+                <w:noProof/>
+                <w:sz w:val="24"/>
+                <w:rtl/>
+              </w:rPr>
+              <w:t xml:space="preserve"> «شروع فرآیند ریکاوری» بازیابی می گردد.</w:t>
+            </w:r>
+          </w:p>
+          <w:p>
+            <w:pPr>
+              <w:ind w:left="0"/>
+              <w:rPr>
+                <w:rFonts w:eastAsia="Times New Roman"/>
+                <w:noProof/>
+                <w:sz w:val="24"/>
+                <w:rtl/>
+              </w:rPr>
+            </w:pPr>
+            <w:r>
+              <w:rPr>
+                <w:rFonts w:eastAsia="Times New Roman" w:hint="cs"/>
+                <w:noProof/>
+                <w:sz w:val="24"/>
+                <w:rtl/>
+              </w:rPr>
+              <w:t>فیلد «شهر»:</w:t>
+            </w:r>
+          </w:p>
+          <w:p>
+            <w:pPr>
+              <w:ind w:left="0"/>
+              <w:rPr>
+                <w:rFonts w:eastAsia="Times New Roman"/>
+                <w:noProof/>
+                <w:sz w:val="24"/>
+                <w:rtl/>
+              </w:rPr>
+            </w:pPr>
+            <w:r>
+              <w:rPr>
+                <w:rFonts w:eastAsia="Times New Roman" w:hint="cs"/>
+                <w:noProof/>
+                <w:sz w:val="24"/>
+                <w:rtl/>
+              </w:rPr>
               <w:lastRenderedPageBreak/>
               <w:t xml:space="preserve">مقدار این فیلد از </w:t>
             </w:r>
@@ -25269,7 +25395,7 @@
                 <w:sz w:val="24"/>
                 <w:rtl/>
               </w:rPr>
-              <w:t>فیلد «استان»:</w:t>
+              <w:t>فیلد «توضیحات»:</w:t>
             </w:r>
           </w:p>
           <w:p>
@@ -25326,7 +25452,7 @@
                 <w:sz w:val="24"/>
                 <w:rtl/>
               </w:rPr>
-              <w:t>فیلد «شهر»:</w:t>
+              <w:t>چنانچه گزینه ی انتخاب شده از فیلد «نتیجه مذاکره با مشتری» گزینه ی «مشتری تمایل به خرید بیمه نامه دارد» باشد و سپس فیلد «نمایندگی/ شعبه» مقداردهی شود این فیلد به صورت قابل ویرایش نمایش داده می شود.</w:t>
             </w:r>
           </w:p>
           <w:p>
@@ -25346,12 +25472,102 @@
                 <w:sz w:val="24"/>
                 <w:rtl/>
               </w:rPr>
+              <w:t>توجه: چنانچه مقداری برای هر یک از فیلد های مربوطه موجود نباشد، مقدار فیلد مربوطه به صورت خالی نمایش داده می شود.</w:t>
+            </w:r>
+          </w:p>
+          <w:p>
+            <w:pPr>
+              <w:ind w:left="0"/>
+              <w:rPr>
+                <w:rFonts w:eastAsia="Times New Roman"/>
+                <w:noProof/>
+                <w:color w:val="FF0000"/>
+                <w:sz w:val="24"/>
+                <w:rtl/>
+              </w:rPr>
+            </w:pPr>
+            <w:r>
+              <w:rPr>
+                <w:rFonts w:eastAsia="Times New Roman" w:hint="cs"/>
+                <w:noProof/>
+                <w:color w:val="FF0000"/>
+                <w:sz w:val="24"/>
+                <w:rtl/>
+              </w:rPr>
+              <w:t>در صورت شروع فرآیند از مسیر فرعی ریکاوری فیلد های زیر اضافه شوند:</w:t>
+            </w:r>
+          </w:p>
+          <w:p>
+            <w:pPr>
+              <w:ind w:left="0"/>
+              <w:rPr>
+                <w:color w:val="FF0000"/>
+                <w:sz w:val="24"/>
+                <w:rtl/>
+              </w:rPr>
+            </w:pPr>
+            <w:r>
+              <w:rPr>
+                <w:rFonts w:hint="cs"/>
+                <w:color w:val="FF0000"/>
+                <w:sz w:val="24"/>
+                <w:rtl/>
+              </w:rPr>
+              <w:t>فیلد «شعبه سرپرستی»:</w:t>
+            </w:r>
+          </w:p>
+          <w:p>
+            <w:pPr>
+              <w:ind w:left="0"/>
+              <w:rPr>
+                <w:color w:val="FF0000"/>
+                <w:sz w:val="24"/>
+                <w:rtl/>
+              </w:rPr>
+            </w:pPr>
+            <w:r>
+              <w:rPr>
+                <w:rFonts w:hint="cs"/>
+                <w:color w:val="FF0000"/>
+                <w:sz w:val="24"/>
+                <w:rtl/>
+              </w:rPr>
               <w:t xml:space="preserve">مقدار این فیلد از </w:t>
             </w:r>
             <w:r>
               <w:rPr>
-                <w:rFonts w:eastAsia="Times New Roman"/>
-                <w:noProof/>
+                <w:rFonts w:eastAsia="Times New Roman" w:hint="cs"/>
+                <w:noProof/>
+                <w:color w:val="FF0000"/>
+                <w:sz w:val="24"/>
+                <w:rtl/>
+              </w:rPr>
+              <w:t xml:space="preserve">پارامتر های «نام واحد سرپرست» + «کد واحد سرپرست» به صورت </w:t>
+            </w:r>
+            <w:r>
+              <w:rPr>
+                <w:rFonts w:eastAsia="Times New Roman"/>
+                <w:noProof/>
+                <w:color w:val="FF0000"/>
+                <w:sz w:val="24"/>
+              </w:rPr>
+              <w:t>Merg</w:t>
+            </w:r>
+            <w:r>
+              <w:rPr>
+                <w:rFonts w:eastAsia="Times New Roman" w:hint="cs"/>
+                <w:noProof/>
+                <w:color w:val="FF0000"/>
+                <w:sz w:val="24"/>
+                <w:rtl/>
+              </w:rPr>
+              <w:t xml:space="preserve"> شده از </w:t>
+            </w:r>
+            <w:r>
+              <w:rPr>
+                <w:rFonts w:eastAsia="Times New Roman"/>
+                <w:noProof/>
+                <w:color w:val="FF0000"/>
                 <w:sz w:val="24"/>
               </w:rPr>
               <w:t>SP</w:t>
@@ -25360,216 +25576,13 @@
               <w:rPr>
                 <w:rFonts w:eastAsia="Times New Roman" w:hint="cs"/>
                 <w:noProof/>
-                <w:sz w:val="24"/>
-                <w:rtl/>
-              </w:rPr>
-              <w:t xml:space="preserve"> «شروع فرآیند ریکاوری» بازیابی می گردد.</w:t>
-            </w:r>
-          </w:p>
-          <w:p>
-            <w:pPr>
-              <w:ind w:left="0"/>
-              <w:rPr>
-                <w:rFonts w:eastAsia="Times New Roman"/>
-                <w:noProof/>
-                <w:sz w:val="24"/>
-                <w:rtl/>
-              </w:rPr>
-            </w:pPr>
-            <w:r>
-              <w:rPr>
-                <w:rFonts w:eastAsia="Times New Roman" w:hint="cs"/>
-                <w:noProof/>
-                <w:sz w:val="24"/>
-                <w:rtl/>
-              </w:rPr>
-              <w:t>فیلد «توضیحات»:</w:t>
-            </w:r>
-          </w:p>
-          <w:p>
-            <w:pPr>
-              <w:ind w:left="0"/>
-              <w:rPr>
-                <w:rFonts w:eastAsia="Times New Roman"/>
-                <w:noProof/>
-                <w:sz w:val="24"/>
-                <w:rtl/>
-              </w:rPr>
-            </w:pPr>
-            <w:r>
-              <w:rPr>
-                <w:rFonts w:eastAsia="Times New Roman" w:hint="cs"/>
-                <w:noProof/>
-                <w:sz w:val="24"/>
-                <w:rtl/>
-              </w:rPr>
-              <w:t xml:space="preserve">مقدار این فیلد از </w:t>
-            </w:r>
-            <w:r>
-              <w:rPr>
-                <w:rFonts w:eastAsia="Times New Roman"/>
-                <w:noProof/>
-                <w:sz w:val="24"/>
-              </w:rPr>
-              <w:t>SP</w:t>
-            </w:r>
-            <w:r>
-              <w:rPr>
-                <w:rFonts w:eastAsia="Times New Roman" w:hint="cs"/>
-                <w:noProof/>
-                <w:sz w:val="24"/>
-                <w:rtl/>
-              </w:rPr>
-              <w:t xml:space="preserve"> «شروع فرآیند ریکاوری» بازیابی می گردد.</w:t>
-            </w:r>
-          </w:p>
-          <w:p>
-            <w:pPr>
-              <w:ind w:left="0"/>
-              <w:rPr>
-                <w:rFonts w:eastAsia="Times New Roman"/>
-                <w:noProof/>
-                <w:sz w:val="24"/>
-                <w:rtl/>
-              </w:rPr>
-            </w:pPr>
-            <w:r>
-              <w:rPr>
-                <w:rFonts w:eastAsia="Times New Roman" w:hint="cs"/>
-                <w:noProof/>
-                <w:sz w:val="24"/>
-                <w:rtl/>
-              </w:rPr>
-              <w:t>چنانچه گزینه ی انتخاب شده از فیلد «نتیجه مذاکره با مشتری» گزینه ی «مشتری تمایل به خرید بیمه نامه دارد» باشد و سپس فیلد «نمایندگی/ شعبه» مقداردهی شود این فیلد به صورت قابل ویرایش نمایش داده می شود.</w:t>
-            </w:r>
-          </w:p>
-          <w:p>
-            <w:pPr>
-              <w:ind w:left="0"/>
-              <w:rPr>
-                <w:rFonts w:eastAsia="Times New Roman"/>
-                <w:noProof/>
-                <w:sz w:val="24"/>
-                <w:rtl/>
-              </w:rPr>
-            </w:pPr>
-            <w:r>
-              <w:rPr>
-                <w:rFonts w:eastAsia="Times New Roman" w:hint="cs"/>
-                <w:noProof/>
-                <w:sz w:val="24"/>
-                <w:rtl/>
-              </w:rPr>
-              <w:t>توجه: چنانچه مقداری برای هر یک از فیلد های مربوطه موجود نباشد، مقدار فیلد مربوطه به صورت خالی نمایش داده می شود.</w:t>
-            </w:r>
-          </w:p>
-          <w:p>
-            <w:pPr>
-              <w:ind w:left="0"/>
-              <w:rPr>
-                <w:rFonts w:eastAsia="Times New Roman"/>
-                <w:noProof/>
                 <w:color w:val="FF0000"/>
                 <w:sz w:val="24"/>
                 <w:rtl/>
               </w:rPr>
-            </w:pPr>
-            <w:r>
-              <w:rPr>
-                <w:rFonts w:eastAsia="Times New Roman" w:hint="cs"/>
-                <w:noProof/>
-                <w:color w:val="FF0000"/>
-                <w:sz w:val="24"/>
-                <w:rtl/>
-              </w:rPr>
-              <w:t>در صورت شروع فرآیند از مسیر فرعی ریکاوری فیلد های زیر اضافه شوند:</w:t>
-            </w:r>
-          </w:p>
-          <w:p>
-            <w:pPr>
-              <w:ind w:left="0"/>
-              <w:rPr>
-                <w:color w:val="FF0000"/>
-                <w:sz w:val="24"/>
-                <w:rtl/>
-              </w:rPr>
-            </w:pPr>
-            <w:r>
-              <w:rPr>
-                <w:rFonts w:hint="cs"/>
-                <w:color w:val="FF0000"/>
-                <w:sz w:val="24"/>
-                <w:rtl/>
-              </w:rPr>
-              <w:t>فیلد «شعبه سرپرستی»:</w:t>
-            </w:r>
-          </w:p>
-          <w:p>
-            <w:pPr>
-              <w:ind w:left="0"/>
-              <w:rPr>
-                <w:color w:val="FF0000"/>
-                <w:sz w:val="24"/>
-                <w:rtl/>
-              </w:rPr>
-            </w:pPr>
-            <w:r>
-              <w:rPr>
-                <w:rFonts w:hint="cs"/>
-                <w:color w:val="FF0000"/>
-                <w:sz w:val="24"/>
-                <w:rtl/>
-              </w:rPr>
-              <w:t xml:space="preserve">مقدار این فیلد از </w:t>
-            </w:r>
-            <w:r>
-              <w:rPr>
-                <w:rFonts w:eastAsia="Times New Roman" w:hint="cs"/>
-                <w:noProof/>
-                <w:color w:val="FF0000"/>
-                <w:sz w:val="24"/>
-                <w:rtl/>
-              </w:rPr>
-              <w:t xml:space="preserve">پارامتر های «نام واحد سرپرست» + «کد واحد سرپرست» به صورت </w:t>
-            </w:r>
-            <w:r>
-              <w:rPr>
-                <w:rFonts w:eastAsia="Times New Roman"/>
-                <w:noProof/>
-                <w:color w:val="FF0000"/>
-                <w:sz w:val="24"/>
-              </w:rPr>
-              <w:t>Merg</w:t>
-            </w:r>
-            <w:r>
-              <w:rPr>
-                <w:rFonts w:eastAsia="Times New Roman" w:hint="cs"/>
-                <w:noProof/>
-                <w:color w:val="FF0000"/>
-                <w:sz w:val="24"/>
-                <w:rtl/>
-              </w:rPr>
-              <w:t xml:space="preserve"> شده از </w:t>
-            </w:r>
-            <w:r>
-              <w:rPr>
-                <w:rFonts w:eastAsia="Times New Roman"/>
-                <w:noProof/>
-                <w:color w:val="FF0000"/>
-                <w:sz w:val="24"/>
-              </w:rPr>
-              <w:t>SP</w:t>
-            </w:r>
-            <w:r>
-              <w:rPr>
-                <w:rFonts w:eastAsia="Times New Roman" w:hint="cs"/>
-                <w:noProof/>
-                <w:color w:val="FF0000"/>
-                <w:sz w:val="24"/>
-                <w:rtl/>
-              </w:rPr>
               <w:t xml:space="preserve"> شروع فرآیند ریکاوری بازیابی می گردد و به صورت غیرقابل ویرایش نمایش داده می شود.(نام پارامتر ها </w:t>
             </w:r>
+            <w:proofErr w:type="spellStart"/>
             <w:r>
               <w:rPr>
                 <w:rFonts w:ascii="Tahoma" w:hAnsi="Tahoma" w:cs="B Nazanin"/>
@@ -25580,6 +25593,7 @@
               </w:rPr>
               <w:t>SarparastCode</w:t>
             </w:r>
+            <w:proofErr w:type="spellEnd"/>
             <w:r>
               <w:rPr>
                 <w:rFonts w:ascii="Tahoma" w:hAnsi="Tahoma" w:cs="B Nazanin" w:hint="cs"/>
@@ -25590,6 +25604,7 @@
               </w:rPr>
               <w:t xml:space="preserve"> و </w:t>
             </w:r>
+            <w:proofErr w:type="spellStart"/>
             <w:r>
               <w:rPr>
                 <w:rFonts w:ascii="Tahoma" w:hAnsi="Tahoma" w:cs="B Nazanin"/>
@@ -25599,6 +25614,7 @@
               </w:rPr>
               <w:t>SarparastName</w:t>
             </w:r>
+            <w:proofErr w:type="spellEnd"/>
             <w:r>
               <w:rPr>
                 <w:rFonts w:eastAsia="Times New Roman" w:hint="cs"/>
@@ -25646,7 +25662,6 @@
                 <w:sz w:val="24"/>
                 <w:rtl/>
               </w:rPr>
-              <w:lastRenderedPageBreak/>
               <w:t xml:space="preserve">مقدار این فیلد از پارامتر «کد بیمه گذار» </w:t>
             </w:r>
             <w:r>
@@ -25668,6 +25683,7 @@
               </w:rPr>
               <w:t xml:space="preserve"> شروع فرآیند ریکاوری بازیابی می گردد و به صورت غیرقابل ویرایش نمایش داده می شود.(نام پارامتر </w:t>
             </w:r>
+            <w:proofErr w:type="spellStart"/>
             <w:r>
               <w:rPr>
                 <w:rFonts w:ascii="Tahoma" w:hAnsi="Tahoma" w:cs="B Nazanin"/>
@@ -25678,6 +25694,7 @@
               </w:rPr>
               <w:t>PersonID</w:t>
             </w:r>
+            <w:proofErr w:type="spellEnd"/>
             <w:r>
               <w:rPr>
                 <w:rFonts w:eastAsia="Times New Roman" w:hint="cs"/>
@@ -25885,7 +25902,18 @@
                 <w:sz w:val="24"/>
                 <w:rtl/>
               </w:rPr>
-              <w:t xml:space="preserve"> سرنخ فروش» وجود داشته باشد(می بایست نمایندگی با وضعیت فعال در فرم پایه وجود داشته باشد.)، این فیلد به صورت انتخاب شده نمایش داده می شود(فقط در صورتی که از نمایندگی های موجود در فرم پایه، فرآیند ریکاوری شروع شود این فیلد نمایش داده می شود)</w:t>
+              <w:t xml:space="preserve"> سرنخ فروش» وجود داشته باشد(می بایست نمایندگی با وضعیت فعال در فرم پایه وجود داشته باشد.)، این فیلد به صورت انتخاب </w:t>
+            </w:r>
+            <w:r>
+              <w:rPr>
+                <w:rFonts w:eastAsia="Times New Roman" w:hint="cs"/>
+                <w:noProof/>
+                <w:color w:val="FF0000"/>
+                <w:sz w:val="24"/>
+                <w:rtl/>
+              </w:rPr>
+              <w:lastRenderedPageBreak/>
+              <w:t>شده نمایش داده می شود(فقط در صورتی که از نمایندگی های موجود در فرم پایه، فرآیند ریکاوری شروع شود این فیلد نمایش داده می شود)</w:t>
             </w:r>
           </w:p>
         </w:tc>
@@ -25971,17 +25999,7 @@
                 <w:sz w:val="24"/>
                 <w:rtl/>
               </w:rPr>
-              <w:t xml:space="preserve">و مشاهده و بررسی </w:t>
-            </w:r>
-            <w:r>
-              <w:rPr>
-                <w:rFonts w:eastAsia="Times New Roman" w:hint="cs"/>
-                <w:noProof/>
-                <w:sz w:val="24"/>
-                <w:rtl/>
-              </w:rPr>
-              <w:lastRenderedPageBreak/>
-              <w:t>اطلاعات و درج اقدامات</w:t>
+              <w:t>و مشاهده و بررسی اطلاعات و درج اقدامات</w:t>
             </w:r>
           </w:p>
         </w:tc>
@@ -26006,7 +26024,6 @@
                 <w:sz w:val="24"/>
                 <w:rtl/>
               </w:rPr>
-              <w:lastRenderedPageBreak/>
               <w:t>بخش اختصاص نمایندگی فعال</w:t>
             </w:r>
           </w:p>
@@ -26117,18 +26134,7 @@
                 <w:sz w:val="24"/>
                 <w:rtl/>
               </w:rPr>
-              <w:t xml:space="preserve">در صورتی که فرآیند از مسیر ریکاوری شروع شده باشد، لیست آیتم های این فیلد تمامی گزینه های موجود می باشند بجز رکورد هایی(نمایندگی های) که در سربرگ «نمایندگان غیرفعال ریکاوری» فرم «ورود اطلاعات پایه سرنخ فروش» دارای وضعیت فعال می باشند(یعنی در صورتی که نمایندگی در سربرگ </w:t>
-            </w:r>
-            <w:r>
-              <w:rPr>
-                <w:rFonts w:eastAsia="Times New Roman" w:hint="cs"/>
-                <w:noProof/>
-                <w:color w:val="FF0000"/>
-                <w:sz w:val="24"/>
-                <w:rtl/>
-              </w:rPr>
-              <w:lastRenderedPageBreak/>
-              <w:t>«نمایندگان غیرفعال ریکاوری» فرم «ورود اطلاعات پایه سرنخ فروش» تعریف شده باشد و دارای وضعیت فعال باشد در این فیلد نمایش داده نمی شوند)</w:t>
+              <w:t>در صورتی که فرآیند از مسیر ریکاوری شروع شده باشد، لیست آیتم های این فیلد تمامی گزینه های موجود می باشند بجز رکورد هایی(نمایندگی های) که در سربرگ «نمایندگان غیرفعال ریکاوری» فرم «ورود اطلاعات پایه سرنخ فروش» دارای وضعیت فعال می باشند(یعنی در صورتی که نمایندگی در سربرگ «نمایندگان غیرفعال ریکاوری» فرم «ورود اطلاعات پایه سرنخ فروش» تعریف شده باشد و دارای وضعیت فعال باشد در این فیلد نمایش داده نمی شوند)</w:t>
             </w:r>
           </w:p>
           <w:p>
@@ -26556,6 +26562,7 @@
                 <w:sz w:val="24"/>
                 <w:rtl/>
               </w:rPr>
+              <w:lastRenderedPageBreak/>
               <w:t xml:space="preserve">چنانچه شروع فرآیند از طریق </w:t>
             </w:r>
             <w:r>
@@ -26602,7 +26609,6 @@
                 <w:sz w:val="24"/>
                 <w:rtl/>
               </w:rPr>
-              <w:lastRenderedPageBreak/>
               <w:t>فیلد «نتیجه مذاکره با مشتری»:</w:t>
             </w:r>
           </w:p>
@@ -27055,7 +27061,219 @@
                 <w:sz w:val="24"/>
                 <w:rtl/>
               </w:rPr>
-              <w:t xml:space="preserve">در صورتی که گزینه ی انتخاب شده از فیلد «نتیجه مذاکره با مشتری»، گزینه ی «تمایل به خرید بیمه نامه دارد» باشد سپس تمامی فیلد های این بخش به صورت </w:t>
+              <w:t>در صورتی که گزینه ی انتخاب شده از فیلد «نتیجه مذاکره با مشتری»، گزینه ی «تمایل به خرید بیمه نامه دارد» باشد سپس تمامی فیلد های این بخش به صورت غیرقابل ویرایش نمایش داده می شوند و سپس فیلد «نمایندگی/ شعبه» در</w:t>
+            </w:r>
+            <w:r>
+              <w:rPr>
+                <w:rFonts w:eastAsia="Times New Roman"/>
+                <w:noProof/>
+                <w:sz w:val="24"/>
+              </w:rPr>
+              <w:t xml:space="preserve"> </w:t>
+            </w:r>
+            <w:r>
+              <w:rPr>
+                <w:rFonts w:eastAsia="Times New Roman" w:hint="cs"/>
+                <w:noProof/>
+                <w:sz w:val="24"/>
+                <w:rtl/>
+              </w:rPr>
+              <w:t>بخش «</w:t>
+            </w:r>
+            <w:r>
+              <w:rPr>
+                <w:rFonts w:eastAsia="Times New Roman" w:hint="cs"/>
+                <w:noProof/>
+                <w:sz w:val="24"/>
+                <w:rtl/>
+              </w:rPr>
+              <w:t>ا</w:t>
+            </w:r>
+            <w:r>
+              <w:rPr>
+                <w:rtl/>
+              </w:rPr>
+              <w:t>ختصاص نمایندگی فعال</w:t>
+            </w:r>
+            <w:r>
+              <w:rPr>
+                <w:rFonts w:eastAsia="Times New Roman" w:hint="cs"/>
+                <w:noProof/>
+                <w:sz w:val="24"/>
+                <w:rtl/>
+              </w:rPr>
+              <w:t xml:space="preserve">» و فیلد «توضیحات» در بخش «اطلاعات سرنخ» به صورت قابل ویرایش نمایش داده می شود و سپس کاربر می </w:t>
+            </w:r>
+            <w:r>
+              <w:rPr>
+                <w:rFonts w:eastAsia="Times New Roman" w:hint="cs"/>
+                <w:noProof/>
+                <w:sz w:val="24"/>
+                <w:rtl/>
+              </w:rPr>
+              <w:t>تواند</w:t>
+            </w:r>
+            <w:r>
+              <w:rPr>
+                <w:rFonts w:eastAsia="Times New Roman" w:hint="cs"/>
+                <w:noProof/>
+                <w:sz w:val="24"/>
+                <w:rtl/>
+              </w:rPr>
+              <w:t xml:space="preserve"> اقدام به تکمیل فیلد</w:t>
+            </w:r>
+            <w:r>
+              <w:rPr>
+                <w:rFonts w:eastAsia="Times New Roman" w:hint="cs"/>
+                <w:noProof/>
+                <w:sz w:val="24"/>
+                <w:rtl/>
+              </w:rPr>
+              <w:t xml:space="preserve"> «نمایندگی/ شعبه»</w:t>
+            </w:r>
+            <w:r>
+              <w:rPr>
+                <w:rFonts w:eastAsia="Times New Roman" w:hint="cs"/>
+                <w:noProof/>
+                <w:sz w:val="24"/>
+                <w:rtl/>
+              </w:rPr>
+              <w:t xml:space="preserve"> نماید و فرآیند مربوطه را  </w:t>
+            </w:r>
+            <w:r>
+              <w:rPr>
+                <w:rFonts w:eastAsia="Times New Roman" w:hint="cs"/>
+                <w:noProof/>
+                <w:sz w:val="24"/>
+                <w:rtl/>
+              </w:rPr>
+              <w:t>ثبت کند،</w:t>
+            </w:r>
+            <w:r>
+              <w:rPr>
+                <w:rFonts w:eastAsia="Times New Roman" w:hint="cs"/>
+                <w:noProof/>
+                <w:sz w:val="24"/>
+                <w:rtl/>
+              </w:rPr>
+              <w:t xml:space="preserve">  پس از ثبت، فرآیند با عنوان «</w:t>
+            </w:r>
+            <w:r>
+              <w:rPr>
+                <w:rFonts w:eastAsia="Times New Roman" w:hint="cs"/>
+                <w:noProof/>
+                <w:sz w:val="24"/>
+                <w:rtl/>
+              </w:rPr>
+              <w:t xml:space="preserve">پیگیری </w:t>
+            </w:r>
+            <w:r>
+              <w:rPr>
+                <w:rFonts w:eastAsia="Times New Roman" w:hint="cs"/>
+                <w:noProof/>
+                <w:sz w:val="24"/>
+                <w:rtl/>
+              </w:rPr>
+              <w:t>خرید</w:t>
+            </w:r>
+            <w:r>
+              <w:rPr>
+                <w:rFonts w:eastAsia="Times New Roman" w:hint="cs"/>
+                <w:noProof/>
+                <w:sz w:val="24"/>
+                <w:rtl/>
+              </w:rPr>
+              <w:t xml:space="preserve"> بیمه نامه</w:t>
+            </w:r>
+            <w:r>
+              <w:rPr>
+                <w:rFonts w:eastAsia="Times New Roman" w:hint="cs"/>
+                <w:noProof/>
+                <w:sz w:val="24"/>
+                <w:rtl/>
+              </w:rPr>
+              <w:t xml:space="preserve"> ریکاوری شده-</w:t>
+            </w:r>
+            <w:r>
+              <w:rPr>
+                <w:rFonts w:eastAsia="Times New Roman" w:hint="cs"/>
+                <w:noProof/>
+                <w:sz w:val="24"/>
+                <w:rtl/>
+              </w:rPr>
+              <w:t>{رشته بیمه ای}-</w:t>
+            </w:r>
+            <w:r>
+              <w:rPr>
+                <w:rFonts w:eastAsia="Times New Roman" w:hint="cs"/>
+                <w:noProof/>
+                <w:sz w:val="24"/>
+                <w:rtl/>
+              </w:rPr>
+              <w:t xml:space="preserve">{نام و نام خانوادگی}-{استان}» در کارتابل </w:t>
+            </w:r>
+            <w:r>
+              <w:rPr>
+                <w:rFonts w:eastAsia="Times New Roman" w:hint="cs"/>
+                <w:noProof/>
+                <w:sz w:val="24"/>
+                <w:rtl/>
+              </w:rPr>
+              <w:t>گروهی نماینده انتخاب شده از فیلد «نمایندگی / شعبه»</w:t>
+            </w:r>
+            <w:r>
+              <w:rPr>
+                <w:rFonts w:eastAsia="Times New Roman" w:hint="cs"/>
+                <w:noProof/>
+                <w:sz w:val="24"/>
+                <w:rtl/>
+              </w:rPr>
+              <w:t xml:space="preserve"> قرار می گیرد و سپس فرآیند از گام </w:t>
+            </w:r>
+            <w:r>
+              <w:rPr>
+                <w:rFonts w:eastAsia="Times New Roman" w:hint="cs"/>
+                <w:noProof/>
+                <w:sz w:val="24"/>
+                <w:rtl/>
+              </w:rPr>
+              <w:t>7</w:t>
+            </w:r>
+            <w:r>
+              <w:rPr>
+                <w:rFonts w:eastAsia="Times New Roman" w:hint="cs"/>
+                <w:noProof/>
+                <w:sz w:val="24"/>
+                <w:rtl/>
+              </w:rPr>
+              <w:t xml:space="preserve"> </w:t>
+            </w:r>
+            <w:r>
+              <w:rPr>
+                <w:rFonts w:eastAsia="Times New Roman" w:hint="cs"/>
+                <w:noProof/>
+                <w:sz w:val="24"/>
+                <w:rtl/>
+              </w:rPr>
+              <w:t>مسیراصلی</w:t>
+            </w:r>
+            <w:r>
+              <w:rPr>
+                <w:rFonts w:eastAsia="Times New Roman" w:hint="cs"/>
+                <w:noProof/>
+                <w:sz w:val="24"/>
+                <w:rtl/>
+              </w:rPr>
+              <w:t xml:space="preserve"> ادامه می یابد.</w:t>
+            </w:r>
+            <w:r>
+              <w:rPr>
+                <w:rFonts w:eastAsia="Times New Roman" w:hint="cs"/>
+                <w:noProof/>
+                <w:sz w:val="24"/>
+                <w:rtl/>
+              </w:rPr>
+              <w:t xml:space="preserve">(در </w:t>
             </w:r>
             <w:r>
               <w:rPr>
@@ -27065,13 +27283,32 @@
                 <w:rtl/>
               </w:rPr>
               <w:lastRenderedPageBreak/>
-              <w:t>غیرقابل ویرایش نمایش داده می شوند و سپس فیلد «نمایندگی/ شعبه» در</w:t>
-            </w:r>
-            <w:r>
-              <w:rPr>
-                <w:rFonts w:eastAsia="Times New Roman"/>
-                <w:noProof/>
-                <w:sz w:val="24"/>
+              <w:t xml:space="preserve">صورتی </w:t>
+            </w:r>
+            <w:r>
+              <w:rPr>
+                <w:rFonts w:eastAsia="Times New Roman" w:hint="cs"/>
+                <w:noProof/>
+                <w:sz w:val="24"/>
+                <w:rtl/>
+              </w:rPr>
+              <w:t xml:space="preserve">که </w:t>
+            </w:r>
+            <w:r>
+              <w:rPr>
+                <w:rFonts w:eastAsia="Times New Roman" w:hint="cs"/>
+                <w:noProof/>
+                <w:sz w:val="24"/>
+                <w:rtl/>
+              </w:rPr>
+              <w:t>فرآیند در کارتابل «نماینده/ شعبه» قرار</w:t>
+            </w:r>
+            <w:r>
+              <w:rPr>
+                <w:rFonts w:eastAsia="Times New Roman" w:hint="cs"/>
+                <w:noProof/>
+                <w:sz w:val="24"/>
+                <w:rtl/>
               </w:rPr>
               <w:t xml:space="preserve"> </w:t>
             </w:r>
@@ -27082,166 +27319,16 @@
                 <w:sz w:val="24"/>
                 <w:rtl/>
               </w:rPr>
-              <w:t>بخش «</w:t>
-            </w:r>
-            <w:r>
-              <w:rPr>
-                <w:rFonts w:eastAsia="Times New Roman" w:hint="cs"/>
-                <w:noProof/>
-                <w:sz w:val="24"/>
-                <w:rtl/>
-              </w:rPr>
-              <w:t>ا</w:t>
-            </w:r>
-            <w:r>
-              <w:rPr>
-                <w:rtl/>
-              </w:rPr>
-              <w:t>ختصاص نمایندگی فعال</w:t>
-            </w:r>
-            <w:r>
-              <w:rPr>
-                <w:rFonts w:eastAsia="Times New Roman" w:hint="cs"/>
-                <w:noProof/>
-                <w:sz w:val="24"/>
-                <w:rtl/>
-              </w:rPr>
-              <w:t xml:space="preserve">» و فیلد «توضیحات» در بخش «اطلاعات سرنخ» به صورت قابل ویرایش نمایش داده می شود و سپس کاربر می </w:t>
-            </w:r>
-            <w:r>
-              <w:rPr>
-                <w:rFonts w:eastAsia="Times New Roman" w:hint="cs"/>
-                <w:noProof/>
-                <w:sz w:val="24"/>
-                <w:rtl/>
-              </w:rPr>
-              <w:t>تواند</w:t>
-            </w:r>
-            <w:r>
-              <w:rPr>
-                <w:rFonts w:eastAsia="Times New Roman" w:hint="cs"/>
-                <w:noProof/>
-                <w:sz w:val="24"/>
-                <w:rtl/>
-              </w:rPr>
-              <w:t xml:space="preserve"> اقدام به تکمیل فیلد</w:t>
-            </w:r>
-            <w:r>
-              <w:rPr>
-                <w:rFonts w:eastAsia="Times New Roman" w:hint="cs"/>
-                <w:noProof/>
-                <w:sz w:val="24"/>
-                <w:rtl/>
-              </w:rPr>
-              <w:t xml:space="preserve"> «نمایندگی/ شعبه»</w:t>
-            </w:r>
-            <w:r>
-              <w:rPr>
-                <w:rFonts w:eastAsia="Times New Roman" w:hint="cs"/>
-                <w:noProof/>
-                <w:sz w:val="24"/>
-                <w:rtl/>
-              </w:rPr>
-              <w:t xml:space="preserve"> نماید و فرآیند مربوطه را  </w:t>
-            </w:r>
-            <w:r>
-              <w:rPr>
-                <w:rFonts w:eastAsia="Times New Roman" w:hint="cs"/>
-                <w:noProof/>
-                <w:sz w:val="24"/>
-                <w:rtl/>
-              </w:rPr>
-              <w:t>ثبت کند،</w:t>
-            </w:r>
-            <w:r>
-              <w:rPr>
-                <w:rFonts w:eastAsia="Times New Roman" w:hint="cs"/>
-                <w:noProof/>
-                <w:sz w:val="24"/>
-                <w:rtl/>
-              </w:rPr>
-              <w:t xml:space="preserve">  پس از ثبت، فرآیند با عنوان «</w:t>
-            </w:r>
-            <w:r>
-              <w:rPr>
-                <w:rFonts w:eastAsia="Times New Roman" w:hint="cs"/>
-                <w:noProof/>
-                <w:sz w:val="24"/>
-                <w:rtl/>
-              </w:rPr>
-              <w:t xml:space="preserve">پیگیری </w:t>
-            </w:r>
-            <w:r>
-              <w:rPr>
-                <w:rFonts w:eastAsia="Times New Roman" w:hint="cs"/>
-                <w:noProof/>
-                <w:sz w:val="24"/>
-                <w:rtl/>
-              </w:rPr>
-              <w:t>خرید</w:t>
-            </w:r>
-            <w:r>
-              <w:rPr>
-                <w:rFonts w:eastAsia="Times New Roman" w:hint="cs"/>
-                <w:noProof/>
-                <w:sz w:val="24"/>
-                <w:rtl/>
-              </w:rPr>
-              <w:t xml:space="preserve"> بیمه نامه</w:t>
-            </w:r>
-            <w:r>
-              <w:rPr>
-                <w:rFonts w:eastAsia="Times New Roman" w:hint="cs"/>
-                <w:noProof/>
-                <w:sz w:val="24"/>
-                <w:rtl/>
-              </w:rPr>
-              <w:t xml:space="preserve"> ریکاوری شده-</w:t>
-            </w:r>
-            <w:r>
-              <w:rPr>
-                <w:rFonts w:eastAsia="Times New Roman" w:hint="cs"/>
-                <w:noProof/>
-                <w:sz w:val="24"/>
-                <w:rtl/>
-              </w:rPr>
-              <w:t>{رشته بیمه ای}-</w:t>
-            </w:r>
-            <w:r>
-              <w:rPr>
-                <w:rFonts w:eastAsia="Times New Roman" w:hint="cs"/>
-                <w:noProof/>
-                <w:sz w:val="24"/>
-                <w:rtl/>
-              </w:rPr>
-              <w:t xml:space="preserve">{نام و نام خانوادگی}-{استان}» در کارتابل </w:t>
-            </w:r>
-            <w:r>
-              <w:rPr>
-                <w:rFonts w:eastAsia="Times New Roman" w:hint="cs"/>
-                <w:noProof/>
-                <w:sz w:val="24"/>
-                <w:rtl/>
-              </w:rPr>
-              <w:t>گروهی نماینده انتخاب شده از فیلد «نمایندگی / شعبه»</w:t>
-            </w:r>
-            <w:r>
-              <w:rPr>
-                <w:rFonts w:eastAsia="Times New Roman" w:hint="cs"/>
-                <w:noProof/>
-                <w:sz w:val="24"/>
-                <w:rtl/>
-              </w:rPr>
-              <w:t xml:space="preserve"> قرار می گیرد و سپس فرآیند از گام </w:t>
-            </w:r>
-            <w:r>
-              <w:rPr>
-                <w:rFonts w:eastAsia="Times New Roman" w:hint="cs"/>
-                <w:noProof/>
-                <w:sz w:val="24"/>
-                <w:rtl/>
-              </w:rPr>
-              <w:t>7</w:t>
+              <w:t xml:space="preserve">گیرد، مقادیر </w:t>
+            </w:r>
+            <w:r>
+              <w:rPr>
+                <w:rFonts w:eastAsia="Times New Roman" w:hint="cs"/>
+                <w:noProof/>
+                <w:sz w:val="24"/>
+                <w:rtl/>
+              </w:rPr>
+              <w:t>تمامی فیلد های فرم فرآیند برای کاربر «نماینده/ شعبه» ارسال می گردد</w:t>
             </w:r>
             <w:r>
               <w:rPr>
@@ -27259,47 +27346,120 @@
                 <w:sz w:val="24"/>
                 <w:rtl/>
               </w:rPr>
-              <w:t>مسیراصلی</w:t>
-            </w:r>
-            <w:r>
-              <w:rPr>
-                <w:rFonts w:eastAsia="Times New Roman" w:hint="cs"/>
-                <w:noProof/>
-                <w:sz w:val="24"/>
-                <w:rtl/>
-              </w:rPr>
-              <w:t xml:space="preserve"> ادامه می یابد.</w:t>
-            </w:r>
-            <w:r>
-              <w:rPr>
-                <w:rFonts w:eastAsia="Times New Roman" w:hint="cs"/>
-                <w:noProof/>
-                <w:sz w:val="24"/>
-                <w:rtl/>
-              </w:rPr>
-              <w:t xml:space="preserve">(در صورتی </w:t>
-            </w:r>
-            <w:r>
-              <w:rPr>
-                <w:rFonts w:eastAsia="Times New Roman" w:hint="cs"/>
-                <w:noProof/>
-                <w:sz w:val="24"/>
-                <w:rtl/>
-              </w:rPr>
-              <w:t xml:space="preserve">که </w:t>
-            </w:r>
-            <w:r>
-              <w:rPr>
-                <w:rFonts w:eastAsia="Times New Roman" w:hint="cs"/>
-                <w:noProof/>
-                <w:sz w:val="24"/>
-                <w:rtl/>
-              </w:rPr>
-              <w:t>فرآیند در کارتابل «نماینده/ شعبه» قرار</w:t>
-            </w:r>
-            <w:r>
-              <w:rPr>
-                <w:rFonts w:eastAsia="Times New Roman" w:hint="cs"/>
+              <w:t>بجز</w:t>
+            </w:r>
+            <w:r>
+              <w:rPr>
+                <w:rFonts w:eastAsia="Times New Roman" w:hint="cs"/>
+                <w:noProof/>
+                <w:sz w:val="24"/>
+                <w:rtl/>
+              </w:rPr>
+              <w:t xml:space="preserve"> بخش «نتایج بررسی»،</w:t>
+            </w:r>
+            <w:r>
+              <w:rPr>
+                <w:rFonts w:eastAsia="Times New Roman" w:hint="cs"/>
+                <w:noProof/>
+                <w:sz w:val="24"/>
+                <w:rtl/>
+              </w:rPr>
+              <w:t>که این بخش به صورت خالی شده نمایش داده می شود و بازیابی و مقداردهی به فیلد های این بخش همانند فرآیند «سرنخ فروش»</w:t>
+            </w:r>
+            <w:r>
+              <w:rPr>
+                <w:rFonts w:eastAsia="Times New Roman" w:hint="cs"/>
+                <w:noProof/>
+                <w:sz w:val="24"/>
+                <w:rtl/>
+              </w:rPr>
+              <w:t xml:space="preserve"> می باشد.</w:t>
+            </w:r>
+            <w:r>
+              <w:rPr>
+                <w:rFonts w:eastAsia="Times New Roman" w:hint="cs"/>
+                <w:noProof/>
+                <w:sz w:val="24"/>
+                <w:rtl/>
+              </w:rPr>
+              <w:t>)</w:t>
+            </w:r>
+          </w:p>
+          <w:p>
+            <w:pPr>
+              <w:ind w:left="0"/>
+              <w:rPr>
+                <w:rFonts w:eastAsia="Times New Roman"/>
+                <w:noProof/>
+                <w:sz w:val="24"/>
+                <w:rtl/>
+              </w:rPr>
+            </w:pPr>
+            <w:r>
+              <w:rPr>
+                <w:rFonts w:eastAsia="Times New Roman" w:hint="cs"/>
+                <w:noProof/>
+                <w:sz w:val="24"/>
+                <w:rtl/>
+              </w:rPr>
+              <w:t>در صورتی که گزینه ی «نمایندگی/ شعبه» مقداردهی نشود، پس از ثبت، فرآیند خاتمه می یابد.</w:t>
+            </w:r>
+          </w:p>
+          <w:p>
+            <w:pPr>
+              <w:ind w:left="0"/>
+              <w:rPr>
+                <w:rFonts w:eastAsia="Times New Roman"/>
+                <w:noProof/>
+                <w:sz w:val="24"/>
+                <w:rtl/>
+              </w:rPr>
+            </w:pPr>
+            <w:r>
+              <w:rPr>
+                <w:rFonts w:eastAsia="Times New Roman" w:hint="cs"/>
+                <w:noProof/>
+                <w:sz w:val="24"/>
+                <w:rtl/>
+              </w:rPr>
+              <w:t>چنانچه گزینه ی انتخاب شده از فیلد «نتیجه مذاکره با مشتری» هرچیزی بجز «بی پاسخ» و «تمایل به خرید بیمه نامه دارد» باشد، پس از ثبت، فرآیند خاتمه می یابد.</w:t>
+            </w:r>
+          </w:p>
+          <w:p>
+            <w:pPr>
+              <w:ind w:left="0"/>
+              <w:rPr>
+                <w:rFonts w:eastAsia="Times New Roman"/>
+                <w:strike/>
+                <w:noProof/>
+                <w:sz w:val="24"/>
+                <w:rtl/>
+              </w:rPr>
+            </w:pPr>
+            <w:r>
+              <w:rPr>
+                <w:rFonts w:eastAsia="Times New Roman" w:hint="cs"/>
+                <w:strike/>
+                <w:noProof/>
+                <w:sz w:val="24"/>
+                <w:rtl/>
+              </w:rPr>
+              <w:t>چنانچه گزینه ی انتخاب شده از فیلد «نتیجه مذاکره با مشتری»</w:t>
+            </w:r>
+            <w:r>
+              <w:rPr>
+                <w:rFonts w:eastAsia="Times New Roman" w:hint="cs"/>
+                <w:strike/>
+                <w:noProof/>
+                <w:sz w:val="24"/>
+                <w:rtl/>
+              </w:rPr>
+              <w:t xml:space="preserve"> یکی از</w:t>
+            </w:r>
+            <w:r>
+              <w:rPr>
+                <w:rFonts w:eastAsia="Times New Roman" w:hint="cs"/>
+                <w:strike/>
                 <w:noProof/>
                 <w:sz w:val="24"/>
                 <w:rtl/>
@@ -27309,74 +27469,62 @@
             <w:r>
               <w:rPr>
                 <w:rFonts w:eastAsia="Times New Roman" w:hint="cs"/>
-                <w:noProof/>
-                <w:sz w:val="24"/>
-                <w:rtl/>
-              </w:rPr>
-              <w:t xml:space="preserve">گیرد، مقادیر </w:t>
-            </w:r>
-            <w:r>
-              <w:rPr>
-                <w:rFonts w:eastAsia="Times New Roman" w:hint="cs"/>
-                <w:noProof/>
-                <w:sz w:val="24"/>
-                <w:rtl/>
-              </w:rPr>
-              <w:t>تمامی فیلد های فرم فرآیند برای کاربر «نماینده/ شعبه» ارسال می گردد</w:t>
-            </w:r>
-            <w:r>
-              <w:rPr>
-                <w:rFonts w:eastAsia="Times New Roman" w:hint="cs"/>
-                <w:noProof/>
-                <w:sz w:val="24"/>
-                <w:rtl/>
-              </w:rPr>
-              <w:t xml:space="preserve"> </w:t>
-            </w:r>
-            <w:r>
-              <w:rPr>
-                <w:rFonts w:eastAsia="Times New Roman" w:hint="cs"/>
-                <w:noProof/>
-                <w:sz w:val="24"/>
-                <w:rtl/>
-              </w:rPr>
-              <w:t>بجز</w:t>
-            </w:r>
-            <w:r>
-              <w:rPr>
-                <w:rFonts w:eastAsia="Times New Roman" w:hint="cs"/>
-                <w:noProof/>
-                <w:sz w:val="24"/>
-                <w:rtl/>
-              </w:rPr>
-              <w:t xml:space="preserve"> بخش «نتایج بررسی»،</w:t>
-            </w:r>
-            <w:r>
-              <w:rPr>
-                <w:rFonts w:eastAsia="Times New Roman" w:hint="cs"/>
-                <w:noProof/>
-                <w:sz w:val="24"/>
-                <w:rtl/>
-              </w:rPr>
-              <w:t>که این بخش به صورت خالی شده نمایش داده می شود و بازیابی و مقداردهی به فیلد های این بخش همانند فرآیند «سرنخ فروش»</w:t>
-            </w:r>
-            <w:r>
-              <w:rPr>
-                <w:rFonts w:eastAsia="Times New Roman" w:hint="cs"/>
-                <w:noProof/>
-                <w:sz w:val="24"/>
-                <w:rtl/>
-              </w:rPr>
-              <w:t xml:space="preserve"> می باشد.</w:t>
-            </w:r>
-            <w:r>
-              <w:rPr>
-                <w:rFonts w:eastAsia="Times New Roman" w:hint="cs"/>
-                <w:noProof/>
-                <w:sz w:val="24"/>
-                <w:rtl/>
-              </w:rPr>
-              <w:t>)</w:t>
+                <w:strike/>
+                <w:noProof/>
+                <w:sz w:val="24"/>
+                <w:rtl/>
+              </w:rPr>
+              <w:t xml:space="preserve">گزینه های </w:t>
+            </w:r>
+            <w:r>
+              <w:rPr>
+                <w:rFonts w:eastAsia="Times New Roman" w:hint="cs"/>
+                <w:strike/>
+                <w:noProof/>
+                <w:sz w:val="24"/>
+                <w:rtl/>
+              </w:rPr>
+              <w:t>«</w:t>
+            </w:r>
+            <w:r>
+              <w:rPr>
+                <w:rFonts w:eastAsia="Times New Roman" w:hint="cs"/>
+                <w:strike/>
+                <w:noProof/>
+                <w:sz w:val="24"/>
+                <w:rtl/>
+              </w:rPr>
+              <w:t>تمایل به انجام بیمه دارند، اطلاعات دریافت شد</w:t>
+            </w:r>
+            <w:r>
+              <w:rPr>
+                <w:rFonts w:eastAsia="Times New Roman" w:hint="cs"/>
+                <w:strike/>
+                <w:noProof/>
+                <w:sz w:val="24"/>
+                <w:rtl/>
+              </w:rPr>
+              <w:t>»</w:t>
+            </w:r>
+            <w:r>
+              <w:rPr>
+                <w:rFonts w:eastAsia="Times New Roman" w:hint="cs"/>
+                <w:strike/>
+                <w:noProof/>
+                <w:sz w:val="24"/>
+                <w:rtl/>
+              </w:rPr>
+              <w:t>، «شماره اشتباه است» و «شماره تکراری» باشد، فیلد دلیل عدم خرید به صورت غیرقابل ویرایش نمایش داده می شود</w:t>
+            </w:r>
+            <w:r>
+              <w:rPr>
+                <w:rFonts w:eastAsia="Times New Roman" w:hint="cs"/>
+                <w:strike/>
+                <w:noProof/>
+                <w:sz w:val="24"/>
+                <w:rtl/>
+              </w:rPr>
+              <w:t xml:space="preserve"> و پس از ثبت فرآیند خاتمه می یابد.</w:t>
             </w:r>
           </w:p>
           <w:p>
@@ -27384,19 +27532,21 @@
               <w:ind w:left="0"/>
               <w:rPr>
                 <w:rFonts w:eastAsia="Times New Roman"/>
-                <w:noProof/>
-                <w:sz w:val="24"/>
-                <w:rtl/>
-              </w:rPr>
-            </w:pPr>
-            <w:r>
-              <w:rPr>
-                <w:rFonts w:eastAsia="Times New Roman" w:hint="cs"/>
-                <w:noProof/>
-                <w:sz w:val="24"/>
-                <w:rtl/>
-              </w:rPr>
-              <w:t>در صورتی که گزینه ی «نمایندگی/ شعبه» مقداردهی نشود، پس از ثبت، فرآیند خاتمه می یابد.</w:t>
+                <w:strike/>
+                <w:noProof/>
+                <w:sz w:val="24"/>
+                <w:rtl/>
+              </w:rPr>
+            </w:pPr>
+            <w:r>
+              <w:rPr>
+                <w:rFonts w:eastAsia="Times New Roman" w:hint="cs"/>
+                <w:strike/>
+                <w:noProof/>
+                <w:sz w:val="24"/>
+                <w:rtl/>
+              </w:rPr>
+              <w:t>در صورتی که گزینه ی انتخاب شده از فیلد «نتیجه مذاکره با مشتری» هر کدام از گزینه ها بجز گزینه های «تمایل به انجام بیمه دارند، اطلاعات دریافت شد»، «بی پاسخ»، «شماره اشتباه است» و «شماره تکراری» باشد، مقداردهی به فیلد «دلیل عدم خرید» به صورت اجباری می باشد.</w:t>
             </w:r>
           </w:p>
           <w:p>
@@ -27416,151 +27566,6 @@
                 <w:sz w:val="24"/>
                 <w:rtl/>
               </w:rPr>
-              <w:t>چنانچه گزینه ی انتخاب شده از فیلد «نتیجه مذاکره با مشتری» هرچیزی بجز «بی پاسخ» و «تمایل به خرید بیمه نامه دارد» باشد، پس از ثبت، فرآیند خاتمه می یابد.</w:t>
-            </w:r>
-          </w:p>
-          <w:p>
-            <w:pPr>
-              <w:ind w:left="0"/>
-              <w:rPr>
-                <w:rFonts w:eastAsia="Times New Roman"/>
-                <w:strike/>
-                <w:noProof/>
-                <w:sz w:val="24"/>
-                <w:rtl/>
-              </w:rPr>
-            </w:pPr>
-            <w:r>
-              <w:rPr>
-                <w:rFonts w:eastAsia="Times New Roman" w:hint="cs"/>
-                <w:strike/>
-                <w:noProof/>
-                <w:sz w:val="24"/>
-                <w:rtl/>
-              </w:rPr>
-              <w:t>چنانچه گزینه ی انتخاب شده از فیلد «نتیجه مذاکره با مشتری»</w:t>
-            </w:r>
-            <w:r>
-              <w:rPr>
-                <w:rFonts w:eastAsia="Times New Roman" w:hint="cs"/>
-                <w:strike/>
-                <w:noProof/>
-                <w:sz w:val="24"/>
-                <w:rtl/>
-              </w:rPr>
-              <w:t xml:space="preserve"> یکی از</w:t>
-            </w:r>
-            <w:r>
-              <w:rPr>
-                <w:rFonts w:eastAsia="Times New Roman" w:hint="cs"/>
-                <w:strike/>
-                <w:noProof/>
-                <w:sz w:val="24"/>
-                <w:rtl/>
-              </w:rPr>
-              <w:t xml:space="preserve"> </w:t>
-            </w:r>
-            <w:r>
-              <w:rPr>
-                <w:rFonts w:eastAsia="Times New Roman" w:hint="cs"/>
-                <w:strike/>
-                <w:noProof/>
-                <w:sz w:val="24"/>
-                <w:rtl/>
-              </w:rPr>
-              <w:t xml:space="preserve">گزینه های </w:t>
-            </w:r>
-            <w:r>
-              <w:rPr>
-                <w:rFonts w:eastAsia="Times New Roman" w:hint="cs"/>
-                <w:strike/>
-                <w:noProof/>
-                <w:sz w:val="24"/>
-                <w:rtl/>
-              </w:rPr>
-              <w:t>«</w:t>
-            </w:r>
-            <w:r>
-              <w:rPr>
-                <w:rFonts w:eastAsia="Times New Roman" w:hint="cs"/>
-                <w:strike/>
-                <w:noProof/>
-                <w:sz w:val="24"/>
-                <w:rtl/>
-              </w:rPr>
-              <w:t>تمایل به انجام بیمه دارند، اطلاعات دریافت شد</w:t>
-            </w:r>
-            <w:r>
-              <w:rPr>
-                <w:rFonts w:eastAsia="Times New Roman" w:hint="cs"/>
-                <w:strike/>
-                <w:noProof/>
-                <w:sz w:val="24"/>
-                <w:rtl/>
-              </w:rPr>
-              <w:t>»</w:t>
-            </w:r>
-            <w:r>
-              <w:rPr>
-                <w:rFonts w:eastAsia="Times New Roman" w:hint="cs"/>
-                <w:strike/>
-                <w:noProof/>
-                <w:sz w:val="24"/>
-                <w:rtl/>
-              </w:rPr>
-              <w:t>، «شماره اشتباه است» و «شماره تکراری» باشد، فیلد دلیل عدم خرید به صورت غیرقابل ویرایش نمایش داده می شود</w:t>
-            </w:r>
-            <w:r>
-              <w:rPr>
-                <w:rFonts w:eastAsia="Times New Roman" w:hint="cs"/>
-                <w:strike/>
-                <w:noProof/>
-                <w:sz w:val="24"/>
-                <w:rtl/>
-              </w:rPr>
-              <w:t xml:space="preserve"> و پس از ثبت فرآیند خاتمه می یابد.</w:t>
-            </w:r>
-          </w:p>
-          <w:p>
-            <w:pPr>
-              <w:ind w:left="0"/>
-              <w:rPr>
-                <w:rFonts w:eastAsia="Times New Roman"/>
-                <w:strike/>
-                <w:noProof/>
-                <w:sz w:val="24"/>
-                <w:rtl/>
-              </w:rPr>
-            </w:pPr>
-            <w:r>
-              <w:rPr>
-                <w:rFonts w:eastAsia="Times New Roman" w:hint="cs"/>
-                <w:strike/>
-                <w:noProof/>
-                <w:sz w:val="24"/>
-                <w:rtl/>
-              </w:rPr>
-              <w:t>در صورتی که گزینه ی انتخاب شده از فیلد «نتیجه مذاکره با مشتری» هر کدام از گزینه ها بجز گزینه های «تمایل به انجام بیمه دارند، اطلاعات دریافت شد»، «بی پاسخ»، «شماره اشتباه است» و «شماره تکراری» باشد، مقداردهی به فیلد «دلیل عدم خرید» به صورت اجباری می باشد.</w:t>
-            </w:r>
-          </w:p>
-          <w:p>
-            <w:pPr>
-              <w:ind w:left="0"/>
-              <w:rPr>
-                <w:rFonts w:eastAsia="Times New Roman"/>
-                <w:noProof/>
-                <w:sz w:val="24"/>
-                <w:rtl/>
-              </w:rPr>
-            </w:pPr>
-            <w:r>
-              <w:rPr>
-                <w:rFonts w:eastAsia="Times New Roman" w:hint="cs"/>
-                <w:noProof/>
-                <w:sz w:val="24"/>
-                <w:rtl/>
-              </w:rPr>
-              <w:lastRenderedPageBreak/>
               <w:t>فیلد «دلیل عدم خرید»:</w:t>
             </w:r>
           </w:p>
@@ -27969,6 +27974,7 @@
                 <w:sz w:val="24"/>
                 <w:rtl/>
               </w:rPr>
+              <w:lastRenderedPageBreak/>
               <w:t>عدم رضایت از سایر بیمه هایی که در شرکت بیمه سامان داشته اند</w:t>
             </w:r>
             <w:r>
@@ -28230,7 +28236,6 @@
                 <w:sz w:val="24"/>
                 <w:rtl/>
               </w:rPr>
-              <w:lastRenderedPageBreak/>
               <w:t>نبود ماشین در محل بازدید</w:t>
             </w:r>
           </w:p>
@@ -29149,27 +29154,136 @@
                 <w:sz w:val="24"/>
                 <w:rtl/>
               </w:rPr>
+              <w:t xml:space="preserve">این فیلد به </w:t>
+            </w:r>
+            <w:r>
+              <w:rPr>
+                <w:rFonts w:eastAsia="Times New Roman"/>
+                <w:noProof/>
+                <w:color w:val="FF0000"/>
+                <w:sz w:val="24"/>
+              </w:rPr>
+              <w:t>CheckListBox</w:t>
+            </w:r>
+            <w:r>
+              <w:rPr>
+                <w:rFonts w:eastAsia="Times New Roman" w:hint="cs"/>
+                <w:noProof/>
+                <w:color w:val="FF0000"/>
+                <w:sz w:val="24"/>
+                <w:rtl/>
+              </w:rPr>
+              <w:t xml:space="preserve"> تغییر یابد.</w:t>
+            </w:r>
+          </w:p>
+          <w:p>
+            <w:pPr>
+              <w:ind w:left="0"/>
+              <w:rPr>
+                <w:rFonts w:eastAsia="Times New Roman"/>
+                <w:noProof/>
+                <w:sz w:val="24"/>
+                <w:rtl/>
+              </w:rPr>
+            </w:pPr>
+            <w:r>
+              <w:rPr>
+                <w:rFonts w:eastAsia="Times New Roman" w:hint="cs"/>
+                <w:noProof/>
+                <w:sz w:val="24"/>
+                <w:rtl/>
+              </w:rPr>
+              <w:t xml:space="preserve">لیست آیتم های این فیلد از رشته بیمه ای های </w:t>
+            </w:r>
+            <w:r>
+              <w:rPr>
+                <w:rFonts w:eastAsia="Times New Roman" w:hint="cs"/>
+                <w:noProof/>
+                <w:sz w:val="24"/>
+                <w:rtl/>
+              </w:rPr>
+              <w:t>جدول پایه در پایگاه داده بازیابی می گردد.</w:t>
+            </w:r>
+          </w:p>
+          <w:p>
+            <w:pPr>
+              <w:ind w:left="0"/>
+              <w:rPr>
+                <w:rFonts w:eastAsia="Times New Roman"/>
+                <w:noProof/>
+                <w:sz w:val="24"/>
+                <w:rtl/>
+              </w:rPr>
+            </w:pPr>
+            <w:r>
+              <w:rPr>
+                <w:rFonts w:eastAsia="Times New Roman" w:hint="cs"/>
+                <w:noProof/>
+                <w:sz w:val="24"/>
+                <w:rtl/>
+              </w:rPr>
+              <w:t>فیلد «شماره همراه»:</w:t>
+            </w:r>
+          </w:p>
+          <w:p>
+            <w:pPr>
+              <w:ind w:left="0"/>
+              <w:rPr>
+                <w:rFonts w:eastAsia="Times New Roman"/>
+                <w:noProof/>
+                <w:sz w:val="24"/>
+                <w:rtl/>
+              </w:rPr>
+            </w:pPr>
+            <w:r>
+              <w:rPr>
+                <w:rFonts w:eastAsia="Times New Roman" w:hint="cs"/>
+                <w:noProof/>
+                <w:sz w:val="24"/>
+                <w:rtl/>
+              </w:rPr>
+              <w:t>این فیلد از نوع رشته ای بوده و حداکثر 11 کاراکتر می پذیرد.</w:t>
+            </w:r>
+          </w:p>
+          <w:p>
+            <w:pPr>
+              <w:ind w:left="0"/>
+              <w:rPr>
+                <w:rFonts w:eastAsia="Times New Roman"/>
+                <w:noProof/>
+                <w:sz w:val="24"/>
+                <w:rtl/>
+              </w:rPr>
+            </w:pPr>
+            <w:r>
+              <w:rPr>
+                <w:rFonts w:eastAsia="Times New Roman" w:hint="cs"/>
+                <w:noProof/>
+                <w:sz w:val="24"/>
+                <w:rtl/>
+              </w:rPr>
+              <w:t>فیلد «استان»:</w:t>
+            </w:r>
+          </w:p>
+          <w:p>
+            <w:pPr>
+              <w:ind w:left="0"/>
+              <w:rPr>
+                <w:rFonts w:eastAsia="Times New Roman"/>
+                <w:noProof/>
+                <w:sz w:val="24"/>
+                <w:rtl/>
+              </w:rPr>
+            </w:pPr>
+            <w:r>
+              <w:rPr>
+                <w:rFonts w:eastAsia="Times New Roman" w:hint="cs"/>
+                <w:noProof/>
+                <w:sz w:val="24"/>
+                <w:rtl/>
+              </w:rPr>
               <w:lastRenderedPageBreak/>
-              <w:t xml:space="preserve">این فیلد به </w:t>
-            </w:r>
-            <w:r>
-              <w:rPr>
-                <w:rFonts w:eastAsia="Times New Roman"/>
-                <w:noProof/>
-                <w:color w:val="FF0000"/>
-                <w:sz w:val="24"/>
-              </w:rPr>
-              <w:t>CheckListBox</w:t>
-            </w:r>
-            <w:r>
-              <w:rPr>
-                <w:rFonts w:eastAsia="Times New Roman" w:hint="cs"/>
-                <w:noProof/>
-                <w:color w:val="FF0000"/>
-                <w:sz w:val="24"/>
-                <w:rtl/>
-              </w:rPr>
-              <w:t xml:space="preserve"> تغییر یابد.</w:t>
+              <w:t>لیست آیتم های این فیلد از لیست استان های کشور بازیابی می گردد.</w:t>
             </w:r>
           </w:p>
           <w:p>
@@ -29189,16 +29303,7 @@
                 <w:sz w:val="24"/>
                 <w:rtl/>
               </w:rPr>
-              <w:t xml:space="preserve">لیست آیتم های این فیلد از رشته بیمه ای های </w:t>
-            </w:r>
-            <w:r>
-              <w:rPr>
-                <w:rFonts w:eastAsia="Times New Roman" w:hint="cs"/>
-                <w:noProof/>
-                <w:sz w:val="24"/>
-                <w:rtl/>
-              </w:rPr>
-              <w:t>جدول پایه در پایگاه داده بازیابی می گردد.</w:t>
+              <w:t>فیلد «شهر»:</w:t>
             </w:r>
           </w:p>
           <w:p>
@@ -29218,7 +29323,7 @@
                 <w:sz w:val="24"/>
                 <w:rtl/>
               </w:rPr>
-              <w:t>فیلد «شماره همراه»:</w:t>
+              <w:t>لیست آیتم های این فیلد با توجه به مقدار انتخاب شده از فیلد «استان»، از لیست شهر های استان مربوطه بازیابی می گردد.</w:t>
             </w:r>
           </w:p>
           <w:p>
@@ -29238,7 +29343,25 @@
                 <w:sz w:val="24"/>
                 <w:rtl/>
               </w:rPr>
-              <w:t>این فیلد از نوع رشته ای بوده و حداکثر 11 کاراکتر می پذیرد.</w:t>
+              <w:t>فیلد «نام شعبه سرپرستی مربوط به نمایند</w:t>
+            </w:r>
+            <w:r>
+              <w:rPr>
+                <w:rFonts w:eastAsia="Times New Roman" w:hint="cs"/>
+                <w:noProof/>
+                <w:sz w:val="24"/>
+                <w:rtl/>
+              </w:rPr>
+              <w:t>ه</w:t>
+            </w:r>
+            <w:r>
+              <w:rPr>
+                <w:rFonts w:eastAsia="Times New Roman" w:hint="cs"/>
+                <w:noProof/>
+                <w:sz w:val="24"/>
+                <w:rtl/>
+              </w:rPr>
+              <w:t>»:</w:t>
             </w:r>
           </w:p>
           <w:p>
@@ -29258,7 +29381,7 @@
                 <w:sz w:val="24"/>
                 <w:rtl/>
               </w:rPr>
-              <w:t>فیلد «استان»:</w:t>
+              <w:t>این فیلد از نوع رشته ای بوده و حداکثر 50 کاراکتر می پذیرد.</w:t>
             </w:r>
           </w:p>
           <w:p>
@@ -29278,7 +29401,7 @@
                 <w:sz w:val="24"/>
                 <w:rtl/>
               </w:rPr>
-              <w:t>لیست آیتم های این فیلد از لیست استان های کشور بازیابی می گردد.</w:t>
+              <w:t>فیلد «نمایندگی ها»:</w:t>
             </w:r>
           </w:p>
           <w:p>
@@ -29298,7 +29421,25 @@
                 <w:sz w:val="24"/>
                 <w:rtl/>
               </w:rPr>
-              <w:t>فیلد «شهر»:</w:t>
+              <w:t>چنانچه این فیلد انتخاب گردد، فرم «</w:t>
+            </w:r>
+            <w:r>
+              <w:rPr>
+                <w:rFonts w:eastAsia="Times New Roman" w:hint="cs"/>
+                <w:noProof/>
+                <w:sz w:val="24"/>
+                <w:rtl/>
+              </w:rPr>
+              <w:t>تعیین نمایندگی های فعال سرنخ فروش</w:t>
+            </w:r>
+            <w:r>
+              <w:rPr>
+                <w:rFonts w:eastAsia="Times New Roman" w:hint="cs"/>
+                <w:noProof/>
+                <w:sz w:val="24"/>
+                <w:rtl/>
+              </w:rPr>
+              <w:t>» نمایش داده می شود.</w:t>
             </w:r>
           </w:p>
           <w:p>
@@ -29306,19 +29447,22 @@
               <w:ind w:left="0"/>
               <w:rPr>
                 <w:rFonts w:eastAsia="Times New Roman"/>
-                <w:noProof/>
-                <w:sz w:val="24"/>
-                <w:rtl/>
-              </w:rPr>
-            </w:pPr>
-            <w:r>
-              <w:rPr>
-                <w:rFonts w:eastAsia="Times New Roman" w:hint="cs"/>
-                <w:noProof/>
-                <w:sz w:val="24"/>
-                <w:rtl/>
-              </w:rPr>
-              <w:t>لیست آیتم های این فیلد با توجه به مقدار انتخاب شده از فیلد «استان»، از لیست شهر های استان مربوطه بازیابی می گردد.</w:t>
+                <w:strike/>
+                <w:noProof/>
+                <w:sz w:val="24"/>
+                <w:rtl/>
+              </w:rPr>
+            </w:pPr>
+            <w:commentRangeStart w:id="21"/>
+            <w:r>
+              <w:rPr>
+                <w:rFonts w:eastAsia="Times New Roman" w:hint="cs"/>
+                <w:strike/>
+                <w:noProof/>
+                <w:sz w:val="24"/>
+                <w:rtl/>
+              </w:rPr>
+              <w:t>فیلد «حق بیمه نامه سال گذشته از»:</w:t>
             </w:r>
           </w:p>
           <w:p>
@@ -29326,37 +29470,21 @@
               <w:ind w:left="0"/>
               <w:rPr>
                 <w:rFonts w:eastAsia="Times New Roman"/>
-                <w:noProof/>
-                <w:sz w:val="24"/>
-                <w:rtl/>
-              </w:rPr>
-            </w:pPr>
-            <w:r>
-              <w:rPr>
-                <w:rFonts w:eastAsia="Times New Roman" w:hint="cs"/>
-                <w:noProof/>
-                <w:sz w:val="24"/>
-                <w:rtl/>
-              </w:rPr>
-              <w:t>فیلد «نام شعبه سرپرستی مربوط به نمایند</w:t>
-            </w:r>
-            <w:r>
-              <w:rPr>
-                <w:rFonts w:eastAsia="Times New Roman" w:hint="cs"/>
-                <w:noProof/>
-                <w:sz w:val="24"/>
-                <w:rtl/>
-              </w:rPr>
-              <w:t>ه</w:t>
-            </w:r>
-            <w:r>
-              <w:rPr>
-                <w:rFonts w:eastAsia="Times New Roman" w:hint="cs"/>
-                <w:noProof/>
-                <w:sz w:val="24"/>
-                <w:rtl/>
-              </w:rPr>
-              <w:t>»:</w:t>
+                <w:strike/>
+                <w:noProof/>
+                <w:sz w:val="24"/>
+                <w:rtl/>
+              </w:rPr>
+            </w:pPr>
+            <w:r>
+              <w:rPr>
+                <w:rFonts w:eastAsia="Times New Roman" w:hint="cs"/>
+                <w:strike/>
+                <w:noProof/>
+                <w:sz w:val="24"/>
+                <w:rtl/>
+              </w:rPr>
+              <w:t>این فیلد از نوع عددی بوده و حداکثر 100 کاراکتر می پذیرد.</w:t>
             </w:r>
           </w:p>
           <w:p>
@@ -29364,19 +29492,21 @@
               <w:ind w:left="0"/>
               <w:rPr>
                 <w:rFonts w:eastAsia="Times New Roman"/>
-                <w:noProof/>
-                <w:sz w:val="24"/>
-                <w:rtl/>
-              </w:rPr>
-            </w:pPr>
-            <w:r>
-              <w:rPr>
-                <w:rFonts w:eastAsia="Times New Roman" w:hint="cs"/>
-                <w:noProof/>
-                <w:sz w:val="24"/>
-                <w:rtl/>
-              </w:rPr>
-              <w:t>این فیلد از نوع رشته ای بوده و حداکثر 50 کاراکتر می پذیرد.</w:t>
+                <w:strike/>
+                <w:noProof/>
+                <w:sz w:val="24"/>
+                <w:rtl/>
+              </w:rPr>
+            </w:pPr>
+            <w:r>
+              <w:rPr>
+                <w:rFonts w:eastAsia="Times New Roman" w:hint="cs"/>
+                <w:strike/>
+                <w:noProof/>
+                <w:sz w:val="24"/>
+                <w:rtl/>
+              </w:rPr>
+              <w:t>مقدار این فیلد می بایست کوچکتر مساوی فیلد «حق بمه نامه سال گذشته تا» باشد.</w:t>
             </w:r>
           </w:p>
           <w:p>
@@ -29384,19 +29514,21 @@
               <w:ind w:left="0"/>
               <w:rPr>
                 <w:rFonts w:eastAsia="Times New Roman"/>
-                <w:noProof/>
-                <w:sz w:val="24"/>
-                <w:rtl/>
-              </w:rPr>
-            </w:pPr>
-            <w:r>
-              <w:rPr>
-                <w:rFonts w:eastAsia="Times New Roman" w:hint="cs"/>
-                <w:noProof/>
-                <w:sz w:val="24"/>
-                <w:rtl/>
-              </w:rPr>
-              <w:t>فیلد «نمایندگی ها»:</w:t>
+                <w:strike/>
+                <w:noProof/>
+                <w:sz w:val="24"/>
+                <w:rtl/>
+              </w:rPr>
+            </w:pPr>
+            <w:r>
+              <w:rPr>
+                <w:rFonts w:eastAsia="Times New Roman" w:hint="cs"/>
+                <w:strike/>
+                <w:noProof/>
+                <w:sz w:val="24"/>
+                <w:rtl/>
+              </w:rPr>
+              <w:t>فیلد «حق بیمه نامه سال گذشته تا»:</w:t>
             </w:r>
           </w:p>
           <w:p>
@@ -29404,51 +29536,12 @@
               <w:ind w:left="0"/>
               <w:rPr>
                 <w:rFonts w:eastAsia="Times New Roman"/>
-                <w:noProof/>
-                <w:sz w:val="24"/>
-                <w:rtl/>
-              </w:rPr>
-            </w:pPr>
-            <w:r>
-              <w:rPr>
-                <w:rFonts w:eastAsia="Times New Roman" w:hint="cs"/>
-                <w:noProof/>
-                <w:sz w:val="24"/>
-                <w:rtl/>
-              </w:rPr>
-              <w:t>چنانچه این فیلد انتخاب گردد، فرم «</w:t>
-            </w:r>
-            <w:r>
-              <w:rPr>
-                <w:rFonts w:eastAsia="Times New Roman" w:hint="cs"/>
-                <w:noProof/>
-                <w:sz w:val="24"/>
-                <w:rtl/>
-              </w:rPr>
-              <w:t>تعیین نمایندگی های فعال سرنخ فروش</w:t>
-            </w:r>
-            <w:r>
-              <w:rPr>
-                <w:rFonts w:eastAsia="Times New Roman" w:hint="cs"/>
-                <w:noProof/>
-                <w:sz w:val="24"/>
-                <w:rtl/>
-              </w:rPr>
-              <w:t>» نمایش داده می شود.</w:t>
-            </w:r>
-          </w:p>
-          <w:p>
-            <w:pPr>
-              <w:ind w:left="0"/>
-              <w:rPr>
-                <w:rFonts w:eastAsia="Times New Roman"/>
                 <w:strike/>
                 <w:noProof/>
                 <w:sz w:val="24"/>
                 <w:rtl/>
               </w:rPr>
             </w:pPr>
-            <w:commentRangeStart w:id="21"/>
             <w:r>
               <w:rPr>
                 <w:rFonts w:eastAsia="Times New Roman" w:hint="cs"/>
@@ -29457,95 +29550,6 @@
                 <w:sz w:val="24"/>
                 <w:rtl/>
               </w:rPr>
-              <w:t>فیلد «حق بیمه نامه سال گذشته از»:</w:t>
-            </w:r>
-          </w:p>
-          <w:p>
-            <w:pPr>
-              <w:ind w:left="0"/>
-              <w:rPr>
-                <w:rFonts w:eastAsia="Times New Roman"/>
-                <w:strike/>
-                <w:noProof/>
-                <w:sz w:val="24"/>
-                <w:rtl/>
-              </w:rPr>
-            </w:pPr>
-            <w:r>
-              <w:rPr>
-                <w:rFonts w:eastAsia="Times New Roman" w:hint="cs"/>
-                <w:strike/>
-                <w:noProof/>
-                <w:sz w:val="24"/>
-                <w:rtl/>
-              </w:rPr>
-              <w:t>این فیلد از نوع عددی بوده و حداکثر 100 کاراکتر می پذیرد.</w:t>
-            </w:r>
-          </w:p>
-          <w:p>
-            <w:pPr>
-              <w:ind w:left="0"/>
-              <w:rPr>
-                <w:rFonts w:eastAsia="Times New Roman"/>
-                <w:strike/>
-                <w:noProof/>
-                <w:sz w:val="24"/>
-                <w:rtl/>
-              </w:rPr>
-            </w:pPr>
-            <w:r>
-              <w:rPr>
-                <w:rFonts w:eastAsia="Times New Roman" w:hint="cs"/>
-                <w:strike/>
-                <w:noProof/>
-                <w:sz w:val="24"/>
-                <w:rtl/>
-              </w:rPr>
-              <w:t>مقدار این فیلد می بایست کوچکتر مساوی فیلد «حق بمه نامه سال گذشته تا» باشد.</w:t>
-            </w:r>
-          </w:p>
-          <w:p>
-            <w:pPr>
-              <w:ind w:left="0"/>
-              <w:rPr>
-                <w:rFonts w:eastAsia="Times New Roman"/>
-                <w:strike/>
-                <w:noProof/>
-                <w:sz w:val="24"/>
-                <w:rtl/>
-              </w:rPr>
-            </w:pPr>
-            <w:r>
-              <w:rPr>
-                <w:rFonts w:eastAsia="Times New Roman" w:hint="cs"/>
-                <w:strike/>
-                <w:noProof/>
-                <w:sz w:val="24"/>
-                <w:rtl/>
-              </w:rPr>
-              <w:t>فیلد «حق بیمه نامه سال گذشته تا»:</w:t>
-            </w:r>
-          </w:p>
-          <w:p>
-            <w:pPr>
-              <w:ind w:left="0"/>
-              <w:rPr>
-                <w:rFonts w:eastAsia="Times New Roman"/>
-                <w:strike/>
-                <w:noProof/>
-                <w:sz w:val="24"/>
-                <w:rtl/>
-              </w:rPr>
-            </w:pPr>
-            <w:r>
-              <w:rPr>
-                <w:rFonts w:eastAsia="Times New Roman" w:hint="cs"/>
-                <w:strike/>
-                <w:noProof/>
-                <w:sz w:val="24"/>
-                <w:rtl/>
-              </w:rPr>
-              <w:lastRenderedPageBreak/>
               <w:t>این فیلد از نوع عددی بوده و حداکثر 100 کاراکتر می پذیرد.</w:t>
             </w:r>
           </w:p>
@@ -29797,7 +29801,17 @@
                 <w:sz w:val="24"/>
                 <w:rtl/>
               </w:rPr>
-              <w:t xml:space="preserve"> بوده و با انتخاب آن فرم فرآیند مربوطه نمایش داده می شود.)، نام و کد نمایندگی، نام و کد بیمه گذار، شماره بیمه نامه سال قبل، تاریخ انقضا بیمه نامه، رشته بیمه ای، شماره همراه، نام شعبه سرپرستی مربوط به نماینده، حق بیمه سال گذشته، استان، شهر، نتیجه مذاکره با مشتری، علت عدم خرید، وضعیت.</w:t>
+              <w:t xml:space="preserve"> بوده و با انتخاب آن فرم فرآیند مربوطه نمایش داده می شود.)، نام و کد نمایندگی، نام و کد بیمه گذار، شماره بیمه نامه سال قبل، تاریخ انقضا بیمه نامه، رشته بیمه ای، شماره همراه، نام شعبه سرپرستی </w:t>
+            </w:r>
+            <w:r>
+              <w:rPr>
+                <w:rFonts w:eastAsia="Times New Roman" w:hint="cs"/>
+                <w:noProof/>
+                <w:sz w:val="24"/>
+                <w:rtl/>
+              </w:rPr>
+              <w:lastRenderedPageBreak/>
+              <w:t>مربوط به نماینده، حق بیمه سال گذشته، استان، شهر، نتیجه مذاکره با مشتری، علت عدم خرید، وضعیت.</w:t>
             </w:r>
           </w:p>
           <w:p>
@@ -29947,7 +29961,6 @@
         <w:rPr>
           <w:noProof/>
         </w:rPr>
-        <w:lastRenderedPageBreak/>
         <w:drawing>
           <wp:inline distT="0" distB="0" distL="0" distR="0" wp14:anchorId="4F962146" wp14:editId="25A72092">
             <wp:extent cx="5972175" cy="3314700"/>
@@ -30011,7 +30024,7 @@
 </file>
 
 <file path=word/comments.xml><?xml version="1.0" encoding="utf-8"?>
-<w:comments xmlns:wpc="http://schemas.microsoft.com/office/word/2010/wordprocessingCanvas" xmlns:cx="http://schemas.microsoft.com/office/drawing/2014/chartex" xmlns:cx1="http://schemas.microsoft.com/office/drawing/2015/9/8/chartex" xmlns:cx2="http://schemas.microsoft.com/office/drawing/2015/10/21/chartex" xmlns:cx3="http://schemas.microsoft.com/office/drawing/2016/5/9/chartex" xmlns:cx4="http://schemas.microsoft.com/office/drawing/2016/5/10/chartex" xmlns:cx5="http://schemas.microsoft.com/office/drawing/2016/5/11/chartex" xmlns:cx6="http://schemas.microsoft.com/office/drawing/2016/5/12/chartex" xmlns:cx7="http://schemas.microsoft.com/office/drawing/2016/5/13/chartex" xmlns:cx8="http://schemas.microsoft.com/office/drawing/2016/5/14/chartex" xmlns:mc="http://schemas.openxmlformats.org/markup-compatibility/2006" xmlns:aink="http://schemas.microsoft.com/office/drawing/2016/ink" xmlns:am3d="http://schemas.microsoft.com/office/drawing/2017/model3d" xmlns:o="urn:schemas-microsoft-com:office:office" xmlns:r="http://schemas.openxmlformats.org/officeDocument/2006/relationships" xmlns:m="http://schemas.openxmlformats.org/officeDocument/2006/math" xmlns:v="urn:schemas-microsoft-com:vml" xmlns:wp14="http://schemas.microsoft.com/office/word/2010/wordprocessingDrawing" xmlns:wp="http://schemas.openxmlformats.org/drawingml/2006/wordprocessingDrawing" xmlns:w10="urn:schemas-microsoft-com:office:word" xmlns:w="http://schemas.openxmlformats.org/wordprocessingml/2006/main" xmlns:w14="http://schemas.microsoft.com/office/word/2010/wordml" xmlns:w15="http://schemas.microsoft.com/office/word/2012/wordml" xmlns:w16cex="http://schemas.microsoft.com/office/word/2018/wordml/cex" xmlns:w16cid="http://schemas.microsoft.com/office/word/2016/wordml/cid" xmlns:w16="http://schemas.microsoft.com/office/word/2018/wordml" xmlns:w16se="http://schemas.microsoft.com/office/word/2015/wordml/symex" xmlns:wpg="http://schemas.microsoft.com/office/word/2010/wordprocessingGroup" xmlns:wpi="http://schemas.microsoft.com/office/word/2010/wordprocessingInk" xmlns:wne="http://schemas.microsoft.com/office/word/2006/wordml" xmlns:wps="http://schemas.microsoft.com/office/word/2010/wordprocessingShape" mc:Ignorable="w14 w15 w16se w16cid w16 w16cex wp14">
+<w:comments xmlns:wpc="http://schemas.microsoft.com/office/word/2010/wordprocessingCanvas" xmlns:cx="http://schemas.microsoft.com/office/drawing/2014/chartex" xmlns:cx1="http://schemas.microsoft.com/office/drawing/2015/9/8/chartex" xmlns:cx2="http://schemas.microsoft.com/office/drawing/2015/10/21/chartex" xmlns:cx3="http://schemas.microsoft.com/office/drawing/2016/5/9/chartex" xmlns:cx4="http://schemas.microsoft.com/office/drawing/2016/5/10/chartex" xmlns:cx5="http://schemas.microsoft.com/office/drawing/2016/5/11/chartex" xmlns:cx6="http://schemas.microsoft.com/office/drawing/2016/5/12/chartex" xmlns:cx7="http://schemas.microsoft.com/office/drawing/2016/5/13/chartex" xmlns:cx8="http://schemas.microsoft.com/office/drawing/2016/5/14/chartex" xmlns:mc="http://schemas.openxmlformats.org/markup-compatibility/2006" xmlns:aink="http://schemas.microsoft.com/office/drawing/2016/ink" xmlns:am3d="http://schemas.microsoft.com/office/drawing/2017/model3d" xmlns:o="urn:schemas-microsoft-com:office:office" xmlns:oel="http://schemas.microsoft.com/office/2019/extlst" xmlns:r="http://schemas.openxmlformats.org/officeDocument/2006/relationships" xmlns:m="http://schemas.openxmlformats.org/officeDocument/2006/math" xmlns:v="urn:schemas-microsoft-com:vml" xmlns:wp14="http://schemas.microsoft.com/office/word/2010/wordprocessingDrawing" xmlns:wp="http://schemas.openxmlformats.org/drawingml/2006/wordprocessingDrawing" xmlns:w10="urn:schemas-microsoft-com:office:word" xmlns:w="http://schemas.openxmlformats.org/wordprocessingml/2006/main" xmlns:w14="http://schemas.microsoft.com/office/word/2010/wordml" xmlns:w15="http://schemas.microsoft.com/office/word/2012/wordml" xmlns:w16cex="http://schemas.microsoft.com/office/word/2018/wordml/cex" xmlns:w16cid="http://schemas.microsoft.com/office/word/2016/wordml/cid" xmlns:w16="http://schemas.microsoft.com/office/word/2018/wordml" xmlns:w16du="http://schemas.microsoft.com/office/word/2023/wordml/word16du" xmlns:w16sdtdh="http://schemas.microsoft.com/office/word/2020/wordml/sdtdatahash" xmlns:w16se="http://schemas.microsoft.com/office/word/2015/wordml/symex" xmlns:wpg="http://schemas.microsoft.com/office/word/2010/wordprocessingGroup" xmlns:wpi="http://schemas.microsoft.com/office/word/2010/wordprocessingInk" xmlns:wne="http://schemas.microsoft.com/office/word/2006/wordml" xmlns:wps="http://schemas.microsoft.com/office/word/2010/wordprocessingShape" mc:Ignorable="w14 w15 w16se w16cid w16 w16cex w16sdtdh w16du wp14">
   <w:comment w:id="21" w:author="Ronak Mashhadi" w:date="2024-08-11T21:49:00Z" w:initials="RM">
     <w:p>
       <w:pPr>
@@ -30036,25 +30049,25 @@
 </file>
 
 <file path=word/commentsExtended.xml><?xml version="1.0" encoding="utf-8"?>
-<w15:commentsEx xmlns:wpc="http://schemas.microsoft.com/office/word/2010/wordprocessingCanvas" xmlns:cx="http://schemas.microsoft.com/office/drawing/2014/chartex" xmlns:cx1="http://schemas.microsoft.com/office/drawing/2015/9/8/chartex" xmlns:cx2="http://schemas.microsoft.com/office/drawing/2015/10/21/chartex" xmlns:cx3="http://schemas.microsoft.com/office/drawing/2016/5/9/chartex" xmlns:cx4="http://schemas.microsoft.com/office/drawing/2016/5/10/chartex" xmlns:cx5="http://schemas.microsoft.com/office/drawing/2016/5/11/chartex" xmlns:cx6="http://schemas.microsoft.com/office/drawing/2016/5/12/chartex" xmlns:cx7="http://schemas.microsoft.com/office/drawing/2016/5/13/chartex" xmlns:cx8="http://schemas.microsoft.com/office/drawing/2016/5/14/chartex" xmlns:mc="http://schemas.openxmlformats.org/markup-compatibility/2006" xmlns:aink="http://schemas.microsoft.com/office/drawing/2016/ink" xmlns:am3d="http://schemas.microsoft.com/office/drawing/2017/model3d" xmlns:o="urn:schemas-microsoft-com:office:office" xmlns:r="http://schemas.openxmlformats.org/officeDocument/2006/relationships" xmlns:m="http://schemas.openxmlformats.org/officeDocument/2006/math" xmlns:v="urn:schemas-microsoft-com:vml" xmlns:wp14="http://schemas.microsoft.com/office/word/2010/wordprocessingDrawing" xmlns:wp="http://schemas.openxmlformats.org/drawingml/2006/wordprocessingDrawing" xmlns:w10="urn:schemas-microsoft-com:office:word" xmlns:w="http://schemas.openxmlformats.org/wordprocessingml/2006/main" xmlns:w14="http://schemas.microsoft.com/office/word/2010/wordml" xmlns:w15="http://schemas.microsoft.com/office/word/2012/wordml" xmlns:w16cex="http://schemas.microsoft.com/office/word/2018/wordml/cex" xmlns:w16cid="http://schemas.microsoft.com/office/word/2016/wordml/cid" xmlns:w16="http://schemas.microsoft.com/office/word/2018/wordml" xmlns:w16se="http://schemas.microsoft.com/office/word/2015/wordml/symex" xmlns:wpg="http://schemas.microsoft.com/office/word/2010/wordprocessingGroup" xmlns:wpi="http://schemas.microsoft.com/office/word/2010/wordprocessingInk" xmlns:wne="http://schemas.microsoft.com/office/word/2006/wordml" xmlns:wps="http://schemas.microsoft.com/office/word/2010/wordprocessingShape" mc:Ignorable="w14 w15 w16se w16cid w16 w16cex wp14">
+<w15:commentsEx xmlns:wpc="http://schemas.microsoft.com/office/word/2010/wordprocessingCanvas" xmlns:cx="http://schemas.microsoft.com/office/drawing/2014/chartex" xmlns:cx1="http://schemas.microsoft.com/office/drawing/2015/9/8/chartex" xmlns:cx2="http://schemas.microsoft.com/office/drawing/2015/10/21/chartex" xmlns:cx3="http://schemas.microsoft.com/office/drawing/2016/5/9/chartex" xmlns:cx4="http://schemas.microsoft.com/office/drawing/2016/5/10/chartex" xmlns:cx5="http://schemas.microsoft.com/office/drawing/2016/5/11/chartex" xmlns:cx6="http://schemas.microsoft.com/office/drawing/2016/5/12/chartex" xmlns:cx7="http://schemas.microsoft.com/office/drawing/2016/5/13/chartex" xmlns:cx8="http://schemas.microsoft.com/office/drawing/2016/5/14/chartex" xmlns:mc="http://schemas.openxmlformats.org/markup-compatibility/2006" xmlns:aink="http://schemas.microsoft.com/office/drawing/2016/ink" xmlns:am3d="http://schemas.microsoft.com/office/drawing/2017/model3d" xmlns:o="urn:schemas-microsoft-com:office:office" xmlns:oel="http://schemas.microsoft.com/office/2019/extlst" xmlns:r="http://schemas.openxmlformats.org/officeDocument/2006/relationships" xmlns:m="http://schemas.openxmlformats.org/officeDocument/2006/math" xmlns:v="urn:schemas-microsoft-com:vml" xmlns:wp14="http://schemas.microsoft.com/office/word/2010/wordprocessingDrawing" xmlns:wp="http://schemas.openxmlformats.org/drawingml/2006/wordprocessingDrawing" xmlns:w10="urn:schemas-microsoft-com:office:word" xmlns:w="http://schemas.openxmlformats.org/wordprocessingml/2006/main" xmlns:w14="http://schemas.microsoft.com/office/word/2010/wordml" xmlns:w15="http://schemas.microsoft.com/office/word/2012/wordml" xmlns:w16cex="http://schemas.microsoft.com/office/word/2018/wordml/cex" xmlns:w16cid="http://schemas.microsoft.com/office/word/2016/wordml/cid" xmlns:w16="http://schemas.microsoft.com/office/word/2018/wordml" xmlns:w16du="http://schemas.microsoft.com/office/word/2023/wordml/word16du" xmlns:w16sdtdh="http://schemas.microsoft.com/office/word/2020/wordml/sdtdatahash" xmlns:w16se="http://schemas.microsoft.com/office/word/2015/wordml/symex" xmlns:wpg="http://schemas.microsoft.com/office/word/2010/wordprocessingGroup" xmlns:wpi="http://schemas.microsoft.com/office/word/2010/wordprocessingInk" xmlns:wne="http://schemas.microsoft.com/office/word/2006/wordml" xmlns:wps="http://schemas.microsoft.com/office/word/2010/wordprocessingShape" mc:Ignorable="w14 w15 w16se w16cid w16 w16cex w16sdtdh w16du wp14">
   <w15:commentEx w15:paraId="59879930" w15:done="0"/>
 </w15:commentsEx>
 </file>
 
 <file path=word/commentsExtensible.xml><?xml version="1.0" encoding="utf-8"?>
-<w16cex:commentsExtensible xmlns:wpc="http://schemas.microsoft.com/office/word/2010/wordprocessingCanvas" xmlns:cx="http://schemas.microsoft.com/office/drawing/2014/chartex" xmlns:cx1="http://schemas.microsoft.com/office/drawing/2015/9/8/chartex" xmlns:cx2="http://schemas.microsoft.com/office/drawing/2015/10/21/chartex" xmlns:cx3="http://schemas.microsoft.com/office/drawing/2016/5/9/chartex" xmlns:cx4="http://schemas.microsoft.com/office/drawing/2016/5/10/chartex" xmlns:cx5="http://schemas.microsoft.com/office/drawing/2016/5/11/chartex" xmlns:cx6="http://schemas.microsoft.com/office/drawing/2016/5/12/chartex" xmlns:cx7="http://schemas.microsoft.com/office/drawing/2016/5/13/chartex" xmlns:cx8="http://schemas.microsoft.com/office/drawing/2016/5/14/chartex" xmlns:mc="http://schemas.openxmlformats.org/markup-compatibility/2006" xmlns:aink="http://schemas.microsoft.com/office/drawing/2016/ink" xmlns:am3d="http://schemas.microsoft.com/office/drawing/2017/model3d" xmlns:o="urn:schemas-microsoft-com:office:office" xmlns:r="http://schemas.openxmlformats.org/officeDocument/2006/relationships" xmlns:m="http://schemas.openxmlformats.org/officeDocument/2006/math" xmlns:v="urn:schemas-microsoft-com:vml" xmlns:wp14="http://schemas.microsoft.com/office/word/2010/wordprocessingDrawing" xmlns:wp="http://schemas.openxmlformats.org/drawingml/2006/wordprocessingDrawing" xmlns:w10="urn:schemas-microsoft-com:office:word" xmlns:w="http://schemas.openxmlformats.org/wordprocessingml/2006/main" xmlns:w14="http://schemas.microsoft.com/office/word/2010/wordml" xmlns:w15="http://schemas.microsoft.com/office/word/2012/wordml" xmlns:w16cex="http://schemas.microsoft.com/office/word/2018/wordml/cex" xmlns:w16cid="http://schemas.microsoft.com/office/word/2016/wordml/cid" xmlns:w16="http://schemas.microsoft.com/office/word/2018/wordml" xmlns:w16se="http://schemas.microsoft.com/office/word/2015/wordml/symex" xmlns:wpg="http://schemas.microsoft.com/office/word/2010/wordprocessingGroup" xmlns:wpi="http://schemas.microsoft.com/office/word/2010/wordprocessingInk" xmlns:wne="http://schemas.microsoft.com/office/word/2006/wordml" xmlns:wps="http://schemas.microsoft.com/office/word/2010/wordprocessingShape" mc:Ignorable="w14 w15 w16se w16cid w16 w16cex wp14">
+<w16cex:commentsExtensible xmlns:wpc="http://schemas.microsoft.com/office/word/2010/wordprocessingCanvas" xmlns:cx="http://schemas.microsoft.com/office/drawing/2014/chartex" xmlns:cx1="http://schemas.microsoft.com/office/drawing/2015/9/8/chartex" xmlns:cx2="http://schemas.microsoft.com/office/drawing/2015/10/21/chartex" xmlns:cx3="http://schemas.microsoft.com/office/drawing/2016/5/9/chartex" xmlns:cx4="http://schemas.microsoft.com/office/drawing/2016/5/10/chartex" xmlns:cx5="http://schemas.microsoft.com/office/drawing/2016/5/11/chartex" xmlns:cx6="http://schemas.microsoft.com/office/drawing/2016/5/12/chartex" xmlns:cx7="http://schemas.microsoft.com/office/drawing/2016/5/13/chartex" xmlns:cx8="http://schemas.microsoft.com/office/drawing/2016/5/14/chartex" xmlns:cr="http://schemas.microsoft.com/office/comments/2020/reactions" xmlns:mc="http://schemas.openxmlformats.org/markup-compatibility/2006" xmlns:aink="http://schemas.microsoft.com/office/drawing/2016/ink" xmlns:am3d="http://schemas.microsoft.com/office/drawing/2017/model3d" xmlns:o="urn:schemas-microsoft-com:office:office" xmlns:oel="http://schemas.microsoft.com/office/2019/extlst" xmlns:r="http://schemas.openxmlformats.org/officeDocument/2006/relationships" xmlns:m="http://schemas.openxmlformats.org/officeDocument/2006/math" xmlns:v="urn:schemas-microsoft-com:vml" xmlns:wp14="http://schemas.microsoft.com/office/word/2010/wordprocessingDrawing" xmlns:wp="http://schemas.openxmlformats.org/drawingml/2006/wordprocessingDrawing" xmlns:w10="urn:schemas-microsoft-com:office:word" xmlns:w="http://schemas.openxmlformats.org/wordprocessingml/2006/main" xmlns:w14="http://schemas.microsoft.com/office/word/2010/wordml" xmlns:w15="http://schemas.microsoft.com/office/word/2012/wordml" xmlns:w16cex="http://schemas.microsoft.com/office/word/2018/wordml/cex" xmlns:w16cid="http://schemas.microsoft.com/office/word/2016/wordml/cid" xmlns:w16="http://schemas.microsoft.com/office/word/2018/wordml" xmlns:w16du="http://schemas.microsoft.com/office/word/2023/wordml/word16du" xmlns:w16sdtdh="http://schemas.microsoft.com/office/word/2020/wordml/sdtdatahash" xmlns:w16se="http://schemas.microsoft.com/office/word/2015/wordml/symex" xmlns:wpg="http://schemas.microsoft.com/office/word/2010/wordprocessingGroup" xmlns:wpi="http://schemas.microsoft.com/office/word/2010/wordprocessingInk" xmlns:wne="http://schemas.microsoft.com/office/word/2006/wordml" xmlns:wps="http://schemas.microsoft.com/office/word/2010/wordprocessingShape" mc:Ignorable="w14 w15 w16se w16cid w16 w16cex w16sdtdh cr w16du wp14">
   <w16cex:commentExtensible w16cex:durableId="2A63B057" w16cex:dateUtc="2024-08-11T17:19:00Z"/>
 </w16cex:commentsExtensible>
 </file>
 
 <file path=word/commentsIds.xml><?xml version="1.0" encoding="utf-8"?>
-<w16cid:commentsIds xmlns:wpc="http://schemas.microsoft.com/office/word/2010/wordprocessingCanvas" xmlns:cx="http://schemas.microsoft.com/office/drawing/2014/chartex" xmlns:cx1="http://schemas.microsoft.com/office/drawing/2015/9/8/chartex" xmlns:cx2="http://schemas.microsoft.com/office/drawing/2015/10/21/chartex" xmlns:cx3="http://schemas.microsoft.com/office/drawing/2016/5/9/chartex" xmlns:cx4="http://schemas.microsoft.com/office/drawing/2016/5/10/chartex" xmlns:cx5="http://schemas.microsoft.com/office/drawing/2016/5/11/chartex" xmlns:cx6="http://schemas.microsoft.com/office/drawing/2016/5/12/chartex" xmlns:cx7="http://schemas.microsoft.com/office/drawing/2016/5/13/chartex" xmlns:cx8="http://schemas.microsoft.com/office/drawing/2016/5/14/chartex" xmlns:mc="http://schemas.openxmlformats.org/markup-compatibility/2006" xmlns:aink="http://schemas.microsoft.com/office/drawing/2016/ink" xmlns:am3d="http://schemas.microsoft.com/office/drawing/2017/model3d" xmlns:o="urn:schemas-microsoft-com:office:office" xmlns:r="http://schemas.openxmlformats.org/officeDocument/2006/relationships" xmlns:m="http://schemas.openxmlformats.org/officeDocument/2006/math" xmlns:v="urn:schemas-microsoft-com:vml" xmlns:wp14="http://schemas.microsoft.com/office/word/2010/wordprocessingDrawing" xmlns:wp="http://schemas.openxmlformats.org/drawingml/2006/wordprocessingDrawing" xmlns:w10="urn:schemas-microsoft-com:office:word" xmlns:w="http://schemas.openxmlformats.org/wordprocessingml/2006/main" xmlns:w14="http://schemas.microsoft.com/office/word/2010/wordml" xmlns:w15="http://schemas.microsoft.com/office/word/2012/wordml" xmlns:w16cex="http://schemas.microsoft.com/office/word/2018/wordml/cex" xmlns:w16cid="http://schemas.microsoft.com/office/word/2016/wordml/cid" xmlns:w16="http://schemas.microsoft.com/office/word/2018/wordml" xmlns:w16se="http://schemas.microsoft.com/office/word/2015/wordml/symex" xmlns:wpg="http://schemas.microsoft.com/office/word/2010/wordprocessingGroup" xmlns:wpi="http://schemas.microsoft.com/office/word/2010/wordprocessingInk" xmlns:wne="http://schemas.microsoft.com/office/word/2006/wordml" xmlns:wps="http://schemas.microsoft.com/office/word/2010/wordprocessingShape" mc:Ignorable="w14 w15 w16se w16cid w16 w16cex wp14">
+<w16cid:commentsIds xmlns:wpc="http://schemas.microsoft.com/office/word/2010/wordprocessingCanvas" xmlns:cx="http://schemas.microsoft.com/office/drawing/2014/chartex" xmlns:cx1="http://schemas.microsoft.com/office/drawing/2015/9/8/chartex" xmlns:cx2="http://schemas.microsoft.com/office/drawing/2015/10/21/chartex" xmlns:cx3="http://schemas.microsoft.com/office/drawing/2016/5/9/chartex" xmlns:cx4="http://schemas.microsoft.com/office/drawing/2016/5/10/chartex" xmlns:cx5="http://schemas.microsoft.com/office/drawing/2016/5/11/chartex" xmlns:cx6="http://schemas.microsoft.com/office/drawing/2016/5/12/chartex" xmlns:cx7="http://schemas.microsoft.com/office/drawing/2016/5/13/chartex" xmlns:cx8="http://schemas.microsoft.com/office/drawing/2016/5/14/chartex" xmlns:mc="http://schemas.openxmlformats.org/markup-compatibility/2006" xmlns:aink="http://schemas.microsoft.com/office/drawing/2016/ink" xmlns:am3d="http://schemas.microsoft.com/office/drawing/2017/model3d" xmlns:o="urn:schemas-microsoft-com:office:office" xmlns:oel="http://schemas.microsoft.com/office/2019/extlst" xmlns:r="http://schemas.openxmlformats.org/officeDocument/2006/relationships" xmlns:m="http://schemas.openxmlformats.org/officeDocument/2006/math" xmlns:v="urn:schemas-microsoft-com:vml" xmlns:wp14="http://schemas.microsoft.com/office/word/2010/wordprocessingDrawing" xmlns:wp="http://schemas.openxmlformats.org/drawingml/2006/wordprocessingDrawing" xmlns:w10="urn:schemas-microsoft-com:office:word" xmlns:w="http://schemas.openxmlformats.org/wordprocessingml/2006/main" xmlns:w14="http://schemas.microsoft.com/office/word/2010/wordml" xmlns:w15="http://schemas.microsoft.com/office/word/2012/wordml" xmlns:w16cex="http://schemas.microsoft.com/office/word/2018/wordml/cex" xmlns:w16cid="http://schemas.microsoft.com/office/word/2016/wordml/cid" xmlns:w16="http://schemas.microsoft.com/office/word/2018/wordml" xmlns:w16du="http://schemas.microsoft.com/office/word/2023/wordml/word16du" xmlns:w16sdtdh="http://schemas.microsoft.com/office/word/2020/wordml/sdtdatahash" xmlns:w16se="http://schemas.microsoft.com/office/word/2015/wordml/symex" xmlns:wpg="http://schemas.microsoft.com/office/word/2010/wordprocessingGroup" xmlns:wpi="http://schemas.microsoft.com/office/word/2010/wordprocessingInk" xmlns:wne="http://schemas.microsoft.com/office/word/2006/wordml" xmlns:wps="http://schemas.microsoft.com/office/word/2010/wordprocessingShape" mc:Ignorable="w14 w15 w16se w16cid w16 w16cex w16sdtdh w16du wp14">
   <w16cid:commentId w16cid:paraId="59879930" w16cid:durableId="2A63B057"/>
 </w16cid:commentsIds>
 </file>
 
 <file path=word/endnotes.xml><?xml version="1.0" encoding="utf-8"?>
-<w:endnotes xmlns:wpc="http://schemas.microsoft.com/office/word/2010/wordprocessingCanvas" xmlns:cx="http://schemas.microsoft.com/office/drawing/2014/chartex" xmlns:cx1="http://schemas.microsoft.com/office/drawing/2015/9/8/chartex" xmlns:cx2="http://schemas.microsoft.com/office/drawing/2015/10/21/chartex" xmlns:cx3="http://schemas.microsoft.com/office/drawing/2016/5/9/chartex" xmlns:cx4="http://schemas.microsoft.com/office/drawing/2016/5/10/chartex" xmlns:cx5="http://schemas.microsoft.com/office/drawing/2016/5/11/chartex" xmlns:cx6="http://schemas.microsoft.com/office/drawing/2016/5/12/chartex" xmlns:cx7="http://schemas.microsoft.com/office/drawing/2016/5/13/chartex" xmlns:cx8="http://schemas.microsoft.com/office/drawing/2016/5/14/chartex" xmlns:mc="http://schemas.openxmlformats.org/markup-compatibility/2006" xmlns:aink="http://schemas.microsoft.com/office/drawing/2016/ink" xmlns:am3d="http://schemas.microsoft.com/office/drawing/2017/model3d" xmlns:o="urn:schemas-microsoft-com:office:office" xmlns:r="http://schemas.openxmlformats.org/officeDocument/2006/relationships" xmlns:m="http://schemas.openxmlformats.org/officeDocument/2006/math" xmlns:v="urn:schemas-microsoft-com:vml" xmlns:wp14="http://schemas.microsoft.com/office/word/2010/wordprocessingDrawing" xmlns:wp="http://schemas.openxmlformats.org/drawingml/2006/wordprocessingDrawing" xmlns:w10="urn:schemas-microsoft-com:office:word" xmlns:w="http://schemas.openxmlformats.org/wordprocessingml/2006/main" xmlns:w14="http://schemas.microsoft.com/office/word/2010/wordml" xmlns:w15="http://schemas.microsoft.com/office/word/2012/wordml" xmlns:w16cex="http://schemas.microsoft.com/office/word/2018/wordml/cex" xmlns:w16cid="http://schemas.microsoft.com/office/word/2016/wordml/cid" xmlns:w16="http://schemas.microsoft.com/office/word/2018/wordml" xmlns:w16se="http://schemas.microsoft.com/office/word/2015/wordml/symex" xmlns:wpg="http://schemas.microsoft.com/office/word/2010/wordprocessingGroup" xmlns:wpi="http://schemas.microsoft.com/office/word/2010/wordprocessingInk" xmlns:wne="http://schemas.microsoft.com/office/word/2006/wordml" xmlns:wps="http://schemas.microsoft.com/office/word/2010/wordprocessingShape" mc:Ignorable="w14 w15 w16se w16cid w16 w16cex wp14">
+<w:endnotes xmlns:wpc="http://schemas.microsoft.com/office/word/2010/wordprocessingCanvas" xmlns:cx="http://schemas.microsoft.com/office/drawing/2014/chartex" xmlns:cx1="http://schemas.microsoft.com/office/drawing/2015/9/8/chartex" xmlns:cx2="http://schemas.microsoft.com/office/drawing/2015/10/21/chartex" xmlns:cx3="http://schemas.microsoft.com/office/drawing/2016/5/9/chartex" xmlns:cx4="http://schemas.microsoft.com/office/drawing/2016/5/10/chartex" xmlns:cx5="http://schemas.microsoft.com/office/drawing/2016/5/11/chartex" xmlns:cx6="http://schemas.microsoft.com/office/drawing/2016/5/12/chartex" xmlns:cx7="http://schemas.microsoft.com/office/drawing/2016/5/13/chartex" xmlns:cx8="http://schemas.microsoft.com/office/drawing/2016/5/14/chartex" xmlns:mc="http://schemas.openxmlformats.org/markup-compatibility/2006" xmlns:aink="http://schemas.microsoft.com/office/drawing/2016/ink" xmlns:am3d="http://schemas.microsoft.com/office/drawing/2017/model3d" xmlns:o="urn:schemas-microsoft-com:office:office" xmlns:oel="http://schemas.microsoft.com/office/2019/extlst" xmlns:r="http://schemas.openxmlformats.org/officeDocument/2006/relationships" xmlns:m="http://schemas.openxmlformats.org/officeDocument/2006/math" xmlns:v="urn:schemas-microsoft-com:vml" xmlns:wp14="http://schemas.microsoft.com/office/word/2010/wordprocessingDrawing" xmlns:wp="http://schemas.openxmlformats.org/drawingml/2006/wordprocessingDrawing" xmlns:w10="urn:schemas-microsoft-com:office:word" xmlns:w="http://schemas.openxmlformats.org/wordprocessingml/2006/main" xmlns:w14="http://schemas.microsoft.com/office/word/2010/wordml" xmlns:w15="http://schemas.microsoft.com/office/word/2012/wordml" xmlns:w16cex="http://schemas.microsoft.com/office/word/2018/wordml/cex" xmlns:w16cid="http://schemas.microsoft.com/office/word/2016/wordml/cid" xmlns:w16="http://schemas.microsoft.com/office/word/2018/wordml" xmlns:w16du="http://schemas.microsoft.com/office/word/2023/wordml/word16du" xmlns:w16sdtdh="http://schemas.microsoft.com/office/word/2020/wordml/sdtdatahash" xmlns:w16se="http://schemas.microsoft.com/office/word/2015/wordml/symex" xmlns:wpg="http://schemas.microsoft.com/office/word/2010/wordprocessingGroup" xmlns:wpi="http://schemas.microsoft.com/office/word/2010/wordprocessingInk" xmlns:wne="http://schemas.microsoft.com/office/word/2006/wordml" xmlns:wps="http://schemas.microsoft.com/office/word/2010/wordprocessingShape" mc:Ignorable="w14 w15 w16se w16cid w16 w16cex w16sdtdh w16du wp14">
   <w:endnote w:type="separator" w:id="-1">
     <w:p>
       <w:pPr>
@@ -30079,7 +30092,7 @@
 </file>
 
 <file path=word/footer1.xml><?xml version="1.0" encoding="utf-8"?>
-<w:ftr xmlns:wpc="http://schemas.microsoft.com/office/word/2010/wordprocessingCanvas" xmlns:cx="http://schemas.microsoft.com/office/drawing/2014/chartex" xmlns:cx1="http://schemas.microsoft.com/office/drawing/2015/9/8/chartex" xmlns:cx2="http://schemas.microsoft.com/office/drawing/2015/10/21/chartex" xmlns:cx3="http://schemas.microsoft.com/office/drawing/2016/5/9/chartex" xmlns:cx4="http://schemas.microsoft.com/office/drawing/2016/5/10/chartex" xmlns:cx5="http://schemas.microsoft.com/office/drawing/2016/5/11/chartex" xmlns:cx6="http://schemas.microsoft.com/office/drawing/2016/5/12/chartex" xmlns:cx7="http://schemas.microsoft.com/office/drawing/2016/5/13/chartex" xmlns:cx8="http://schemas.microsoft.com/office/drawing/2016/5/14/chartex" xmlns:mc="http://schemas.openxmlformats.org/markup-compatibility/2006" xmlns:aink="http://schemas.microsoft.com/office/drawing/2016/ink" xmlns:am3d="http://schemas.microsoft.com/office/drawing/2017/model3d" xmlns:o="urn:schemas-microsoft-com:office:office" xmlns:r="http://schemas.openxmlformats.org/officeDocument/2006/relationships" xmlns:m="http://schemas.openxmlformats.org/officeDocument/2006/math" xmlns:v="urn:schemas-microsoft-com:vml" xmlns:wp14="http://schemas.microsoft.com/office/word/2010/wordprocessingDrawing" xmlns:wp="http://schemas.openxmlformats.org/drawingml/2006/wordprocessingDrawing" xmlns:w10="urn:schemas-microsoft-com:office:word" xmlns:w="http://schemas.openxmlformats.org/wordprocessingml/2006/main" xmlns:w14="http://schemas.microsoft.com/office/word/2010/wordml" xmlns:w15="http://schemas.microsoft.com/office/word/2012/wordml" xmlns:w16cex="http://schemas.microsoft.com/office/word/2018/wordml/cex" xmlns:w16cid="http://schemas.microsoft.com/office/word/2016/wordml/cid" xmlns:w16="http://schemas.microsoft.com/office/word/2018/wordml" xmlns:w16se="http://schemas.microsoft.com/office/word/2015/wordml/symex" xmlns:wpg="http://schemas.microsoft.com/office/word/2010/wordprocessingGroup" xmlns:wpi="http://schemas.microsoft.com/office/word/2010/wordprocessingInk" xmlns:wne="http://schemas.microsoft.com/office/word/2006/wordml" xmlns:wps="http://schemas.microsoft.com/office/word/2010/wordprocessingShape" mc:Ignorable="w14 w15 w16se w16cid w16 w16cex wp14">
+<w:ftr xmlns:wpc="http://schemas.microsoft.com/office/word/2010/wordprocessingCanvas" xmlns:cx="http://schemas.microsoft.com/office/drawing/2014/chartex" xmlns:cx1="http://schemas.microsoft.com/office/drawing/2015/9/8/chartex" xmlns:cx2="http://schemas.microsoft.com/office/drawing/2015/10/21/chartex" xmlns:cx3="http://schemas.microsoft.com/office/drawing/2016/5/9/chartex" xmlns:cx4="http://schemas.microsoft.com/office/drawing/2016/5/10/chartex" xmlns:cx5="http://schemas.microsoft.com/office/drawing/2016/5/11/chartex" xmlns:cx6="http://schemas.microsoft.com/office/drawing/2016/5/12/chartex" xmlns:cx7="http://schemas.microsoft.com/office/drawing/2016/5/13/chartex" xmlns:cx8="http://schemas.microsoft.com/office/drawing/2016/5/14/chartex" xmlns:mc="http://schemas.openxmlformats.org/markup-compatibility/2006" xmlns:aink="http://schemas.microsoft.com/office/drawing/2016/ink" xmlns:am3d="http://schemas.microsoft.com/office/drawing/2017/model3d" xmlns:o="urn:schemas-microsoft-com:office:office" xmlns:oel="http://schemas.microsoft.com/office/2019/extlst" xmlns:r="http://schemas.openxmlformats.org/officeDocument/2006/relationships" xmlns:m="http://schemas.openxmlformats.org/officeDocument/2006/math" xmlns:v="urn:schemas-microsoft-com:vml" xmlns:wp14="http://schemas.microsoft.com/office/word/2010/wordprocessingDrawing" xmlns:wp="http://schemas.openxmlformats.org/drawingml/2006/wordprocessingDrawing" xmlns:w10="urn:schemas-microsoft-com:office:word" xmlns:w="http://schemas.openxmlformats.org/wordprocessingml/2006/main" xmlns:w14="http://schemas.microsoft.com/office/word/2010/wordml" xmlns:w15="http://schemas.microsoft.com/office/word/2012/wordml" xmlns:w16cex="http://schemas.microsoft.com/office/word/2018/wordml/cex" xmlns:w16cid="http://schemas.microsoft.com/office/word/2016/wordml/cid" xmlns:w16="http://schemas.microsoft.com/office/word/2018/wordml" xmlns:w16du="http://schemas.microsoft.com/office/word/2023/wordml/word16du" xmlns:w16sdtdh="http://schemas.microsoft.com/office/word/2020/wordml/sdtdatahash" xmlns:w16se="http://schemas.microsoft.com/office/word/2015/wordml/symex" xmlns:wpg="http://schemas.microsoft.com/office/word/2010/wordprocessingGroup" xmlns:wpi="http://schemas.microsoft.com/office/word/2010/wordprocessingInk" xmlns:wne="http://schemas.microsoft.com/office/word/2006/wordml" xmlns:wps="http://schemas.microsoft.com/office/word/2010/wordprocessingShape" mc:Ignorable="w14 w15 w16se w16cid w16 w16cex w16sdtdh w16du wp14">
   <w:p>
     <w:pPr>
       <w:pStyle w:val="Footer"/>
@@ -30110,7 +30123,7 @@
 </file>
 
 <file path=word/footnotes.xml><?xml version="1.0" encoding="utf-8"?>
-<w:footnotes xmlns:wpc="http://schemas.microsoft.com/office/word/2010/wordprocessingCanvas" xmlns:cx="http://schemas.microsoft.com/office/drawing/2014/chartex" xmlns:cx1="http://schemas.microsoft.com/office/drawing/2015/9/8/chartex" xmlns:cx2="http://schemas.microsoft.com/office/drawing/2015/10/21/chartex" xmlns:cx3="http://schemas.microsoft.com/office/drawing/2016/5/9/chartex" xmlns:cx4="http://schemas.microsoft.com/office/drawing/2016/5/10/chartex" xmlns:cx5="http://schemas.microsoft.com/office/drawing/2016/5/11/chartex" xmlns:cx6="http://schemas.microsoft.com/office/drawing/2016/5/12/chartex" xmlns:cx7="http://schemas.microsoft.com/office/drawing/2016/5/13/chartex" xmlns:cx8="http://schemas.microsoft.com/office/drawing/2016/5/14/chartex" xmlns:mc="http://schemas.openxmlformats.org/markup-compatibility/2006" xmlns:aink="http://schemas.microsoft.com/office/drawing/2016/ink" xmlns:am3d="http://schemas.microsoft.com/office/drawing/2017/model3d" xmlns:o="urn:schemas-microsoft-com:office:office" xmlns:r="http://schemas.openxmlformats.org/officeDocument/2006/relationships" xmlns:m="http://schemas.openxmlformats.org/officeDocument/2006/math" xmlns:v="urn:schemas-microsoft-com:vml" xmlns:wp14="http://schemas.microsoft.com/office/word/2010/wordprocessingDrawing" xmlns:wp="http://schemas.openxmlformats.org/drawingml/2006/wordprocessingDrawing" xmlns:w10="urn:schemas-microsoft-com:office:word" xmlns:w="http://schemas.openxmlformats.org/wordprocessingml/2006/main" xmlns:w14="http://schemas.microsoft.com/office/word/2010/wordml" xmlns:w15="http://schemas.microsoft.com/office/word/2012/wordml" xmlns:w16cex="http://schemas.microsoft.com/office/word/2018/wordml/cex" xmlns:w16cid="http://schemas.microsoft.com/office/word/2016/wordml/cid" xmlns:w16="http://schemas.microsoft.com/office/word/2018/wordml" xmlns:w16se="http://schemas.microsoft.com/office/word/2015/wordml/symex" xmlns:wpg="http://schemas.microsoft.com/office/word/2010/wordprocessingGroup" xmlns:wpi="http://schemas.microsoft.com/office/word/2010/wordprocessingInk" xmlns:wne="http://schemas.microsoft.com/office/word/2006/wordml" xmlns:wps="http://schemas.microsoft.com/office/word/2010/wordprocessingShape" mc:Ignorable="w14 w15 w16se w16cid w16 w16cex wp14">
+<w:footnotes xmlns:wpc="http://schemas.microsoft.com/office/word/2010/wordprocessingCanvas" xmlns:cx="http://schemas.microsoft.com/office/drawing/2014/chartex" xmlns:cx1="http://schemas.microsoft.com/office/drawing/2015/9/8/chartex" xmlns:cx2="http://schemas.microsoft.com/office/drawing/2015/10/21/chartex" xmlns:cx3="http://schemas.microsoft.com/office/drawing/2016/5/9/chartex" xmlns:cx4="http://schemas.microsoft.com/office/drawing/2016/5/10/chartex" xmlns:cx5="http://schemas.microsoft.com/office/drawing/2016/5/11/chartex" xmlns:cx6="http://schemas.microsoft.com/office/drawing/2016/5/12/chartex" xmlns:cx7="http://schemas.microsoft.com/office/drawing/2016/5/13/chartex" xmlns:cx8="http://schemas.microsoft.com/office/drawing/2016/5/14/chartex" xmlns:mc="http://schemas.openxmlformats.org/markup-compatibility/2006" xmlns:aink="http://schemas.microsoft.com/office/drawing/2016/ink" xmlns:am3d="http://schemas.microsoft.com/office/drawing/2017/model3d" xmlns:o="urn:schemas-microsoft-com:office:office" xmlns:oel="http://schemas.microsoft.com/office/2019/extlst" xmlns:r="http://schemas.openxmlformats.org/officeDocument/2006/relationships" xmlns:m="http://schemas.openxmlformats.org/officeDocument/2006/math" xmlns:v="urn:schemas-microsoft-com:vml" xmlns:wp14="http://schemas.microsoft.com/office/word/2010/wordprocessingDrawing" xmlns:wp="http://schemas.openxmlformats.org/drawingml/2006/wordprocessingDrawing" xmlns:w10="urn:schemas-microsoft-com:office:word" xmlns:w="http://schemas.openxmlformats.org/wordprocessingml/2006/main" xmlns:w14="http://schemas.microsoft.com/office/word/2010/wordml" xmlns:w15="http://schemas.microsoft.com/office/word/2012/wordml" xmlns:w16cex="http://schemas.microsoft.com/office/word/2018/wordml/cex" xmlns:w16cid="http://schemas.microsoft.com/office/word/2016/wordml/cid" xmlns:w16="http://schemas.microsoft.com/office/word/2018/wordml" xmlns:w16du="http://schemas.microsoft.com/office/word/2023/wordml/word16du" xmlns:w16sdtdh="http://schemas.microsoft.com/office/word/2020/wordml/sdtdatahash" xmlns:w16se="http://schemas.microsoft.com/office/word/2015/wordml/symex" xmlns:wpg="http://schemas.microsoft.com/office/word/2010/wordprocessingGroup" xmlns:wpi="http://schemas.microsoft.com/office/word/2010/wordprocessingInk" xmlns:wne="http://schemas.microsoft.com/office/word/2006/wordml" xmlns:wps="http://schemas.microsoft.com/office/word/2010/wordprocessingShape" mc:Ignorable="w14 w15 w16se w16cid w16 w16cex w16sdtdh w16du wp14">
   <w:footnote w:type="separator" w:id="-1">
     <w:p>
       <w:pPr>
@@ -30135,7 +30148,7 @@
 </file>
 
 <file path=word/header1.xml><?xml version="1.0" encoding="utf-8"?>
-<w:hdr xmlns:wpc="http://schemas.microsoft.com/office/word/2010/wordprocessingCanvas" xmlns:cx="http://schemas.microsoft.com/office/drawing/2014/chartex" xmlns:cx1="http://schemas.microsoft.com/office/drawing/2015/9/8/chartex" xmlns:cx2="http://schemas.microsoft.com/office/drawing/2015/10/21/chartex" xmlns:cx3="http://schemas.microsoft.com/office/drawing/2016/5/9/chartex" xmlns:cx4="http://schemas.microsoft.com/office/drawing/2016/5/10/chartex" xmlns:cx5="http://schemas.microsoft.com/office/drawing/2016/5/11/chartex" xmlns:cx6="http://schemas.microsoft.com/office/drawing/2016/5/12/chartex" xmlns:cx7="http://schemas.microsoft.com/office/drawing/2016/5/13/chartex" xmlns:cx8="http://schemas.microsoft.com/office/drawing/2016/5/14/chartex" xmlns:mc="http://schemas.openxmlformats.org/markup-compatibility/2006" xmlns:aink="http://schemas.microsoft.com/office/drawing/2016/ink" xmlns:am3d="http://schemas.microsoft.com/office/drawing/2017/model3d" xmlns:o="urn:schemas-microsoft-com:office:office" xmlns:r="http://schemas.openxmlformats.org/officeDocument/2006/relationships" xmlns:m="http://schemas.openxmlformats.org/officeDocument/2006/math" xmlns:v="urn:schemas-microsoft-com:vml" xmlns:wp14="http://schemas.microsoft.com/office/word/2010/wordprocessingDrawing" xmlns:wp="http://schemas.openxmlformats.org/drawingml/2006/wordprocessingDrawing" xmlns:w10="urn:schemas-microsoft-com:office:word" xmlns:w="http://schemas.openxmlformats.org/wordprocessingml/2006/main" xmlns:w14="http://schemas.microsoft.com/office/word/2010/wordml" xmlns:w15="http://schemas.microsoft.com/office/word/2012/wordml" xmlns:w16cex="http://schemas.microsoft.com/office/word/2018/wordml/cex" xmlns:w16cid="http://schemas.microsoft.com/office/word/2016/wordml/cid" xmlns:w16="http://schemas.microsoft.com/office/word/2018/wordml" xmlns:w16se="http://schemas.microsoft.com/office/word/2015/wordml/symex" xmlns:wpg="http://schemas.microsoft.com/office/word/2010/wordprocessingGroup" xmlns:wpi="http://schemas.microsoft.com/office/word/2010/wordprocessingInk" xmlns:wne="http://schemas.microsoft.com/office/word/2006/wordml" xmlns:wps="http://schemas.microsoft.com/office/word/2010/wordprocessingShape" mc:Ignorable="w14 w15 w16se w16cid w16 w16cex wp14">
+<w:hdr xmlns:wpc="http://schemas.microsoft.com/office/word/2010/wordprocessingCanvas" xmlns:cx="http://schemas.microsoft.com/office/drawing/2014/chartex" xmlns:cx1="http://schemas.microsoft.com/office/drawing/2015/9/8/chartex" xmlns:cx2="http://schemas.microsoft.com/office/drawing/2015/10/21/chartex" xmlns:cx3="http://schemas.microsoft.com/office/drawing/2016/5/9/chartex" xmlns:cx4="http://schemas.microsoft.com/office/drawing/2016/5/10/chartex" xmlns:cx5="http://schemas.microsoft.com/office/drawing/2016/5/11/chartex" xmlns:cx6="http://schemas.microsoft.com/office/drawing/2016/5/12/chartex" xmlns:cx7="http://schemas.microsoft.com/office/drawing/2016/5/13/chartex" xmlns:cx8="http://schemas.microsoft.com/office/drawing/2016/5/14/chartex" xmlns:mc="http://schemas.openxmlformats.org/markup-compatibility/2006" xmlns:aink="http://schemas.microsoft.com/office/drawing/2016/ink" xmlns:am3d="http://schemas.microsoft.com/office/drawing/2017/model3d" xmlns:o="urn:schemas-microsoft-com:office:office" xmlns:oel="http://schemas.microsoft.com/office/2019/extlst" xmlns:r="http://schemas.openxmlformats.org/officeDocument/2006/relationships" xmlns:m="http://schemas.openxmlformats.org/officeDocument/2006/math" xmlns:v="urn:schemas-microsoft-com:vml" xmlns:wp14="http://schemas.microsoft.com/office/word/2010/wordprocessingDrawing" xmlns:wp="http://schemas.openxmlformats.org/drawingml/2006/wordprocessingDrawing" xmlns:w10="urn:schemas-microsoft-com:office:word" xmlns:w="http://schemas.openxmlformats.org/wordprocessingml/2006/main" xmlns:w14="http://schemas.microsoft.com/office/word/2010/wordml" xmlns:w15="http://schemas.microsoft.com/office/word/2012/wordml" xmlns:w16cex="http://schemas.microsoft.com/office/word/2018/wordml/cex" xmlns:w16cid="http://schemas.microsoft.com/office/word/2016/wordml/cid" xmlns:w16="http://schemas.microsoft.com/office/word/2018/wordml" xmlns:w16du="http://schemas.microsoft.com/office/word/2023/wordml/word16du" xmlns:w16sdtdh="http://schemas.microsoft.com/office/word/2020/wordml/sdtdatahash" xmlns:w16se="http://schemas.microsoft.com/office/word/2015/wordml/symex" xmlns:wpg="http://schemas.microsoft.com/office/word/2010/wordprocessingGroup" xmlns:wpi="http://schemas.microsoft.com/office/word/2010/wordprocessingInk" xmlns:wne="http://schemas.microsoft.com/office/word/2006/wordml" xmlns:wps="http://schemas.microsoft.com/office/word/2010/wordprocessingShape" mc:Ignorable="w14 w15 w16se w16cid w16 w16cex w16sdtdh w16du wp14">
   <w:tbl>
     <w:tblPr>
       <w:bidiVisual/>
@@ -30352,9 +30365,11 @@
               <w:rtl/>
             </w:rPr>
           </w:pPr>
+          <w:proofErr w:type="spellStart"/>
           <w:r>
             <w:t>SamanIns</w:t>
           </w:r>
+          <w:proofErr w:type="spellEnd"/>
           <w:r>
             <w:rPr>
               <w:lang w:val="en-GB"/>
@@ -30386,7 +30401,7 @@
 </file>
 
 <file path=word/header2.xml><?xml version="1.0" encoding="utf-8"?>
-<w:hdr xmlns:wpc="http://schemas.microsoft.com/office/word/2010/wordprocessingCanvas" xmlns:cx="http://schemas.microsoft.com/office/drawing/2014/chartex" xmlns:cx1="http://schemas.microsoft.com/office/drawing/2015/9/8/chartex" xmlns:cx2="http://schemas.microsoft.com/office/drawing/2015/10/21/chartex" xmlns:cx3="http://schemas.microsoft.com/office/drawing/2016/5/9/chartex" xmlns:cx4="http://schemas.microsoft.com/office/drawing/2016/5/10/chartex" xmlns:cx5="http://schemas.microsoft.com/office/drawing/2016/5/11/chartex" xmlns:cx6="http://schemas.microsoft.com/office/drawing/2016/5/12/chartex" xmlns:cx7="http://schemas.microsoft.com/office/drawing/2016/5/13/chartex" xmlns:cx8="http://schemas.microsoft.com/office/drawing/2016/5/14/chartex" xmlns:mc="http://schemas.openxmlformats.org/markup-compatibility/2006" xmlns:aink="http://schemas.microsoft.com/office/drawing/2016/ink" xmlns:am3d="http://schemas.microsoft.com/office/drawing/2017/model3d" xmlns:o="urn:schemas-microsoft-com:office:office" xmlns:r="http://schemas.openxmlformats.org/officeDocument/2006/relationships" xmlns:m="http://schemas.openxmlformats.org/officeDocument/2006/math" xmlns:v="urn:schemas-microsoft-com:vml" xmlns:wp14="http://schemas.microsoft.com/office/word/2010/wordprocessingDrawing" xmlns:wp="http://schemas.openxmlformats.org/drawingml/2006/wordprocessingDrawing" xmlns:w10="urn:schemas-microsoft-com:office:word" xmlns:w="http://schemas.openxmlformats.org/wordprocessingml/2006/main" xmlns:w14="http://schemas.microsoft.com/office/word/2010/wordml" xmlns:w15="http://schemas.microsoft.com/office/word/2012/wordml" xmlns:w16cex="http://schemas.microsoft.com/office/word/2018/wordml/cex" xmlns:w16cid="http://schemas.microsoft.com/office/word/2016/wordml/cid" xmlns:w16="http://schemas.microsoft.com/office/word/2018/wordml" xmlns:w16se="http://schemas.microsoft.com/office/word/2015/wordml/symex" xmlns:wpg="http://schemas.microsoft.com/office/word/2010/wordprocessingGroup" xmlns:wpi="http://schemas.microsoft.com/office/word/2010/wordprocessingInk" xmlns:wne="http://schemas.microsoft.com/office/word/2006/wordml" xmlns:wps="http://schemas.microsoft.com/office/word/2010/wordprocessingShape" mc:Ignorable="w14 w15 w16se w16cid w16 w16cex wp14">
+<w:hdr xmlns:wpc="http://schemas.microsoft.com/office/word/2010/wordprocessingCanvas" xmlns:cx="http://schemas.microsoft.com/office/drawing/2014/chartex" xmlns:cx1="http://schemas.microsoft.com/office/drawing/2015/9/8/chartex" xmlns:cx2="http://schemas.microsoft.com/office/drawing/2015/10/21/chartex" xmlns:cx3="http://schemas.microsoft.com/office/drawing/2016/5/9/chartex" xmlns:cx4="http://schemas.microsoft.com/office/drawing/2016/5/10/chartex" xmlns:cx5="http://schemas.microsoft.com/office/drawing/2016/5/11/chartex" xmlns:cx6="http://schemas.microsoft.com/office/drawing/2016/5/12/chartex" xmlns:cx7="http://schemas.microsoft.com/office/drawing/2016/5/13/chartex" xmlns:cx8="http://schemas.microsoft.com/office/drawing/2016/5/14/chartex" xmlns:mc="http://schemas.openxmlformats.org/markup-compatibility/2006" xmlns:aink="http://schemas.microsoft.com/office/drawing/2016/ink" xmlns:am3d="http://schemas.microsoft.com/office/drawing/2017/model3d" xmlns:o="urn:schemas-microsoft-com:office:office" xmlns:oel="http://schemas.microsoft.com/office/2019/extlst" xmlns:r="http://schemas.openxmlformats.org/officeDocument/2006/relationships" xmlns:m="http://schemas.openxmlformats.org/officeDocument/2006/math" xmlns:v="urn:schemas-microsoft-com:vml" xmlns:wp14="http://schemas.microsoft.com/office/word/2010/wordprocessingDrawing" xmlns:wp="http://schemas.openxmlformats.org/drawingml/2006/wordprocessingDrawing" xmlns:w10="urn:schemas-microsoft-com:office:word" xmlns:w="http://schemas.openxmlformats.org/wordprocessingml/2006/main" xmlns:w14="http://schemas.microsoft.com/office/word/2010/wordml" xmlns:w15="http://schemas.microsoft.com/office/word/2012/wordml" xmlns:w16cex="http://schemas.microsoft.com/office/word/2018/wordml/cex" xmlns:w16cid="http://schemas.microsoft.com/office/word/2016/wordml/cid" xmlns:w16="http://schemas.microsoft.com/office/word/2018/wordml" xmlns:w16du="http://schemas.microsoft.com/office/word/2023/wordml/word16du" xmlns:w16sdtdh="http://schemas.microsoft.com/office/word/2020/wordml/sdtdatahash" xmlns:w16se="http://schemas.microsoft.com/office/word/2015/wordml/symex" xmlns:wpg="http://schemas.microsoft.com/office/word/2010/wordprocessingGroup" xmlns:wpi="http://schemas.microsoft.com/office/word/2010/wordprocessingInk" xmlns:wne="http://schemas.microsoft.com/office/word/2006/wordml" xmlns:wps="http://schemas.microsoft.com/office/word/2010/wordprocessingShape" mc:Ignorable="w14 w15 w16se w16cid w16 w16cex w16sdtdh w16du wp14">
   <w:p>
     <w:pPr>
       <w:pStyle w:val="Header"/>
@@ -30397,7 +30412,7 @@
 </file>
 
 <file path=word/numbering.xml><?xml version="1.0" encoding="utf-8"?>
-<w:numbering xmlns:wpc="http://schemas.microsoft.com/office/word/2010/wordprocessingCanvas" xmlns:cx="http://schemas.microsoft.com/office/drawing/2014/chartex" xmlns:cx1="http://schemas.microsoft.com/office/drawing/2015/9/8/chartex" xmlns:cx2="http://schemas.microsoft.com/office/drawing/2015/10/21/chartex" xmlns:cx3="http://schemas.microsoft.com/office/drawing/2016/5/9/chartex" xmlns:cx4="http://schemas.microsoft.com/office/drawing/2016/5/10/chartex" xmlns:cx5="http://schemas.microsoft.com/office/drawing/2016/5/11/chartex" xmlns:cx6="http://schemas.microsoft.com/office/drawing/2016/5/12/chartex" xmlns:cx7="http://schemas.microsoft.com/office/drawing/2016/5/13/chartex" xmlns:cx8="http://schemas.microsoft.com/office/drawing/2016/5/14/chartex" xmlns:mc="http://schemas.openxmlformats.org/markup-compatibility/2006" xmlns:aink="http://schemas.microsoft.com/office/drawing/2016/ink" xmlns:am3d="http://schemas.microsoft.com/office/drawing/2017/model3d" xmlns:o="urn:schemas-microsoft-com:office:office" xmlns:r="http://schemas.openxmlformats.org/officeDocument/2006/relationships" xmlns:m="http://schemas.openxmlformats.org/officeDocument/2006/math" xmlns:v="urn:schemas-microsoft-com:vml" xmlns:wp14="http://schemas.microsoft.com/office/word/2010/wordprocessingDrawing" xmlns:wp="http://schemas.openxmlformats.org/drawingml/2006/wordprocessingDrawing" xmlns:w10="urn:schemas-microsoft-com:office:word" xmlns:w="http://schemas.openxmlformats.org/wordprocessingml/2006/main" xmlns:w14="http://schemas.microsoft.com/office/word/2010/wordml" xmlns:w15="http://schemas.microsoft.com/office/word/2012/wordml" xmlns:w16cex="http://schemas.microsoft.com/office/word/2018/wordml/cex" xmlns:w16cid="http://schemas.microsoft.com/office/word/2016/wordml/cid" xmlns:w16="http://schemas.microsoft.com/office/word/2018/wordml" xmlns:w16se="http://schemas.microsoft.com/office/word/2015/wordml/symex" xmlns:wpg="http://schemas.microsoft.com/office/word/2010/wordprocessingGroup" xmlns:wpi="http://schemas.microsoft.com/office/word/2010/wordprocessingInk" xmlns:wne="http://schemas.microsoft.com/office/word/2006/wordml" xmlns:wps="http://schemas.microsoft.com/office/word/2010/wordprocessingShape" mc:Ignorable="w14 w15 w16se w16cid w16 w16cex wp14">
+<w:numbering xmlns:wpc="http://schemas.microsoft.com/office/word/2010/wordprocessingCanvas" xmlns:cx="http://schemas.microsoft.com/office/drawing/2014/chartex" xmlns:cx1="http://schemas.microsoft.com/office/drawing/2015/9/8/chartex" xmlns:cx2="http://schemas.microsoft.com/office/drawing/2015/10/21/chartex" xmlns:cx3="http://schemas.microsoft.com/office/drawing/2016/5/9/chartex" xmlns:cx4="http://schemas.microsoft.com/office/drawing/2016/5/10/chartex" xmlns:cx5="http://schemas.microsoft.com/office/drawing/2016/5/11/chartex" xmlns:cx6="http://schemas.microsoft.com/office/drawing/2016/5/12/chartex" xmlns:cx7="http://schemas.microsoft.com/office/drawing/2016/5/13/chartex" xmlns:cx8="http://schemas.microsoft.com/office/drawing/2016/5/14/chartex" xmlns:mc="http://schemas.openxmlformats.org/markup-compatibility/2006" xmlns:aink="http://schemas.microsoft.com/office/drawing/2016/ink" xmlns:am3d="http://schemas.microsoft.com/office/drawing/2017/model3d" xmlns:o="urn:schemas-microsoft-com:office:office" xmlns:oel="http://schemas.microsoft.com/office/2019/extlst" xmlns:r="http://schemas.openxmlformats.org/officeDocument/2006/relationships" xmlns:m="http://schemas.openxmlformats.org/officeDocument/2006/math" xmlns:v="urn:schemas-microsoft-com:vml" xmlns:wp14="http://schemas.microsoft.com/office/word/2010/wordprocessingDrawing" xmlns:wp="http://schemas.openxmlformats.org/drawingml/2006/wordprocessingDrawing" xmlns:w10="urn:schemas-microsoft-com:office:word" xmlns:w="http://schemas.openxmlformats.org/wordprocessingml/2006/main" xmlns:w14="http://schemas.microsoft.com/office/word/2010/wordml" xmlns:w15="http://schemas.microsoft.com/office/word/2012/wordml" xmlns:w16cex="http://schemas.microsoft.com/office/word/2018/wordml/cex" xmlns:w16cid="http://schemas.microsoft.com/office/word/2016/wordml/cid" xmlns:w16="http://schemas.microsoft.com/office/word/2018/wordml" xmlns:w16du="http://schemas.microsoft.com/office/word/2023/wordml/word16du" xmlns:w16sdtdh="http://schemas.microsoft.com/office/word/2020/wordml/sdtdatahash" xmlns:w16se="http://schemas.microsoft.com/office/word/2015/wordml/symex" xmlns:wpg="http://schemas.microsoft.com/office/word/2010/wordprocessingGroup" xmlns:wpi="http://schemas.microsoft.com/office/word/2010/wordprocessingInk" xmlns:wne="http://schemas.microsoft.com/office/word/2006/wordml" xmlns:wps="http://schemas.microsoft.com/office/word/2010/wordprocessingShape" mc:Ignorable="w14 w15 w16se w16cid w16 w16cex w16sdtdh w16du wp14">
   <w:abstractNum w:abstractNumId="0" w15:restartNumberingAfterBreak="0">
     <w:nsid w:val="00EB68C8"/>
     <w:multiLevelType w:val="hybridMultilevel"/>
@@ -34283,49 +34298,49 @@
       </w:pPr>
     </w:lvl>
   </w:abstractNum>
-  <w:num w:numId="1">
+  <w:num w:numId="1" w16cid:durableId="382872733">
     <w:abstractNumId w:val="19"/>
   </w:num>
-  <w:num w:numId="2">
+  <w:num w:numId="2" w16cid:durableId="2112774730">
     <w:abstractNumId w:val="36"/>
   </w:num>
-  <w:num w:numId="3">
+  <w:num w:numId="3" w16cid:durableId="734400341">
     <w:abstractNumId w:val="24"/>
   </w:num>
-  <w:num w:numId="4">
+  <w:num w:numId="4" w16cid:durableId="758645270">
     <w:abstractNumId w:val="29"/>
   </w:num>
-  <w:num w:numId="5">
+  <w:num w:numId="5" w16cid:durableId="695350596">
     <w:abstractNumId w:val="7"/>
   </w:num>
-  <w:num w:numId="6">
+  <w:num w:numId="6" w16cid:durableId="1199969006">
     <w:abstractNumId w:val="9"/>
   </w:num>
-  <w:num w:numId="7">
+  <w:num w:numId="7" w16cid:durableId="1359164309">
     <w:abstractNumId w:val="11"/>
   </w:num>
-  <w:num w:numId="8">
+  <w:num w:numId="8" w16cid:durableId="462039727">
     <w:abstractNumId w:val="28"/>
   </w:num>
-  <w:num w:numId="9">
+  <w:num w:numId="9" w16cid:durableId="1721975381">
     <w:abstractNumId w:val="5"/>
   </w:num>
-  <w:num w:numId="10">
+  <w:num w:numId="10" w16cid:durableId="298000014">
     <w:abstractNumId w:val="13"/>
   </w:num>
-  <w:num w:numId="11">
+  <w:num w:numId="11" w16cid:durableId="1486820623">
     <w:abstractNumId w:val="3"/>
   </w:num>
-  <w:num w:numId="12">
+  <w:num w:numId="12" w16cid:durableId="1933974445">
     <w:abstractNumId w:val="8"/>
   </w:num>
-  <w:num w:numId="13">
+  <w:num w:numId="13" w16cid:durableId="989208089">
     <w:abstractNumId w:val="12"/>
   </w:num>
-  <w:num w:numId="14">
+  <w:num w:numId="14" w16cid:durableId="92094943">
     <w:abstractNumId w:val="20"/>
   </w:num>
-  <w:num w:numId="15">
+  <w:num w:numId="15" w16cid:durableId="367536904">
     <w:abstractNumId w:val="19"/>
     <w:lvlOverride w:ilvl="0">
       <w:startOverride w:val="1"/>
@@ -34355,7 +34370,7 @@
       <w:startOverride w:val="1"/>
     </w:lvlOverride>
   </w:num>
-  <w:num w:numId="16">
+  <w:num w:numId="16" w16cid:durableId="2111311176">
     <w:abstractNumId w:val="19"/>
     <w:lvlOverride w:ilvl="0">
       <w:startOverride w:val="1"/>
@@ -34385,10 +34400,10 @@
       <w:startOverride w:val="1"/>
     </w:lvlOverride>
   </w:num>
-  <w:num w:numId="17">
+  <w:num w:numId="17" w16cid:durableId="947813241">
     <w:abstractNumId w:val="34"/>
   </w:num>
-  <w:num w:numId="18">
+  <w:num w:numId="18" w16cid:durableId="1395817840">
     <w:abstractNumId w:val="19"/>
     <w:lvlOverride w:ilvl="0">
       <w:startOverride w:val="1"/>
@@ -34418,58 +34433,58 @@
       <w:startOverride w:val="1"/>
     </w:lvlOverride>
   </w:num>
-  <w:num w:numId="19">
+  <w:num w:numId="19" w16cid:durableId="955333786">
     <w:abstractNumId w:val="33"/>
   </w:num>
-  <w:num w:numId="20">
+  <w:num w:numId="20" w16cid:durableId="1146777774">
     <w:abstractNumId w:val="25"/>
   </w:num>
-  <w:num w:numId="21">
+  <w:num w:numId="21" w16cid:durableId="2125345669">
     <w:abstractNumId w:val="26"/>
   </w:num>
-  <w:num w:numId="22">
+  <w:num w:numId="22" w16cid:durableId="1643852441">
     <w:abstractNumId w:val="27"/>
   </w:num>
-  <w:num w:numId="23">
+  <w:num w:numId="23" w16cid:durableId="1927418964">
     <w:abstractNumId w:val="30"/>
   </w:num>
-  <w:num w:numId="24">
+  <w:num w:numId="24" w16cid:durableId="430780020">
     <w:abstractNumId w:val="18"/>
   </w:num>
-  <w:num w:numId="25">
+  <w:num w:numId="25" w16cid:durableId="1571695448">
     <w:abstractNumId w:val="4"/>
   </w:num>
-  <w:num w:numId="26">
+  <w:num w:numId="26" w16cid:durableId="49117248">
     <w:abstractNumId w:val="15"/>
   </w:num>
-  <w:num w:numId="27">
+  <w:num w:numId="27" w16cid:durableId="1494684709">
     <w:abstractNumId w:val="17"/>
   </w:num>
-  <w:num w:numId="28">
+  <w:num w:numId="28" w16cid:durableId="1773551458">
     <w:abstractNumId w:val="6"/>
   </w:num>
-  <w:num w:numId="29">
+  <w:num w:numId="29" w16cid:durableId="216480792">
     <w:abstractNumId w:val="10"/>
   </w:num>
-  <w:num w:numId="30">
+  <w:num w:numId="30" w16cid:durableId="351223195">
     <w:abstractNumId w:val="35"/>
   </w:num>
-  <w:num w:numId="31">
+  <w:num w:numId="31" w16cid:durableId="952901604">
     <w:abstractNumId w:val="1"/>
   </w:num>
-  <w:num w:numId="32">
+  <w:num w:numId="32" w16cid:durableId="399210776">
     <w:abstractNumId w:val="31"/>
   </w:num>
-  <w:num w:numId="33">
+  <w:num w:numId="33" w16cid:durableId="1722292075">
     <w:abstractNumId w:val="16"/>
   </w:num>
-  <w:num w:numId="34">
+  <w:num w:numId="34" w16cid:durableId="1352300129">
     <w:abstractNumId w:val="0"/>
   </w:num>
-  <w:num w:numId="35">
+  <w:num w:numId="35" w16cid:durableId="680930635">
     <w:abstractNumId w:val="32"/>
   </w:num>
-  <w:num w:numId="36">
+  <w:num w:numId="36" w16cid:durableId="1309284704">
     <w:abstractNumId w:val="14"/>
     <w:lvlOverride w:ilvl="0">
       <w:startOverride w:val="1"/>
@@ -34499,16 +34514,16 @@
       <w:startOverride w:val="1"/>
     </w:lvlOverride>
   </w:num>
-  <w:num w:numId="37">
+  <w:num w:numId="37" w16cid:durableId="1119109704">
     <w:abstractNumId w:val="22"/>
   </w:num>
-  <w:num w:numId="38">
+  <w:num w:numId="38" w16cid:durableId="1561283315">
     <w:abstractNumId w:val="23"/>
   </w:num>
-  <w:num w:numId="39">
+  <w:num w:numId="39" w16cid:durableId="2043943533">
     <w:abstractNumId w:val="21"/>
   </w:num>
-  <w:num w:numId="40">
+  <w:num w:numId="40" w16cid:durableId="554976769">
     <w:abstractNumId w:val="2"/>
   </w:num>
   <w:numIdMacAtCleanup w:val="8"/>
@@ -34516,7 +34531,7 @@
 </file>
 
 <file path=word/people.xml><?xml version="1.0" encoding="utf-8"?>
-<w15:people xmlns:wpc="http://schemas.microsoft.com/office/word/2010/wordprocessingCanvas" xmlns:cx="http://schemas.microsoft.com/office/drawing/2014/chartex" xmlns:cx1="http://schemas.microsoft.com/office/drawing/2015/9/8/chartex" xmlns:cx2="http://schemas.microsoft.com/office/drawing/2015/10/21/chartex" xmlns:cx3="http://schemas.microsoft.com/office/drawing/2016/5/9/chartex" xmlns:cx4="http://schemas.microsoft.com/office/drawing/2016/5/10/chartex" xmlns:cx5="http://schemas.microsoft.com/office/drawing/2016/5/11/chartex" xmlns:cx6="http://schemas.microsoft.com/office/drawing/2016/5/12/chartex" xmlns:cx7="http://schemas.microsoft.com/office/drawing/2016/5/13/chartex" xmlns:cx8="http://schemas.microsoft.com/office/drawing/2016/5/14/chartex" xmlns:mc="http://schemas.openxmlformats.org/markup-compatibility/2006" xmlns:aink="http://schemas.microsoft.com/office/drawing/2016/ink" xmlns:am3d="http://schemas.microsoft.com/office/drawing/2017/model3d" xmlns:o="urn:schemas-microsoft-com:office:office" xmlns:r="http://schemas.openxmlformats.org/officeDocument/2006/relationships" xmlns:m="http://schemas.openxmlformats.org/officeDocument/2006/math" xmlns:v="urn:schemas-microsoft-com:vml" xmlns:wp14="http://schemas.microsoft.com/office/word/2010/wordprocessingDrawing" xmlns:wp="http://schemas.openxmlformats.org/drawingml/2006/wordprocessingDrawing" xmlns:w10="urn:schemas-microsoft-com:office:word" xmlns:w="http://schemas.openxmlformats.org/wordprocessingml/2006/main" xmlns:w14="http://schemas.microsoft.com/office/word/2010/wordml" xmlns:w15="http://schemas.microsoft.com/office/word/2012/wordml" xmlns:w16cex="http://schemas.microsoft.com/office/word/2018/wordml/cex" xmlns:w16cid="http://schemas.microsoft.com/office/word/2016/wordml/cid" xmlns:w16="http://schemas.microsoft.com/office/word/2018/wordml" xmlns:w16se="http://schemas.microsoft.com/office/word/2015/wordml/symex" xmlns:wpg="http://schemas.microsoft.com/office/word/2010/wordprocessingGroup" xmlns:wpi="http://schemas.microsoft.com/office/word/2010/wordprocessingInk" xmlns:wne="http://schemas.microsoft.com/office/word/2006/wordml" xmlns:wps="http://schemas.microsoft.com/office/word/2010/wordprocessingShape" mc:Ignorable="w14 w15 w16se w16cid w16 w16cex wp14">
+<w15:people xmlns:wpc="http://schemas.microsoft.com/office/word/2010/wordprocessingCanvas" xmlns:cx="http://schemas.microsoft.com/office/drawing/2014/chartex" xmlns:cx1="http://schemas.microsoft.com/office/drawing/2015/9/8/chartex" xmlns:cx2="http://schemas.microsoft.com/office/drawing/2015/10/21/chartex" xmlns:cx3="http://schemas.microsoft.com/office/drawing/2016/5/9/chartex" xmlns:cx4="http://schemas.microsoft.com/office/drawing/2016/5/10/chartex" xmlns:cx5="http://schemas.microsoft.com/office/drawing/2016/5/11/chartex" xmlns:cx6="http://schemas.microsoft.com/office/drawing/2016/5/12/chartex" xmlns:cx7="http://schemas.microsoft.com/office/drawing/2016/5/13/chartex" xmlns:cx8="http://schemas.microsoft.com/office/drawing/2016/5/14/chartex" xmlns:mc="http://schemas.openxmlformats.org/markup-compatibility/2006" xmlns:aink="http://schemas.microsoft.com/office/drawing/2016/ink" xmlns:am3d="http://schemas.microsoft.com/office/drawing/2017/model3d" xmlns:o="urn:schemas-microsoft-com:office:office" xmlns:oel="http://schemas.microsoft.com/office/2019/extlst" xmlns:r="http://schemas.openxmlformats.org/officeDocument/2006/relationships" xmlns:m="http://schemas.openxmlformats.org/officeDocument/2006/math" xmlns:v="urn:schemas-microsoft-com:vml" xmlns:wp14="http://schemas.microsoft.com/office/word/2010/wordprocessingDrawing" xmlns:wp="http://schemas.openxmlformats.org/drawingml/2006/wordprocessingDrawing" xmlns:w10="urn:schemas-microsoft-com:office:word" xmlns:w="http://schemas.openxmlformats.org/wordprocessingml/2006/main" xmlns:w14="http://schemas.microsoft.com/office/word/2010/wordml" xmlns:w15="http://schemas.microsoft.com/office/word/2012/wordml" xmlns:w16cex="http://schemas.microsoft.com/office/word/2018/wordml/cex" xmlns:w16cid="http://schemas.microsoft.com/office/word/2016/wordml/cid" xmlns:w16="http://schemas.microsoft.com/office/word/2018/wordml" xmlns:w16du="http://schemas.microsoft.com/office/word/2023/wordml/word16du" xmlns:w16sdtdh="http://schemas.microsoft.com/office/word/2020/wordml/sdtdatahash" xmlns:w16se="http://schemas.microsoft.com/office/word/2015/wordml/symex" xmlns:wpg="http://schemas.microsoft.com/office/word/2010/wordprocessingGroup" xmlns:wpi="http://schemas.microsoft.com/office/word/2010/wordprocessingInk" xmlns:wne="http://schemas.microsoft.com/office/word/2006/wordml" xmlns:wps="http://schemas.microsoft.com/office/word/2010/wordprocessingShape" mc:Ignorable="w14 w15 w16se w16cid w16 w16cex w16sdtdh w16du wp14">
   <w15:person w15:author="Ronak Mashhadi">
     <w15:presenceInfo w15:providerId="AD" w15:userId="S-1-5-21-895015567-363982989-4055110196-3791"/>
   </w15:person>
@@ -34524,7 +34539,7 @@
 </file>
 
 <file path=word/styles.xml><?xml version="1.0" encoding="utf-8"?>
-<w:styles xmlns:mc="http://schemas.openxmlformats.org/markup-compatibility/2006" xmlns:r="http://schemas.openxmlformats.org/officeDocument/2006/relationships" xmlns:w="http://schemas.openxmlformats.org/wordprocessingml/2006/main" xmlns:w14="http://schemas.microsoft.com/office/word/2010/wordml" xmlns:w15="http://schemas.microsoft.com/office/word/2012/wordml" xmlns:w16cex="http://schemas.microsoft.com/office/word/2018/wordml/cex" xmlns:w16cid="http://schemas.microsoft.com/office/word/2016/wordml/cid" xmlns:w16="http://schemas.microsoft.com/office/word/2018/wordml" xmlns:w16se="http://schemas.microsoft.com/office/word/2015/wordml/symex" mc:Ignorable="w14 w15 w16se w16cid w16 w16cex">
+<w:styles xmlns:mc="http://schemas.openxmlformats.org/markup-compatibility/2006" xmlns:r="http://schemas.openxmlformats.org/officeDocument/2006/relationships" xmlns:w="http://schemas.openxmlformats.org/wordprocessingml/2006/main" xmlns:w14="http://schemas.microsoft.com/office/word/2010/wordml" xmlns:w15="http://schemas.microsoft.com/office/word/2012/wordml" xmlns:w16cex="http://schemas.microsoft.com/office/word/2018/wordml/cex" xmlns:w16cid="http://schemas.microsoft.com/office/word/2016/wordml/cid" xmlns:w16="http://schemas.microsoft.com/office/word/2018/wordml" xmlns:w16du="http://schemas.microsoft.com/office/word/2023/wordml/word16du" xmlns:w16sdtdh="http://schemas.microsoft.com/office/word/2020/wordml/sdtdatahash" xmlns:w16se="http://schemas.microsoft.com/office/word/2015/wordml/symex" mc:Ignorable="w14 w15 w16se w16cid w16 w16cex w16sdtdh w16du">
   <w:docDefaults>
     <w:rPrDefault>
       <w:rPr>
@@ -35720,6 +35735,19 @@
 </file>
 
 <file path=customXml/item1.xml><?xml version="1.0" encoding="utf-8"?>
+<b:Sources xmlns:b="http://schemas.openxmlformats.org/officeDocument/2006/bibliography" xmlns="http://schemas.openxmlformats.org/officeDocument/2006/bibliography" SelectedStyle="\APA.XSL" StyleName="APA"/>
+</file>
+
+<file path=customXml/item2.xml><?xml version="1.0" encoding="utf-8"?>
+<?mso-contentType ?>
+<FormTemplates xmlns="http://schemas.microsoft.com/sharepoint/v3/contenttype/forms">
+  <Display>DocumentLibraryForm</Display>
+  <Edit>DocumentLibraryForm</Edit>
+  <New>DocumentLibraryForm</New>
+</FormTemplates>
+</file>
+
+<file path=customXml/item3.xml><?xml version="1.0" encoding="utf-8"?>
 <ct:contentTypeSchema xmlns:ct="http://schemas.microsoft.com/office/2006/metadata/contentType" xmlns:ma="http://schemas.microsoft.com/office/2006/metadata/properties/metaAttributes" ct:_="" ma:_="" ma:contentTypeName="Document" ma:contentTypeID="0x0101009CAEC7B4D9B06A4BA6AABB4C7BEADC2A" ma:contentTypeVersion="0" ma:contentTypeDescription="Create a new document." ma:contentTypeScope="" ma:versionID="80cfc8b1bb5931ad11f57fb91bc0de94">
   <xsd:schema xmlns:xsd="http://www.w3.org/2001/XMLSchema" xmlns:xs="http://www.w3.org/2001/XMLSchema" xmlns:p="http://schemas.microsoft.com/office/2006/metadata/properties" targetNamespace="http://schemas.microsoft.com/office/2006/metadata/properties" ma:root="true" ma:fieldsID="c64490b4aec6201516c3a874156f37b2">
     <xsd:element name="properties">
@@ -35833,19 +35861,6 @@
 </ct:contentTypeSchema>
 </file>
 
-<file path=customXml/item2.xml><?xml version="1.0" encoding="utf-8"?>
-<?mso-contentType ?>
-<FormTemplates xmlns="http://schemas.microsoft.com/sharepoint/v3/contenttype/forms">
-  <Display>DocumentLibraryForm</Display>
-  <Edit>DocumentLibraryForm</Edit>
-  <New>DocumentLibraryForm</New>
-</FormTemplates>
-</file>
-
-<file path=customXml/item3.xml><?xml version="1.0" encoding="utf-8"?>
-<b:Sources xmlns:b="http://schemas.openxmlformats.org/officeDocument/2006/bibliography" xmlns="http://schemas.openxmlformats.org/officeDocument/2006/bibliography" SelectedStyle="\APA.XSL" StyleName="APA"/>
-</file>
-
 <file path=customXml/item4.xml><?xml version="1.0" encoding="utf-8"?>
 <p:properties xmlns:p="http://schemas.microsoft.com/office/2006/metadata/properties" xmlns:xsi="http://www.w3.org/2001/XMLSchema-instance" xmlns:pc="http://schemas.microsoft.com/office/infopath/2007/PartnerControls">
   <documentManagement/>
@@ -35853,6 +35868,22 @@
 </file>
 
 <file path=customXml/itemProps1.xml><?xml version="1.0" encoding="utf-8"?>
+<ds:datastoreItem xmlns:ds="http://schemas.openxmlformats.org/officeDocument/2006/customXml" ds:itemID="{C63700E1-E786-4C49-83CB-63D11029DCCE}">
+  <ds:schemaRefs>
+    <ds:schemaRef ds:uri="http://schemas.openxmlformats.org/officeDocument/2006/bibliography"/>
+  </ds:schemaRefs>
+</ds:datastoreItem>
+</file>
+
+<file path=customXml/itemProps2.xml><?xml version="1.0" encoding="utf-8"?>
+<ds:datastoreItem xmlns:ds="http://schemas.openxmlformats.org/officeDocument/2006/customXml" ds:itemID="{06487B00-946F-4D72-89A4-FB8574DA0426}">
+  <ds:schemaRefs>
+    <ds:schemaRef ds:uri="http://schemas.microsoft.com/sharepoint/v3/contenttype/forms"/>
+  </ds:schemaRefs>
+</ds:datastoreItem>
+</file>
+
+<file path=customXml/itemProps3.xml><?xml version="1.0" encoding="utf-8"?>
 <ds:datastoreItem xmlns:ds="http://schemas.openxmlformats.org/officeDocument/2006/customXml" ds:itemID="{29ABE916-9FCD-4B90-AB66-D12D3A8F4B65}">
   <ds:schemaRefs>
     <ds:schemaRef ds:uri="http://schemas.microsoft.com/office/2006/metadata/contentType"/>
@@ -35868,22 +35899,6 @@
 </ds:datastoreItem>
 </file>
 
-<file path=customXml/itemProps2.xml><?xml version="1.0" encoding="utf-8"?>
-<ds:datastoreItem xmlns:ds="http://schemas.openxmlformats.org/officeDocument/2006/customXml" ds:itemID="{06487B00-946F-4D72-89A4-FB8574DA0426}">
-  <ds:schemaRefs>
-    <ds:schemaRef ds:uri="http://schemas.microsoft.com/sharepoint/v3/contenttype/forms"/>
-  </ds:schemaRefs>
-</ds:datastoreItem>
-</file>
-
-<file path=customXml/itemProps3.xml><?xml version="1.0" encoding="utf-8"?>
-<ds:datastoreItem xmlns:ds="http://schemas.openxmlformats.org/officeDocument/2006/customXml" ds:itemID="{C63700E1-E786-4C49-83CB-63D11029DCCE}">
-  <ds:schemaRefs>
-    <ds:schemaRef ds:uri="http://schemas.openxmlformats.org/officeDocument/2006/bibliography"/>
-  </ds:schemaRefs>
-</ds:datastoreItem>
-</file>
-
 <file path=customXml/itemProps4.xml><?xml version="1.0" encoding="utf-8"?>
 <ds:datastoreItem xmlns:ds="http://schemas.openxmlformats.org/officeDocument/2006/customXml" ds:itemID="{21447541-E3BC-4644-A7BB-1C9F0B41FED9}">
   <ds:schemaRefs>

--- a/spring1404/سرنخ فروش/SamanIns.CRM.PSC17-01.3.docx
+++ b/spring1404/سرنخ فروش/SamanIns.CRM.PSC17-01.3.docx
@@ -5355,12 +5355,14 @@
               <w:jc w:val="left"/>
               <w:rPr>
                 <w:sz w:val="24"/>
-              </w:rPr>
-            </w:pPr>
-            <w:r>
-              <w:rPr>
-                <w:rFonts w:hint="cs"/>
-                <w:sz w:val="24"/>
+                <w:highlight w:val="green"/>
+              </w:rPr>
+            </w:pPr>
+            <w:r>
+              <w:rPr>
+                <w:rFonts w:hint="cs"/>
+                <w:sz w:val="24"/>
+                <w:highlight w:val="green"/>
                 <w:rtl/>
               </w:rPr>
               <w:t>افزودن فیلد های «شعبه سرپرستی»، «کد بیمه گذار» و «کد نمایندگی» در بخش «</w:t>
@@ -5369,6 +5371,7 @@
               <w:rPr>
                 <w:rFonts w:hint="cs"/>
                 <w:sz w:val="24"/>
+                <w:highlight w:val="green"/>
                 <w:rtl/>
               </w:rPr>
               <w:t>اطلاعات سرنخ</w:t>
@@ -5377,6 +5380,7 @@
               <w:rPr>
                 <w:rFonts w:hint="cs"/>
                 <w:sz w:val="24"/>
+                <w:highlight w:val="green"/>
                 <w:rtl/>
               </w:rPr>
               <w:t>» در صورت شروع فرآیند از مسیر ریکاوری {</w:t>
@@ -5385,6 +5389,7 @@
               <w:rPr>
                 <w:rFonts w:hint="cs"/>
                 <w:sz w:val="24"/>
+                <w:highlight w:val="green"/>
                 <w:rtl/>
               </w:rPr>
               <w:t xml:space="preserve">قانون </w:t>
@@ -5393,6 +5398,7 @@
               <w:rPr>
                 <w:rFonts w:hint="cs"/>
                 <w:sz w:val="24"/>
+                <w:highlight w:val="green"/>
                 <w:rtl/>
               </w:rPr>
               <w:t>21</w:t>
@@ -5401,6 +5407,7 @@
               <w:rPr>
                 <w:rFonts w:hint="cs"/>
                 <w:sz w:val="24"/>
+                <w:highlight w:val="green"/>
                 <w:rtl/>
               </w:rPr>
               <w:t>}</w:t>
@@ -5417,14 +5424,14 @@
               <w:jc w:val="left"/>
               <w:rPr>
                 <w:sz w:val="24"/>
-                <w:highlight w:val="yellow"/>
-              </w:rPr>
-            </w:pPr>
-            <w:r>
-              <w:rPr>
-                <w:rFonts w:hint="cs"/>
-                <w:sz w:val="24"/>
-                <w:highlight w:val="yellow"/>
+                <w:highlight w:val="green"/>
+              </w:rPr>
+            </w:pPr>
+            <w:r>
+              <w:rPr>
+                <w:rFonts w:hint="cs"/>
+                <w:sz w:val="24"/>
+                <w:highlight w:val="green"/>
                 <w:rtl/>
               </w:rPr>
               <w:t xml:space="preserve">تغییر در </w:t>
@@ -5433,7 +5440,7 @@
               <w:rPr>
                 <w:rFonts w:hint="cs"/>
                 <w:sz w:val="24"/>
-                <w:highlight w:val="yellow"/>
+                <w:highlight w:val="green"/>
                 <w:rtl/>
               </w:rPr>
               <w:t xml:space="preserve">شروع </w:t>
@@ -5442,7 +5449,7 @@
               <w:rPr>
                 <w:rFonts w:hint="cs"/>
                 <w:sz w:val="24"/>
-                <w:highlight w:val="yellow"/>
+                <w:highlight w:val="green"/>
                 <w:rtl/>
               </w:rPr>
               <w:t>مسیر</w:t>
@@ -5451,7 +5458,7 @@
               <w:rPr>
                 <w:rFonts w:hint="cs"/>
                 <w:sz w:val="24"/>
-                <w:highlight w:val="yellow"/>
+                <w:highlight w:val="green"/>
                 <w:rtl/>
               </w:rPr>
               <w:t xml:space="preserve"> فرعی</w:t>
@@ -5460,7 +5467,7 @@
               <w:rPr>
                 <w:rFonts w:hint="cs"/>
                 <w:sz w:val="24"/>
-                <w:highlight w:val="yellow"/>
+                <w:highlight w:val="green"/>
                 <w:rtl/>
               </w:rPr>
               <w:t xml:space="preserve"> ریکاوری{</w:t>
@@ -5469,7 +5476,7 @@
               <w:rPr>
                 <w:rFonts w:hint="cs"/>
                 <w:sz w:val="24"/>
-                <w:highlight w:val="yellow"/>
+                <w:highlight w:val="green"/>
                 <w:rtl/>
               </w:rPr>
               <w:t>گام 1 مسیر فرعی ریکاوری</w:t>
@@ -5478,7 +5485,7 @@
               <w:rPr>
                 <w:rFonts w:hint="cs"/>
                 <w:sz w:val="24"/>
-                <w:highlight w:val="yellow"/>
+                <w:highlight w:val="green"/>
                 <w:rtl/>
               </w:rPr>
               <w:t xml:space="preserve"> و پیش شرط 8</w:t>
@@ -5487,7 +5494,7 @@
               <w:rPr>
                 <w:rFonts w:hint="cs"/>
                 <w:sz w:val="24"/>
-                <w:highlight w:val="yellow"/>
+                <w:highlight w:val="green"/>
                 <w:rtl/>
               </w:rPr>
               <w:t>}</w:t>
@@ -5550,12 +5557,14 @@
               <w:jc w:val="left"/>
               <w:rPr>
                 <w:sz w:val="24"/>
-              </w:rPr>
-            </w:pPr>
-            <w:r>
-              <w:rPr>
-                <w:rFonts w:hint="cs"/>
-                <w:sz w:val="24"/>
+                <w:highlight w:val="green"/>
+              </w:rPr>
+            </w:pPr>
+            <w:r>
+              <w:rPr>
+                <w:rFonts w:hint="cs"/>
+                <w:sz w:val="24"/>
+                <w:highlight w:val="green"/>
                 <w:rtl/>
               </w:rPr>
               <w:t xml:space="preserve">تغییر فیلد «رشته بیمه ای» از </w:t>
@@ -5564,6 +5573,7 @@
             <w:r>
               <w:rPr>
                 <w:sz w:val="24"/>
+                <w:highlight w:val="green"/>
               </w:rPr>
               <w:t>ComboBox</w:t>
             </w:r>
@@ -5572,6 +5582,7 @@
               <w:rPr>
                 <w:rFonts w:hint="cs"/>
                 <w:sz w:val="24"/>
+                <w:highlight w:val="green"/>
                 <w:rtl/>
               </w:rPr>
               <w:t xml:space="preserve"> به </w:t>
@@ -5580,6 +5591,7 @@
             <w:r>
               <w:rPr>
                 <w:sz w:val="24"/>
+                <w:highlight w:val="green"/>
               </w:rPr>
               <w:t>CheckListBox</w:t>
             </w:r>
@@ -5588,6 +5600,7 @@
               <w:rPr>
                 <w:rFonts w:hint="cs"/>
                 <w:sz w:val="24"/>
+                <w:highlight w:val="green"/>
                 <w:rtl/>
               </w:rPr>
               <w:t xml:space="preserve"> </w:t>
@@ -5596,6 +5609,7 @@
               <w:rPr>
                 <w:rFonts w:hint="cs"/>
                 <w:sz w:val="24"/>
+                <w:highlight w:val="green"/>
                 <w:rtl/>
               </w:rPr>
               <w:t xml:space="preserve"> در فرم جستجو پیشرفته ریکاوری</w:t>
@@ -5604,9 +5618,37 @@
               <w:rPr>
                 <w:rFonts w:hint="cs"/>
                 <w:sz w:val="24"/>
-                <w:rtl/>
-              </w:rPr>
-              <w:t>{قانون 24}</w:t>
+                <w:highlight w:val="green"/>
+                <w:rtl/>
+              </w:rPr>
+              <w:t xml:space="preserve">{قانون </w:t>
+            </w:r>
+            <w:commentRangeStart w:id="2"/>
+            <w:r>
+              <w:rPr>
+                <w:rFonts w:hint="cs"/>
+                <w:sz w:val="24"/>
+                <w:highlight w:val="green"/>
+                <w:rtl/>
+              </w:rPr>
+              <w:t>24</w:t>
+            </w:r>
+            <w:commentRangeEnd w:id="2"/>
+            <w:r>
+              <w:rPr>
+                <w:rStyle w:val="CommentReference"/>
+                <w:rtl/>
+              </w:rPr>
+              <w:commentReference w:id="2"/>
+            </w:r>
+            <w:r>
+              <w:rPr>
+                <w:rFonts w:hint="cs"/>
+                <w:sz w:val="24"/>
+                <w:highlight w:val="green"/>
+                <w:rtl/>
+              </w:rPr>
+              <w:t>}</w:t>
             </w:r>
           </w:p>
           <w:p>
@@ -5627,6 +5669,7 @@
               <w:rPr>
                 <w:rFonts w:hint="cs"/>
                 <w:sz w:val="24"/>
+                <w:highlight w:val="green"/>
                 <w:rtl/>
               </w:rPr>
               <w:t>افزودن فیلد «بدون اجازه» به فرم فرآیند «سرنخ فروش» در شزوع فرآیند از مسیر ریکاوری{</w:t>
@@ -5635,6 +5678,7 @@
               <w:rPr>
                 <w:rFonts w:hint="cs"/>
                 <w:sz w:val="24"/>
+                <w:highlight w:val="green"/>
                 <w:rtl/>
               </w:rPr>
               <w:t>قانون 21</w:t>
@@ -5643,6 +5687,7 @@
               <w:rPr>
                 <w:rFonts w:hint="cs"/>
                 <w:sz w:val="24"/>
+                <w:highlight w:val="green"/>
                 <w:rtl/>
               </w:rPr>
               <w:t>}</w:t>
@@ -5825,10 +5870,10 @@
           <w:noProof/>
         </w:rPr>
       </w:pPr>
-      <w:bookmarkStart w:id="2" w:name="_سناریو_ثبت_مشکل"/>
+      <w:bookmarkStart w:id="3" w:name="_سناریو_ثبت_مشکل"/>
       <w:bookmarkEnd w:id="0"/>
       <w:bookmarkEnd w:id="1"/>
-      <w:bookmarkEnd w:id="2"/>
+      <w:bookmarkEnd w:id="3"/>
       <w:r>
         <w:rPr>
           <w:rFonts w:hint="cs"/>
@@ -8771,9 +8816,9 @@
           <w:szCs w:val="28"/>
         </w:rPr>
         <w:sectPr>
-          <w:headerReference w:type="default" r:id="rId12"/>
-          <w:headerReference w:type="first" r:id="rId13"/>
-          <w:footerReference w:type="first" r:id="rId14"/>
+          <w:headerReference w:type="default" r:id="rId16"/>
+          <w:headerReference w:type="first" r:id="rId17"/>
+          <w:footerReference w:type="first" r:id="rId18"/>
           <w:pgSz w:w="11906" w:h="16838"/>
           <w:pgMar w:top="1440" w:right="1080" w:bottom="1440" w:left="1080" w:header="708" w:footer="432" w:gutter="0"/>
           <w:cols w:space="708"/>
@@ -8791,7 +8836,7 @@
           <w:rtl/>
         </w:rPr>
       </w:pPr>
-      <w:bookmarkStart w:id="3" w:name="_Toc63675178"/>
+      <w:bookmarkStart w:id="4" w:name="_Toc63675178"/>
       <w:r>
         <w:rPr>
           <w:rFonts w:hint="cs"/>
@@ -8800,7 +8845,7 @@
         <w:lastRenderedPageBreak/>
         <w:t>مقدمه</w:t>
       </w:r>
-      <w:bookmarkEnd w:id="3"/>
+      <w:bookmarkEnd w:id="4"/>
     </w:p>
     <w:p>
       <w:pPr>
@@ -8809,7 +8854,7 @@
           <w:rtl/>
         </w:rPr>
       </w:pPr>
-      <w:bookmarkStart w:id="4" w:name="_Toc63675179"/>
+      <w:bookmarkStart w:id="5" w:name="_Toc63675179"/>
       <w:r>
         <w:rPr>
           <w:rFonts w:hint="cs"/>
@@ -8817,7 +8862,7 @@
         </w:rPr>
         <w:t>هدف</w:t>
       </w:r>
-      <w:bookmarkEnd w:id="4"/>
+      <w:bookmarkEnd w:id="5"/>
     </w:p>
     <w:p>
       <w:pPr>
@@ -8919,7 +8964,7 @@
           <w:rtl/>
         </w:rPr>
       </w:pPr>
-      <w:bookmarkStart w:id="5" w:name="_Toc63675180"/>
+      <w:bookmarkStart w:id="6" w:name="_Toc63675180"/>
       <w:r>
         <w:rPr>
           <w:rFonts w:hint="cs"/>
@@ -8927,7 +8972,7 @@
         </w:rPr>
         <w:t>دامنه کاربرد سند</w:t>
       </w:r>
-      <w:bookmarkEnd w:id="5"/>
+      <w:bookmarkEnd w:id="6"/>
     </w:p>
     <w:p>
       <w:pPr>
@@ -9006,7 +9051,7 @@
           <w:rtl/>
         </w:rPr>
       </w:pPr>
-      <w:bookmarkStart w:id="6" w:name="_Toc63675181"/>
+      <w:bookmarkStart w:id="7" w:name="_Toc63675181"/>
       <w:r>
         <w:rPr>
           <w:rFonts w:hint="cs"/>
@@ -9014,7 +9059,7 @@
         </w:rPr>
         <w:t>تعاریف</w:t>
       </w:r>
-      <w:bookmarkEnd w:id="6"/>
+      <w:bookmarkEnd w:id="7"/>
     </w:p>
     <w:p>
       <w:pPr>
@@ -9037,7 +9082,7 @@
           <w:rtl/>
         </w:rPr>
       </w:pPr>
-      <w:bookmarkStart w:id="7" w:name="_Toc63675182"/>
+      <w:bookmarkStart w:id="8" w:name="_Toc63675182"/>
       <w:r>
         <w:rPr>
           <w:rFonts w:hint="cs"/>
@@ -9045,7 +9090,7 @@
         </w:rPr>
         <w:t>اختصارات</w:t>
       </w:r>
-      <w:bookmarkEnd w:id="7"/>
+      <w:bookmarkEnd w:id="8"/>
     </w:p>
     <w:p>
       <w:pPr>
@@ -9068,7 +9113,7 @@
           <w:rtl/>
         </w:rPr>
       </w:pPr>
-      <w:bookmarkStart w:id="8" w:name="_Toc63675183"/>
+      <w:bookmarkStart w:id="9" w:name="_Toc63675183"/>
       <w:r>
         <w:rPr>
           <w:rFonts w:hint="cs"/>
@@ -9076,7 +9121,7 @@
         </w:rPr>
         <w:t>مراجع</w:t>
       </w:r>
-      <w:bookmarkEnd w:id="8"/>
+      <w:bookmarkEnd w:id="9"/>
     </w:p>
     <w:p>
       <w:pPr>
@@ -9099,7 +9144,7 @@
           <w:rtl/>
         </w:rPr>
       </w:pPr>
-      <w:bookmarkStart w:id="9" w:name="_Toc63675184"/>
+      <w:bookmarkStart w:id="10" w:name="_Toc63675184"/>
       <w:r>
         <w:rPr>
           <w:rFonts w:hint="cs"/>
@@ -9107,7 +9152,7 @@
         </w:rPr>
         <w:t>مشخصات کلی فرآیند</w:t>
       </w:r>
-      <w:bookmarkEnd w:id="9"/>
+      <w:bookmarkEnd w:id="10"/>
     </w:p>
     <w:p>
       <w:pPr>
@@ -9118,7 +9163,7 @@
           <w:color w:val="auto"/>
         </w:rPr>
       </w:pPr>
-      <w:bookmarkStart w:id="10" w:name="_Toc521703199"/>
+      <w:bookmarkStart w:id="11" w:name="_Toc521703199"/>
       <w:r>
         <w:rPr>
           <w:color w:val="auto"/>
@@ -9196,7 +9241,7 @@
         </w:rPr>
         <w:t>: مشخصات کلی فرآیند</w:t>
       </w:r>
-      <w:bookmarkEnd w:id="10"/>
+      <w:bookmarkEnd w:id="11"/>
     </w:p>
     <w:tbl>
       <w:tblPr>
@@ -9493,7 +9538,7 @@
           <w:rtl/>
         </w:rPr>
       </w:pPr>
-      <w:bookmarkStart w:id="11" w:name="_Toc63675185"/>
+      <w:bookmarkStart w:id="12" w:name="_Toc63675185"/>
       <w:r>
         <w:rPr>
           <w:rFonts w:hint="cs"/>
@@ -9509,7 +9554,7 @@
         </w:rPr>
         <w:t>ی سناریو</w:t>
       </w:r>
-      <w:bookmarkEnd w:id="11"/>
+      <w:bookmarkEnd w:id="12"/>
     </w:p>
     <w:p>
       <w:pPr>
@@ -9616,7 +9661,7 @@
           <w:rtl/>
         </w:rPr>
       </w:pPr>
-      <w:bookmarkStart w:id="12" w:name="_Toc63675186"/>
+      <w:bookmarkStart w:id="13" w:name="_Toc63675186"/>
       <w:r>
         <w:t>PSC</w:t>
       </w:r>
@@ -9656,7 +9701,7 @@
         </w:rPr>
         <w:t>ش</w:t>
       </w:r>
-      <w:bookmarkEnd w:id="12"/>
+      <w:bookmarkEnd w:id="13"/>
     </w:p>
     <w:p>
       <w:pPr>
@@ -9665,7 +9710,7 @@
           <w:rtl/>
         </w:rPr>
       </w:pPr>
-      <w:bookmarkStart w:id="13" w:name="_Toc63675187"/>
+      <w:bookmarkStart w:id="14" w:name="_Toc63675187"/>
       <w:r>
         <w:rPr>
           <w:rFonts w:hint="cs"/>
@@ -9680,7 +9725,7 @@
         </w:rPr>
         <w:t xml:space="preserve"> درگیر در سناریو</w:t>
       </w:r>
-      <w:bookmarkEnd w:id="13"/>
+      <w:bookmarkEnd w:id="14"/>
     </w:p>
     <w:tbl>
       <w:tblPr>
@@ -10210,7 +10255,7 @@
           <w:rtl/>
         </w:rPr>
       </w:pPr>
-      <w:bookmarkStart w:id="14" w:name="_Toc63675188"/>
+      <w:bookmarkStart w:id="15" w:name="_Toc63675188"/>
       <w:r>
         <w:rPr>
           <w:rFonts w:hint="cs"/>
@@ -10218,7 +10263,7 @@
         </w:rPr>
         <w:t>شرح خلاصه سناریو</w:t>
       </w:r>
-      <w:bookmarkEnd w:id="14"/>
+      <w:bookmarkEnd w:id="15"/>
     </w:p>
     <w:p>
       <w:pPr>
@@ -11179,7 +11224,7 @@
                 <w:sz w:val="24"/>
               </w:rPr>
             </w:pPr>
-            <w:bookmarkStart w:id="15" w:name="OLE_LINK8"/>
+            <w:bookmarkStart w:id="16" w:name="OLE_LINK8"/>
             <w:r>
               <w:rPr>
                 <w:rFonts w:hint="cs"/>
@@ -15865,11 +15910,11 @@
           <w:rtl/>
         </w:rPr>
       </w:pPr>
-      <w:bookmarkStart w:id="16" w:name="_بررسی_مشکل_و"/>
-      <w:bookmarkStart w:id="17" w:name="_Toc452559214"/>
-      <w:bookmarkStart w:id="18" w:name="_Toc63675189"/>
-      <w:bookmarkEnd w:id="15"/>
+      <w:bookmarkStart w:id="17" w:name="_بررسی_مشکل_و"/>
+      <w:bookmarkStart w:id="18" w:name="_Toc452559214"/>
+      <w:bookmarkStart w:id="19" w:name="_Toc63675189"/>
       <w:bookmarkEnd w:id="16"/>
+      <w:bookmarkEnd w:id="17"/>
       <w:r>
         <w:rPr>
           <w:rFonts w:hint="cs"/>
@@ -15877,8 +15922,8 @@
         </w:rPr>
         <w:t>قوانین کسب و کار</w:t>
       </w:r>
-      <w:bookmarkEnd w:id="17"/>
       <w:bookmarkEnd w:id="18"/>
+      <w:bookmarkEnd w:id="19"/>
     </w:p>
     <w:p>
       <w:pPr>
@@ -15901,7 +15946,7 @@
           <w:rtl/>
         </w:rPr>
       </w:pPr>
-      <w:bookmarkStart w:id="19" w:name="_Toc63675190"/>
+      <w:bookmarkStart w:id="20" w:name="_Toc63675190"/>
       <w:r>
         <w:rPr>
           <w:rFonts w:hint="cs"/>
@@ -15909,7 +15954,7 @@
         </w:rPr>
         <w:t>قوانین مربوط به پورتال</w:t>
       </w:r>
-      <w:bookmarkEnd w:id="19"/>
+      <w:bookmarkEnd w:id="20"/>
     </w:p>
     <w:p>
       <w:pPr>
@@ -15932,7 +15977,7 @@
           <w:rtl/>
         </w:rPr>
       </w:pPr>
-      <w:bookmarkStart w:id="20" w:name="_Toc63675191"/>
+      <w:bookmarkStart w:id="21" w:name="_Toc63675191"/>
       <w:r>
         <w:rPr>
           <w:rFonts w:hint="cs"/>
@@ -15944,7 +15989,7 @@
       <w:r>
         <w:t>TBS</w:t>
       </w:r>
-      <w:bookmarkEnd w:id="20"/>
+      <w:bookmarkEnd w:id="21"/>
     </w:p>
     <w:tbl>
       <w:tblPr>
@@ -16721,7 +16766,7 @@
                           <pic:cNvPicPr/>
                         </pic:nvPicPr>
                         <pic:blipFill>
-                          <a:blip r:embed="rId15">
+                          <a:blip r:embed="rId19">
                             <a:extLst>
                               <a:ext uri="{28A0092B-C50C-407E-A947-70E740481C1C}">
                                 <a14:useLocalDpi xmlns:a14="http://schemas.microsoft.com/office/drawing/2010/main" val="0"/>
@@ -16866,7 +16911,7 @@
                           <pic:cNvPicPr/>
                         </pic:nvPicPr>
                         <pic:blipFill>
-                          <a:blip r:embed="rId16"/>
+                          <a:blip r:embed="rId20"/>
                           <a:stretch>
                             <a:fillRect/>
                           </a:stretch>
@@ -17127,7 +17172,7 @@
                           <pic:cNvPicPr/>
                         </pic:nvPicPr>
                         <pic:blipFill>
-                          <a:blip r:embed="rId17">
+                          <a:blip r:embed="rId21">
                             <a:extLst>
                               <a:ext uri="{28A0092B-C50C-407E-A947-70E740481C1C}">
                                 <a14:useLocalDpi xmlns:a14="http://schemas.microsoft.com/office/drawing/2010/main" val="0"/>
@@ -17387,7 +17432,7 @@
                           </pic:cNvPicPr>
                         </pic:nvPicPr>
                         <pic:blipFill>
-                          <a:blip r:embed="rId18">
+                          <a:blip r:embed="rId22">
                             <a:extLst>
                               <a:ext uri="{28A0092B-C50C-407E-A947-70E740481C1C}">
                                 <a14:useLocalDpi xmlns:a14="http://schemas.microsoft.com/office/drawing/2010/main" val="0"/>
@@ -17483,7 +17528,7 @@
                 <w:sz w:val="24"/>
               </w:rPr>
             </w:pPr>
-            <w:hyperlink r:id="rId19" w:history="1">
+            <w:hyperlink r:id="rId23" w:history="1">
               <w:r>
                 <w:rPr>
                   <w:rStyle w:val="Hyperlink"/>
@@ -25483,6 +25528,7 @@
                 <w:noProof/>
                 <w:color w:val="FF0000"/>
                 <w:sz w:val="24"/>
+                <w:highlight w:val="green"/>
                 <w:rtl/>
               </w:rPr>
             </w:pPr>
@@ -25492,6 +25538,7 @@
                 <w:noProof/>
                 <w:color w:val="FF0000"/>
                 <w:sz w:val="24"/>
+                <w:highlight w:val="green"/>
                 <w:rtl/>
               </w:rPr>
               <w:t>در صورت شروع فرآیند از مسیر فرعی ریکاوری فیلد های زیر اضافه شوند:</w:t>
@@ -25503,6 +25550,7 @@
               <w:rPr>
                 <w:color w:val="FF0000"/>
                 <w:sz w:val="24"/>
+                <w:highlight w:val="green"/>
                 <w:rtl/>
               </w:rPr>
             </w:pPr>
@@ -25511,6 +25559,7 @@
                 <w:rFonts w:hint="cs"/>
                 <w:color w:val="FF0000"/>
                 <w:sz w:val="24"/>
+                <w:highlight w:val="green"/>
                 <w:rtl/>
               </w:rPr>
               <w:t>فیلد «شعبه سرپرستی»:</w:t>
@@ -25522,6 +25571,7 @@
               <w:rPr>
                 <w:color w:val="FF0000"/>
                 <w:sz w:val="24"/>
+                <w:highlight w:val="green"/>
                 <w:rtl/>
               </w:rPr>
             </w:pPr>
@@ -25530,6 +25580,7 @@
                 <w:rFonts w:hint="cs"/>
                 <w:color w:val="FF0000"/>
                 <w:sz w:val="24"/>
+                <w:highlight w:val="green"/>
                 <w:rtl/>
               </w:rPr>
               <w:t xml:space="preserve">مقدار این فیلد از </w:t>
@@ -25540,6 +25591,7 @@
                 <w:noProof/>
                 <w:color w:val="FF0000"/>
                 <w:sz w:val="24"/>
+                <w:highlight w:val="green"/>
                 <w:rtl/>
               </w:rPr>
               <w:t xml:space="preserve">پارامتر های «نام واحد سرپرست» + «کد واحد سرپرست» به صورت </w:t>
@@ -25550,6 +25602,7 @@
                 <w:noProof/>
                 <w:color w:val="FF0000"/>
                 <w:sz w:val="24"/>
+                <w:highlight w:val="green"/>
               </w:rPr>
               <w:t>Merg</w:t>
             </w:r>
@@ -25559,6 +25612,7 @@
                 <w:noProof/>
                 <w:color w:val="FF0000"/>
                 <w:sz w:val="24"/>
+                <w:highlight w:val="green"/>
                 <w:rtl/>
               </w:rPr>
               <w:t xml:space="preserve"> شده از </w:t>
@@ -25569,6 +25623,7 @@
                 <w:noProof/>
                 <w:color w:val="FF0000"/>
                 <w:sz w:val="24"/>
+                <w:highlight w:val="green"/>
               </w:rPr>
               <w:t>SP</w:t>
             </w:r>
@@ -25578,6 +25633,7 @@
                 <w:noProof/>
                 <w:color w:val="FF0000"/>
                 <w:sz w:val="24"/>
+                <w:highlight w:val="green"/>
                 <w:rtl/>
               </w:rPr>
               <w:t xml:space="preserve"> شروع فرآیند ریکاوری بازیابی می گردد و به صورت غیرقابل ویرایش نمایش داده می شود.(نام پارامتر ها </w:t>
@@ -25588,6 +25644,7 @@
                 <w:rFonts w:ascii="Tahoma" w:hAnsi="Tahoma" w:cs="B Nazanin"/>
                 <w:color w:val="FF0000"/>
                 <w:sz w:val="24"/>
+                <w:highlight w:val="green"/>
                 <w:shd w:val="clear" w:color="auto" w:fill="FFFFFF"/>
                 <w:lang w:bidi="ar-SA"/>
               </w:rPr>
@@ -25599,6 +25656,7 @@
                 <w:rFonts w:ascii="Tahoma" w:hAnsi="Tahoma" w:cs="B Nazanin" w:hint="cs"/>
                 <w:color w:val="FF0000"/>
                 <w:sz w:val="24"/>
+                <w:highlight w:val="green"/>
                 <w:shd w:val="clear" w:color="auto" w:fill="FFFFFF"/>
                 <w:rtl/>
               </w:rPr>
@@ -25610,6 +25668,7 @@
                 <w:rFonts w:ascii="Tahoma" w:hAnsi="Tahoma" w:cs="B Nazanin"/>
                 <w:color w:val="FF0000"/>
                 <w:sz w:val="24"/>
+                <w:highlight w:val="green"/>
                 <w:shd w:val="clear" w:color="auto" w:fill="FFFFFF"/>
               </w:rPr>
               <w:t>SarparastName</w:t>
@@ -25621,6 +25680,7 @@
                 <w:noProof/>
                 <w:color w:val="FF0000"/>
                 <w:sz w:val="24"/>
+                <w:highlight w:val="green"/>
                 <w:rtl/>
               </w:rPr>
               <w:t xml:space="preserve"> می باشند.)</w:t>
@@ -25632,6 +25692,7 @@
               <w:rPr>
                 <w:color w:val="FF0000"/>
                 <w:sz w:val="24"/>
+                <w:highlight w:val="green"/>
                 <w:rtl/>
               </w:rPr>
             </w:pPr>
@@ -25640,6 +25701,7 @@
                 <w:rFonts w:hint="cs"/>
                 <w:color w:val="FF0000"/>
                 <w:sz w:val="24"/>
+                <w:highlight w:val="green"/>
                 <w:rtl/>
               </w:rPr>
               <w:t xml:space="preserve">فیلد «کد بیمه گذار»: </w:t>
@@ -25651,6 +25713,7 @@
               <w:rPr>
                 <w:color w:val="FF0000"/>
                 <w:sz w:val="24"/>
+                <w:highlight w:val="green"/>
                 <w:rtl/>
               </w:rPr>
             </w:pPr>
@@ -25660,6 +25723,7 @@
                 <w:noProof/>
                 <w:color w:val="FF0000"/>
                 <w:sz w:val="24"/>
+                <w:highlight w:val="green"/>
                 <w:rtl/>
               </w:rPr>
               <w:t xml:space="preserve">مقدار این فیلد از پارامتر «کد بیمه گذار» </w:t>
@@ -25670,6 +25734,7 @@
                 <w:noProof/>
                 <w:color w:val="FF0000"/>
                 <w:sz w:val="24"/>
+                <w:highlight w:val="green"/>
               </w:rPr>
               <w:t>SP</w:t>
             </w:r>
@@ -25679,6 +25744,7 @@
                 <w:noProof/>
                 <w:color w:val="FF0000"/>
                 <w:sz w:val="24"/>
+                <w:highlight w:val="green"/>
                 <w:rtl/>
               </w:rPr>
               <w:t xml:space="preserve"> شروع فرآیند ریکاوری بازیابی می گردد و به صورت غیرقابل ویرایش نمایش داده می شود.(نام پارامتر </w:t>
@@ -25689,6 +25755,7 @@
                 <w:rFonts w:ascii="Tahoma" w:hAnsi="Tahoma" w:cs="B Nazanin"/>
                 <w:color w:val="FF0000"/>
                 <w:sz w:val="24"/>
+                <w:highlight w:val="green"/>
                 <w:shd w:val="clear" w:color="auto" w:fill="FFFFFF"/>
                 <w:lang w:bidi="ar-SA"/>
               </w:rPr>
@@ -25701,6 +25768,7 @@
                 <w:noProof/>
                 <w:color w:val="FF0000"/>
                 <w:sz w:val="24"/>
+                <w:highlight w:val="green"/>
                 <w:rtl/>
               </w:rPr>
               <w:t xml:space="preserve"> می باشد.)</w:t>
@@ -25714,6 +25782,7 @@
                 <w:noProof/>
                 <w:color w:val="FF0000"/>
                 <w:sz w:val="24"/>
+                <w:highlight w:val="green"/>
                 <w:rtl/>
               </w:rPr>
             </w:pPr>
@@ -25722,6 +25791,7 @@
                 <w:rFonts w:hint="cs"/>
                 <w:color w:val="FF0000"/>
                 <w:sz w:val="24"/>
+                <w:highlight w:val="green"/>
                 <w:rtl/>
               </w:rPr>
               <w:t>فیلد «کد نمایندگی»:</w:t>
@@ -25734,6 +25804,7 @@
                 <w:rFonts w:eastAsia="Times New Roman"/>
                 <w:noProof/>
                 <w:sz w:val="24"/>
+                <w:highlight w:val="green"/>
                 <w:rtl/>
               </w:rPr>
             </w:pPr>
@@ -25743,6 +25814,7 @@
                 <w:noProof/>
                 <w:color w:val="FF0000"/>
                 <w:sz w:val="24"/>
+                <w:highlight w:val="green"/>
                 <w:rtl/>
               </w:rPr>
               <w:t xml:space="preserve">مقدار این فیلد از پارامتر «کد نماینده» </w:t>
@@ -25753,6 +25825,7 @@
                 <w:noProof/>
                 <w:color w:val="FF0000"/>
                 <w:sz w:val="24"/>
+                <w:highlight w:val="green"/>
               </w:rPr>
               <w:t>SP</w:t>
             </w:r>
@@ -25762,6 +25835,7 @@
                 <w:noProof/>
                 <w:color w:val="FF0000"/>
                 <w:sz w:val="24"/>
+                <w:highlight w:val="green"/>
                 <w:rtl/>
               </w:rPr>
               <w:t xml:space="preserve"> شروع فرآیند ریکاوری بازیابی می گردد و به صورت غیرقابل ویرایش نمایش داده می شود.(نام پارامتر </w:t>
@@ -25772,6 +25846,7 @@
                 <w:noProof/>
                 <w:color w:val="FF0000"/>
                 <w:sz w:val="24"/>
+                <w:highlight w:val="green"/>
               </w:rPr>
               <w:t>Agent Code</w:t>
             </w:r>
@@ -25781,6 +25856,7 @@
                 <w:noProof/>
                 <w:color w:val="FF0000"/>
                 <w:sz w:val="24"/>
+                <w:highlight w:val="green"/>
                 <w:rtl/>
               </w:rPr>
               <w:t xml:space="preserve"> می باشد.)</w:t>
@@ -25794,6 +25870,7 @@
                 <w:noProof/>
                 <w:color w:val="FF0000"/>
                 <w:sz w:val="24"/>
+                <w:highlight w:val="green"/>
                 <w:rtl/>
               </w:rPr>
             </w:pPr>
@@ -25803,6 +25880,7 @@
                 <w:noProof/>
                 <w:color w:val="FF0000"/>
                 <w:sz w:val="24"/>
+                <w:highlight w:val="green"/>
                 <w:rtl/>
               </w:rPr>
               <w:t>فیلد «بدون اجازه»:</w:t>
@@ -25824,6 +25902,7 @@
                 <w:noProof/>
                 <w:color w:val="FF0000"/>
                 <w:sz w:val="24"/>
+                <w:highlight w:val="green"/>
                 <w:rtl/>
               </w:rPr>
               <w:t xml:space="preserve">این فیلد از نوع </w:t>
@@ -25834,6 +25913,7 @@
                 <w:noProof/>
                 <w:color w:val="FF0000"/>
                 <w:sz w:val="24"/>
+                <w:highlight w:val="green"/>
               </w:rPr>
               <w:t>Cehck Box</w:t>
             </w:r>
@@ -25843,6 +25923,7 @@
                 <w:noProof/>
                 <w:color w:val="FF0000"/>
                 <w:sz w:val="24"/>
+                <w:highlight w:val="green"/>
                 <w:rtl/>
               </w:rPr>
               <w:t xml:space="preserve"> بوده و در صورتی که شروع فرآیند از مسیر ریکاوری باشد و همچنین</w:t>
@@ -25852,6 +25933,7 @@
                 <w:rFonts w:eastAsia="Times New Roman" w:hint="cs"/>
                 <w:noProof/>
                 <w:sz w:val="24"/>
+                <w:highlight w:val="green"/>
                 <w:rtl/>
               </w:rPr>
               <w:t xml:space="preserve"> </w:t>
@@ -25862,6 +25944,7 @@
                 <w:noProof/>
                 <w:color w:val="FF0000"/>
                 <w:sz w:val="24"/>
+                <w:highlight w:val="green"/>
                 <w:rtl/>
               </w:rPr>
               <w:t xml:space="preserve">پارامتر «کد نمایندگی» </w:t>
@@ -25872,6 +25955,7 @@
                 <w:noProof/>
                 <w:color w:val="FF0000"/>
                 <w:sz w:val="24"/>
+                <w:highlight w:val="green"/>
               </w:rPr>
               <w:t>SP</w:t>
             </w:r>
@@ -25881,6 +25965,7 @@
                 <w:noProof/>
                 <w:color w:val="FF0000"/>
                 <w:sz w:val="24"/>
+                <w:highlight w:val="green"/>
                 <w:rtl/>
               </w:rPr>
               <w:t xml:space="preserve"> شروع فرآیند ریکاوری در سربرگ «نمایندگان غیرفعال ریکاوری» فرم «ورود اطلاعات پایه</w:t>
@@ -25891,6 +25976,7 @@
                 <w:noProof/>
                 <w:color w:val="FF0000"/>
                 <w:sz w:val="24"/>
+                <w:highlight w:val="green"/>
               </w:rPr>
               <w:t xml:space="preserve"> </w:t>
             </w:r>
@@ -25900,9 +25986,10 @@
                 <w:noProof/>
                 <w:color w:val="FF0000"/>
                 <w:sz w:val="24"/>
-                <w:rtl/>
-              </w:rPr>
-              <w:t xml:space="preserve"> سرنخ فروش» وجود داشته باشد(می بایست نمایندگی با وضعیت فعال در فرم پایه وجود داشته باشد.)، این فیلد به صورت انتخاب </w:t>
+                <w:highlight w:val="green"/>
+                <w:rtl/>
+              </w:rPr>
+              <w:t xml:space="preserve"> سرنخ فروش» وجود داشته باشد(می بایست نمایندگی با وضعیت فعال در فرم پایه وجود داشته باشد.)، این فیلد به صورت انتخاب</w:t>
             </w:r>
             <w:r>
               <w:rPr>
@@ -25910,6 +25997,17 @@
                 <w:noProof/>
                 <w:color w:val="FF0000"/>
                 <w:sz w:val="24"/>
+                <w:rtl/>
+              </w:rPr>
+              <w:t xml:space="preserve"> </w:t>
+            </w:r>
+            <w:r>
+              <w:rPr>
+                <w:rFonts w:eastAsia="Times New Roman" w:hint="cs"/>
+                <w:noProof/>
+                <w:color w:val="FF0000"/>
+                <w:sz w:val="24"/>
+                <w:highlight w:val="green"/>
                 <w:rtl/>
               </w:rPr>
               <w:lastRenderedPageBreak/>
@@ -26478,7 +26576,36 @@
                 <w:highlight w:val="yellow"/>
                 <w:rtl/>
               </w:rPr>
-              <w:t>فیلد «تاریخ و ساعت تماس»:</w:t>
+              <w:t xml:space="preserve">فیلد «تاریخ و ساعت </w:t>
+            </w:r>
+            <w:commentRangeStart w:id="22"/>
+            <w:r>
+              <w:rPr>
+                <w:rFonts w:eastAsia="Times New Roman" w:hint="cs"/>
+                <w:noProof/>
+                <w:sz w:val="24"/>
+                <w:highlight w:val="yellow"/>
+                <w:rtl/>
+              </w:rPr>
+              <w:t>تماس</w:t>
+            </w:r>
+            <w:commentRangeEnd w:id="22"/>
+            <w:r>
+              <w:rPr>
+                <w:rStyle w:val="CommentReference"/>
+                <w:rtl/>
+              </w:rPr>
+              <w:commentReference w:id="22"/>
+            </w:r>
+            <w:r>
+              <w:rPr>
+                <w:rFonts w:eastAsia="Times New Roman" w:hint="cs"/>
+                <w:noProof/>
+                <w:sz w:val="24"/>
+                <w:highlight w:val="yellow"/>
+                <w:rtl/>
+              </w:rPr>
+              <w:t>»:</w:t>
             </w:r>
           </w:p>
           <w:p>
@@ -29453,7 +29580,7 @@
                 <w:rtl/>
               </w:rPr>
             </w:pPr>
-            <w:commentRangeStart w:id="21"/>
+            <w:commentRangeStart w:id="23"/>
             <w:r>
               <w:rPr>
                 <w:rFonts w:eastAsia="Times New Roman" w:hint="cs"/>
@@ -29574,13 +29701,13 @@
               </w:rPr>
               <w:t>مقدار این فیلد می بایست بزرگتر مساوی فیلد «حق بمه نامه سال گذشته از» باشد.</w:t>
             </w:r>
-            <w:commentRangeEnd w:id="21"/>
+            <w:commentRangeEnd w:id="23"/>
             <w:r>
               <w:rPr>
                 <w:rStyle w:val="CommentReference"/>
                 <w:rtl/>
               </w:rPr>
-              <w:commentReference w:id="21"/>
+              <w:commentReference w:id="23"/>
             </w:r>
           </w:p>
           <w:p>
@@ -29937,7 +30064,7 @@
       <w:pPr>
         <w:pStyle w:val="Heading1"/>
       </w:pPr>
-      <w:bookmarkStart w:id="22" w:name="_Toc63675192"/>
+      <w:bookmarkStart w:id="24" w:name="_Toc63675192"/>
       <w:r>
         <w:rPr>
           <w:rFonts w:hint="cs"/>
@@ -29946,7 +30073,7 @@
         <w:lastRenderedPageBreak/>
         <w:t>مدل فرآیند</w:t>
       </w:r>
-      <w:bookmarkEnd w:id="22"/>
+      <w:bookmarkEnd w:id="24"/>
       <w:r>
         <w:t xml:space="preserve"> </w:t>
       </w:r>
@@ -30025,7 +30152,79 @@
 
 <file path=word/comments.xml><?xml version="1.0" encoding="utf-8"?>
 <w:comments xmlns:wpc="http://schemas.microsoft.com/office/word/2010/wordprocessingCanvas" xmlns:cx="http://schemas.microsoft.com/office/drawing/2014/chartex" xmlns:cx1="http://schemas.microsoft.com/office/drawing/2015/9/8/chartex" xmlns:cx2="http://schemas.microsoft.com/office/drawing/2015/10/21/chartex" xmlns:cx3="http://schemas.microsoft.com/office/drawing/2016/5/9/chartex" xmlns:cx4="http://schemas.microsoft.com/office/drawing/2016/5/10/chartex" xmlns:cx5="http://schemas.microsoft.com/office/drawing/2016/5/11/chartex" xmlns:cx6="http://schemas.microsoft.com/office/drawing/2016/5/12/chartex" xmlns:cx7="http://schemas.microsoft.com/office/drawing/2016/5/13/chartex" xmlns:cx8="http://schemas.microsoft.com/office/drawing/2016/5/14/chartex" xmlns:mc="http://schemas.openxmlformats.org/markup-compatibility/2006" xmlns:aink="http://schemas.microsoft.com/office/drawing/2016/ink" xmlns:am3d="http://schemas.microsoft.com/office/drawing/2017/model3d" xmlns:o="urn:schemas-microsoft-com:office:office" xmlns:oel="http://schemas.microsoft.com/office/2019/extlst" xmlns:r="http://schemas.openxmlformats.org/officeDocument/2006/relationships" xmlns:m="http://schemas.openxmlformats.org/officeDocument/2006/math" xmlns:v="urn:schemas-microsoft-com:vml" xmlns:wp14="http://schemas.microsoft.com/office/word/2010/wordprocessingDrawing" xmlns:wp="http://schemas.openxmlformats.org/drawingml/2006/wordprocessingDrawing" xmlns:w10="urn:schemas-microsoft-com:office:word" xmlns:w="http://schemas.openxmlformats.org/wordprocessingml/2006/main" xmlns:w14="http://schemas.microsoft.com/office/word/2010/wordml" xmlns:w15="http://schemas.microsoft.com/office/word/2012/wordml" xmlns:w16cex="http://schemas.microsoft.com/office/word/2018/wordml/cex" xmlns:w16cid="http://schemas.microsoft.com/office/word/2016/wordml/cid" xmlns:w16="http://schemas.microsoft.com/office/word/2018/wordml" xmlns:w16du="http://schemas.microsoft.com/office/word/2023/wordml/word16du" xmlns:w16sdtdh="http://schemas.microsoft.com/office/word/2020/wordml/sdtdatahash" xmlns:w16se="http://schemas.microsoft.com/office/word/2015/wordml/symex" xmlns:wpg="http://schemas.microsoft.com/office/word/2010/wordprocessingGroup" xmlns:wpi="http://schemas.microsoft.com/office/word/2010/wordprocessingInk" xmlns:wne="http://schemas.microsoft.com/office/word/2006/wordml" xmlns:wps="http://schemas.microsoft.com/office/word/2010/wordprocessingShape" mc:Ignorable="w14 w15 w16se w16cid w16 w16cex w16sdtdh w16du wp14">
-  <w:comment w:id="21" w:author="Ronak Mashhadi" w:date="2024-08-11T21:49:00Z" w:initials="RM">
+  <w:comment w:id="2" w:author="Pouya Shiralipour" w:date="2025-04-08T09:22:00Z" w:initials="PS">
+    <w:p>
+      <w:pPr>
+        <w:pStyle w:val="CommentText"/>
+        <w:rPr>
+          <w:rtl/>
+        </w:rPr>
+      </w:pPr>
+      <w:r>
+        <w:rPr>
+          <w:rStyle w:val="CommentReference"/>
+        </w:rPr>
+        <w:annotationRef/>
+      </w:r>
+      <w:r>
+        <w:rPr>
+          <w:rFonts w:hint="cs"/>
+          <w:rtl/>
+        </w:rPr>
+        <w:t xml:space="preserve">به </w:t>
+      </w:r>
+      <w:proofErr w:type="spellStart"/>
+      <w:r>
+        <w:t>gridview</w:t>
+      </w:r>
+      <w:proofErr w:type="spellEnd"/>
+      <w:r>
+        <w:rPr>
+          <w:rFonts w:hint="cs"/>
+          <w:rtl/>
+        </w:rPr>
+        <w:t xml:space="preserve"> تغییر کرد</w:t>
+      </w:r>
+    </w:p>
+    <w:p>
+      <w:pPr>
+        <w:pStyle w:val="CommentText"/>
+        <w:rPr>
+          <w:rFonts w:hint="cs"/>
+          <w:rtl/>
+        </w:rPr>
+      </w:pPr>
+    </w:p>
+  </w:comment>
+  <w:comment w:id="22" w:author="Pouya Shiralipour" w:date="2025-04-08T09:34:00Z" w:initials="PS">
+    <w:p>
+      <w:pPr>
+        <w:pStyle w:val="CommentText"/>
+        <w:rPr>
+          <w:rtl/>
+        </w:rPr>
+      </w:pPr>
+      <w:r>
+        <w:rPr>
+          <w:rStyle w:val="CommentReference"/>
+        </w:rPr>
+        <w:annotationRef/>
+      </w:r>
+      <w:r>
+        <w:rPr>
+          <w:rFonts w:hint="cs"/>
+          <w:rtl/>
+        </w:rPr>
+        <w:t>از قبل زرد بود</w:t>
+      </w:r>
+    </w:p>
+    <w:p>
+      <w:pPr>
+        <w:pStyle w:val="CommentText"/>
+      </w:pPr>
+    </w:p>
+  </w:comment>
+  <w:comment w:id="23" w:author="Ronak Mashhadi" w:date="2024-08-11T21:49:00Z" w:initials="RM">
     <w:p>
       <w:pPr>
         <w:pStyle w:val="CommentText"/>
@@ -30050,18 +30249,24 @@
 
 <file path=word/commentsExtended.xml><?xml version="1.0" encoding="utf-8"?>
 <w15:commentsEx xmlns:wpc="http://schemas.microsoft.com/office/word/2010/wordprocessingCanvas" xmlns:cx="http://schemas.microsoft.com/office/drawing/2014/chartex" xmlns:cx1="http://schemas.microsoft.com/office/drawing/2015/9/8/chartex" xmlns:cx2="http://schemas.microsoft.com/office/drawing/2015/10/21/chartex" xmlns:cx3="http://schemas.microsoft.com/office/drawing/2016/5/9/chartex" xmlns:cx4="http://schemas.microsoft.com/office/drawing/2016/5/10/chartex" xmlns:cx5="http://schemas.microsoft.com/office/drawing/2016/5/11/chartex" xmlns:cx6="http://schemas.microsoft.com/office/drawing/2016/5/12/chartex" xmlns:cx7="http://schemas.microsoft.com/office/drawing/2016/5/13/chartex" xmlns:cx8="http://schemas.microsoft.com/office/drawing/2016/5/14/chartex" xmlns:mc="http://schemas.openxmlformats.org/markup-compatibility/2006" xmlns:aink="http://schemas.microsoft.com/office/drawing/2016/ink" xmlns:am3d="http://schemas.microsoft.com/office/drawing/2017/model3d" xmlns:o="urn:schemas-microsoft-com:office:office" xmlns:oel="http://schemas.microsoft.com/office/2019/extlst" xmlns:r="http://schemas.openxmlformats.org/officeDocument/2006/relationships" xmlns:m="http://schemas.openxmlformats.org/officeDocument/2006/math" xmlns:v="urn:schemas-microsoft-com:vml" xmlns:wp14="http://schemas.microsoft.com/office/word/2010/wordprocessingDrawing" xmlns:wp="http://schemas.openxmlformats.org/drawingml/2006/wordprocessingDrawing" xmlns:w10="urn:schemas-microsoft-com:office:word" xmlns:w="http://schemas.openxmlformats.org/wordprocessingml/2006/main" xmlns:w14="http://schemas.microsoft.com/office/word/2010/wordml" xmlns:w15="http://schemas.microsoft.com/office/word/2012/wordml" xmlns:w16cex="http://schemas.microsoft.com/office/word/2018/wordml/cex" xmlns:w16cid="http://schemas.microsoft.com/office/word/2016/wordml/cid" xmlns:w16="http://schemas.microsoft.com/office/word/2018/wordml" xmlns:w16du="http://schemas.microsoft.com/office/word/2023/wordml/word16du" xmlns:w16sdtdh="http://schemas.microsoft.com/office/word/2020/wordml/sdtdatahash" xmlns:w16se="http://schemas.microsoft.com/office/word/2015/wordml/symex" xmlns:wpg="http://schemas.microsoft.com/office/word/2010/wordprocessingGroup" xmlns:wpi="http://schemas.microsoft.com/office/word/2010/wordprocessingInk" xmlns:wne="http://schemas.microsoft.com/office/word/2006/wordml" xmlns:wps="http://schemas.microsoft.com/office/word/2010/wordprocessingShape" mc:Ignorable="w14 w15 w16se w16cid w16 w16cex w16sdtdh w16du wp14">
+  <w15:commentEx w15:paraId="22A21A67" w15:done="0"/>
+  <w15:commentEx w15:paraId="7A87CD38" w15:done="0"/>
   <w15:commentEx w15:paraId="59879930" w15:done="0"/>
 </w15:commentsEx>
 </file>
 
 <file path=word/commentsExtensible.xml><?xml version="1.0" encoding="utf-8"?>
 <w16cex:commentsExtensible xmlns:wpc="http://schemas.microsoft.com/office/word/2010/wordprocessingCanvas" xmlns:cx="http://schemas.microsoft.com/office/drawing/2014/chartex" xmlns:cx1="http://schemas.microsoft.com/office/drawing/2015/9/8/chartex" xmlns:cx2="http://schemas.microsoft.com/office/drawing/2015/10/21/chartex" xmlns:cx3="http://schemas.microsoft.com/office/drawing/2016/5/9/chartex" xmlns:cx4="http://schemas.microsoft.com/office/drawing/2016/5/10/chartex" xmlns:cx5="http://schemas.microsoft.com/office/drawing/2016/5/11/chartex" xmlns:cx6="http://schemas.microsoft.com/office/drawing/2016/5/12/chartex" xmlns:cx7="http://schemas.microsoft.com/office/drawing/2016/5/13/chartex" xmlns:cx8="http://schemas.microsoft.com/office/drawing/2016/5/14/chartex" xmlns:cr="http://schemas.microsoft.com/office/comments/2020/reactions" xmlns:mc="http://schemas.openxmlformats.org/markup-compatibility/2006" xmlns:aink="http://schemas.microsoft.com/office/drawing/2016/ink" xmlns:am3d="http://schemas.microsoft.com/office/drawing/2017/model3d" xmlns:o="urn:schemas-microsoft-com:office:office" xmlns:oel="http://schemas.microsoft.com/office/2019/extlst" xmlns:r="http://schemas.openxmlformats.org/officeDocument/2006/relationships" xmlns:m="http://schemas.openxmlformats.org/officeDocument/2006/math" xmlns:v="urn:schemas-microsoft-com:vml" xmlns:wp14="http://schemas.microsoft.com/office/word/2010/wordprocessingDrawing" xmlns:wp="http://schemas.openxmlformats.org/drawingml/2006/wordprocessingDrawing" xmlns:w10="urn:schemas-microsoft-com:office:word" xmlns:w="http://schemas.openxmlformats.org/wordprocessingml/2006/main" xmlns:w14="http://schemas.microsoft.com/office/word/2010/wordml" xmlns:w15="http://schemas.microsoft.com/office/word/2012/wordml" xmlns:w16cex="http://schemas.microsoft.com/office/word/2018/wordml/cex" xmlns:w16cid="http://schemas.microsoft.com/office/word/2016/wordml/cid" xmlns:w16="http://schemas.microsoft.com/office/word/2018/wordml" xmlns:w16du="http://schemas.microsoft.com/office/word/2023/wordml/word16du" xmlns:w16sdtdh="http://schemas.microsoft.com/office/word/2020/wordml/sdtdatahash" xmlns:w16se="http://schemas.microsoft.com/office/word/2015/wordml/symex" xmlns:wpg="http://schemas.microsoft.com/office/word/2010/wordprocessingGroup" xmlns:wpi="http://schemas.microsoft.com/office/word/2010/wordprocessingInk" xmlns:wne="http://schemas.microsoft.com/office/word/2006/wordml" xmlns:wps="http://schemas.microsoft.com/office/word/2010/wordprocessingShape" mc:Ignorable="w14 w15 w16se w16cid w16 w16cex w16sdtdh cr w16du wp14">
+  <w16cex:commentExtensible w16cex:durableId="249D3351" w16cex:dateUtc="2025-04-08T05:52:00Z"/>
+  <w16cex:commentExtensible w16cex:durableId="3A987F7D" w16cex:dateUtc="2025-04-08T06:04:00Z"/>
   <w16cex:commentExtensible w16cex:durableId="2A63B057" w16cex:dateUtc="2024-08-11T17:19:00Z"/>
 </w16cex:commentsExtensible>
 </file>
 
 <file path=word/commentsIds.xml><?xml version="1.0" encoding="utf-8"?>
 <w16cid:commentsIds xmlns:wpc="http://schemas.microsoft.com/office/word/2010/wordprocessingCanvas" xmlns:cx="http://schemas.microsoft.com/office/drawing/2014/chartex" xmlns:cx1="http://schemas.microsoft.com/office/drawing/2015/9/8/chartex" xmlns:cx2="http://schemas.microsoft.com/office/drawing/2015/10/21/chartex" xmlns:cx3="http://schemas.microsoft.com/office/drawing/2016/5/9/chartex" xmlns:cx4="http://schemas.microsoft.com/office/drawing/2016/5/10/chartex" xmlns:cx5="http://schemas.microsoft.com/office/drawing/2016/5/11/chartex" xmlns:cx6="http://schemas.microsoft.com/office/drawing/2016/5/12/chartex" xmlns:cx7="http://schemas.microsoft.com/office/drawing/2016/5/13/chartex" xmlns:cx8="http://schemas.microsoft.com/office/drawing/2016/5/14/chartex" xmlns:mc="http://schemas.openxmlformats.org/markup-compatibility/2006" xmlns:aink="http://schemas.microsoft.com/office/drawing/2016/ink" xmlns:am3d="http://schemas.microsoft.com/office/drawing/2017/model3d" xmlns:o="urn:schemas-microsoft-com:office:office" xmlns:oel="http://schemas.microsoft.com/office/2019/extlst" xmlns:r="http://schemas.openxmlformats.org/officeDocument/2006/relationships" xmlns:m="http://schemas.openxmlformats.org/officeDocument/2006/math" xmlns:v="urn:schemas-microsoft-com:vml" xmlns:wp14="http://schemas.microsoft.com/office/word/2010/wordprocessingDrawing" xmlns:wp="http://schemas.openxmlformats.org/drawingml/2006/wordprocessingDrawing" xmlns:w10="urn:schemas-microsoft-com:office:word" xmlns:w="http://schemas.openxmlformats.org/wordprocessingml/2006/main" xmlns:w14="http://schemas.microsoft.com/office/word/2010/wordml" xmlns:w15="http://schemas.microsoft.com/office/word/2012/wordml" xmlns:w16cex="http://schemas.microsoft.com/office/word/2018/wordml/cex" xmlns:w16cid="http://schemas.microsoft.com/office/word/2016/wordml/cid" xmlns:w16="http://schemas.microsoft.com/office/word/2018/wordml" xmlns:w16du="http://schemas.microsoft.com/office/word/2023/wordml/word16du" xmlns:w16sdtdh="http://schemas.microsoft.com/office/word/2020/wordml/sdtdatahash" xmlns:w16se="http://schemas.microsoft.com/office/word/2015/wordml/symex" xmlns:wpg="http://schemas.microsoft.com/office/word/2010/wordprocessingGroup" xmlns:wpi="http://schemas.microsoft.com/office/word/2010/wordprocessingInk" xmlns:wne="http://schemas.microsoft.com/office/word/2006/wordml" xmlns:wps="http://schemas.microsoft.com/office/word/2010/wordprocessingShape" mc:Ignorable="w14 w15 w16se w16cid w16 w16cex w16sdtdh w16du wp14">
+  <w16cid:commentId w16cid:paraId="22A21A67" w16cid:durableId="249D3351"/>
+  <w16cid:commentId w16cid:paraId="7A87CD38" w16cid:durableId="3A987F7D"/>
   <w16cid:commentId w16cid:paraId="59879930" w16cid:durableId="2A63B057"/>
 </w16cid:commentsIds>
 </file>
@@ -34532,6 +34737,9 @@
 
 <file path=word/people.xml><?xml version="1.0" encoding="utf-8"?>
 <w15:people xmlns:wpc="http://schemas.microsoft.com/office/word/2010/wordprocessingCanvas" xmlns:cx="http://schemas.microsoft.com/office/drawing/2014/chartex" xmlns:cx1="http://schemas.microsoft.com/office/drawing/2015/9/8/chartex" xmlns:cx2="http://schemas.microsoft.com/office/drawing/2015/10/21/chartex" xmlns:cx3="http://schemas.microsoft.com/office/drawing/2016/5/9/chartex" xmlns:cx4="http://schemas.microsoft.com/office/drawing/2016/5/10/chartex" xmlns:cx5="http://schemas.microsoft.com/office/drawing/2016/5/11/chartex" xmlns:cx6="http://schemas.microsoft.com/office/drawing/2016/5/12/chartex" xmlns:cx7="http://schemas.microsoft.com/office/drawing/2016/5/13/chartex" xmlns:cx8="http://schemas.microsoft.com/office/drawing/2016/5/14/chartex" xmlns:mc="http://schemas.openxmlformats.org/markup-compatibility/2006" xmlns:aink="http://schemas.microsoft.com/office/drawing/2016/ink" xmlns:am3d="http://schemas.microsoft.com/office/drawing/2017/model3d" xmlns:o="urn:schemas-microsoft-com:office:office" xmlns:oel="http://schemas.microsoft.com/office/2019/extlst" xmlns:r="http://schemas.openxmlformats.org/officeDocument/2006/relationships" xmlns:m="http://schemas.openxmlformats.org/officeDocument/2006/math" xmlns:v="urn:schemas-microsoft-com:vml" xmlns:wp14="http://schemas.microsoft.com/office/word/2010/wordprocessingDrawing" xmlns:wp="http://schemas.openxmlformats.org/drawingml/2006/wordprocessingDrawing" xmlns:w10="urn:schemas-microsoft-com:office:word" xmlns:w="http://schemas.openxmlformats.org/wordprocessingml/2006/main" xmlns:w14="http://schemas.microsoft.com/office/word/2010/wordml" xmlns:w15="http://schemas.microsoft.com/office/word/2012/wordml" xmlns:w16cex="http://schemas.microsoft.com/office/word/2018/wordml/cex" xmlns:w16cid="http://schemas.microsoft.com/office/word/2016/wordml/cid" xmlns:w16="http://schemas.microsoft.com/office/word/2018/wordml" xmlns:w16du="http://schemas.microsoft.com/office/word/2023/wordml/word16du" xmlns:w16sdtdh="http://schemas.microsoft.com/office/word/2020/wordml/sdtdatahash" xmlns:w16se="http://schemas.microsoft.com/office/word/2015/wordml/symex" xmlns:wpg="http://schemas.microsoft.com/office/word/2010/wordprocessingGroup" xmlns:wpi="http://schemas.microsoft.com/office/word/2010/wordprocessingInk" xmlns:wne="http://schemas.microsoft.com/office/word/2006/wordml" xmlns:wps="http://schemas.microsoft.com/office/word/2010/wordprocessingShape" mc:Ignorable="w14 w15 w16se w16cid w16 w16cex w16sdtdh w16du wp14">
+  <w15:person w15:author="Pouya Shiralipour">
+    <w15:presenceInfo w15:providerId="AD" w15:userId="S-1-5-21-895015567-363982989-4055110196-4174"/>
+  </w15:person>
   <w15:person w15:author="Ronak Mashhadi">
     <w15:presenceInfo w15:providerId="AD" w15:userId="S-1-5-21-895015567-363982989-4055110196-3791"/>
   </w15:person>
@@ -35735,10 +35943,6 @@
 </file>
 
 <file path=customXml/item1.xml><?xml version="1.0" encoding="utf-8"?>
-<b:Sources xmlns:b="http://schemas.openxmlformats.org/officeDocument/2006/bibliography" xmlns="http://schemas.openxmlformats.org/officeDocument/2006/bibliography" SelectedStyle="\APA.XSL" StyleName="APA"/>
-</file>
-
-<file path=customXml/item2.xml><?xml version="1.0" encoding="utf-8"?>
 <?mso-contentType ?>
 <FormTemplates xmlns="http://schemas.microsoft.com/sharepoint/v3/contenttype/forms">
   <Display>DocumentLibraryForm</Display>
@@ -35747,7 +35951,17 @@
 </FormTemplates>
 </file>
 
+<file path=customXml/item2.xml><?xml version="1.0" encoding="utf-8"?>
+<b:Sources xmlns:b="http://schemas.openxmlformats.org/officeDocument/2006/bibliography" xmlns="http://schemas.openxmlformats.org/officeDocument/2006/bibliography" SelectedStyle="\APA.XSL" StyleName="APA"/>
+</file>
+
 <file path=customXml/item3.xml><?xml version="1.0" encoding="utf-8"?>
+<p:properties xmlns:p="http://schemas.microsoft.com/office/2006/metadata/properties" xmlns:xsi="http://www.w3.org/2001/XMLSchema-instance" xmlns:pc="http://schemas.microsoft.com/office/infopath/2007/PartnerControls">
+  <documentManagement/>
+</p:properties>
+</file>
+
+<file path=customXml/item4.xml><?xml version="1.0" encoding="utf-8"?>
 <ct:contentTypeSchema xmlns:ct="http://schemas.microsoft.com/office/2006/metadata/contentType" xmlns:ma="http://schemas.microsoft.com/office/2006/metadata/properties/metaAttributes" ct:_="" ma:_="" ma:contentTypeName="Document" ma:contentTypeID="0x0101009CAEC7B4D9B06A4BA6AABB4C7BEADC2A" ma:contentTypeVersion="0" ma:contentTypeDescription="Create a new document." ma:contentTypeScope="" ma:versionID="80cfc8b1bb5931ad11f57fb91bc0de94">
   <xsd:schema xmlns:xsd="http://www.w3.org/2001/XMLSchema" xmlns:xs="http://www.w3.org/2001/XMLSchema" xmlns:p="http://schemas.microsoft.com/office/2006/metadata/properties" targetNamespace="http://schemas.microsoft.com/office/2006/metadata/properties" ma:root="true" ma:fieldsID="c64490b4aec6201516c3a874156f37b2">
     <xsd:element name="properties">
@@ -35861,13 +36075,15 @@
 </ct:contentTypeSchema>
 </file>
 
-<file path=customXml/item4.xml><?xml version="1.0" encoding="utf-8"?>
-<p:properties xmlns:p="http://schemas.microsoft.com/office/2006/metadata/properties" xmlns:xsi="http://www.w3.org/2001/XMLSchema-instance" xmlns:pc="http://schemas.microsoft.com/office/infopath/2007/PartnerControls">
-  <documentManagement/>
-</p:properties>
+<file path=customXml/itemProps1.xml><?xml version="1.0" encoding="utf-8"?>
+<ds:datastoreItem xmlns:ds="http://schemas.openxmlformats.org/officeDocument/2006/customXml" ds:itemID="{06487B00-946F-4D72-89A4-FB8574DA0426}">
+  <ds:schemaRefs>
+    <ds:schemaRef ds:uri="http://schemas.microsoft.com/sharepoint/v3/contenttype/forms"/>
+  </ds:schemaRefs>
+</ds:datastoreItem>
 </file>
 
-<file path=customXml/itemProps1.xml><?xml version="1.0" encoding="utf-8"?>
+<file path=customXml/itemProps2.xml><?xml version="1.0" encoding="utf-8"?>
 <ds:datastoreItem xmlns:ds="http://schemas.openxmlformats.org/officeDocument/2006/customXml" ds:itemID="{C63700E1-E786-4C49-83CB-63D11029DCCE}">
   <ds:schemaRefs>
     <ds:schemaRef ds:uri="http://schemas.openxmlformats.org/officeDocument/2006/bibliography"/>
@@ -35875,15 +36091,16 @@
 </ds:datastoreItem>
 </file>
 
-<file path=customXml/itemProps2.xml><?xml version="1.0" encoding="utf-8"?>
-<ds:datastoreItem xmlns:ds="http://schemas.openxmlformats.org/officeDocument/2006/customXml" ds:itemID="{06487B00-946F-4D72-89A4-FB8574DA0426}">
+<file path=customXml/itemProps3.xml><?xml version="1.0" encoding="utf-8"?>
+<ds:datastoreItem xmlns:ds="http://schemas.openxmlformats.org/officeDocument/2006/customXml" ds:itemID="{21447541-E3BC-4644-A7BB-1C9F0B41FED9}">
   <ds:schemaRefs>
-    <ds:schemaRef ds:uri="http://schemas.microsoft.com/sharepoint/v3/contenttype/forms"/>
+    <ds:schemaRef ds:uri="http://schemas.microsoft.com/office/2006/metadata/properties"/>
+    <ds:schemaRef ds:uri="http://schemas.microsoft.com/office/infopath/2007/PartnerControls"/>
   </ds:schemaRefs>
 </ds:datastoreItem>
 </file>
 
-<file path=customXml/itemProps3.xml><?xml version="1.0" encoding="utf-8"?>
+<file path=customXml/itemProps4.xml><?xml version="1.0" encoding="utf-8"?>
 <ds:datastoreItem xmlns:ds="http://schemas.openxmlformats.org/officeDocument/2006/customXml" ds:itemID="{29ABE916-9FCD-4B90-AB66-D12D3A8F4B65}">
   <ds:schemaRefs>
     <ds:schemaRef ds:uri="http://schemas.microsoft.com/office/2006/metadata/contentType"/>
@@ -35897,13 +36114,4 @@
     <ds:schemaRef ds:uri="http://schemas.microsoft.com/office/infopath/2007/PartnerControls"/>
   </ds:schemaRefs>
 </ds:datastoreItem>
-</file>
-
-<file path=customXml/itemProps4.xml><?xml version="1.0" encoding="utf-8"?>
-<ds:datastoreItem xmlns:ds="http://schemas.openxmlformats.org/officeDocument/2006/customXml" ds:itemID="{21447541-E3BC-4644-A7BB-1C9F0B41FED9}">
-  <ds:schemaRefs>
-    <ds:schemaRef ds:uri="http://schemas.microsoft.com/office/2006/metadata/properties"/>
-    <ds:schemaRef ds:uri="http://schemas.microsoft.com/office/infopath/2007/PartnerControls"/>
-  </ds:schemaRefs>
-</ds:datastoreItem>
 </file>
--- a/spring1404/سرنخ فروش/SamanIns.CRM.PSC17-01.3.docx
+++ b/spring1404/سرنخ فروش/SamanIns.CRM.PSC17-01.3.docx
@@ -1,6 +1,6 @@
 
 <file path=word/document.xml><?xml version="1.0" encoding="utf-8"?>
-<w:document xmlns:wpc="http://schemas.microsoft.com/office/word/2010/wordprocessingCanvas" xmlns:cx="http://schemas.microsoft.com/office/drawing/2014/chartex" xmlns:cx1="http://schemas.microsoft.com/office/drawing/2015/9/8/chartex" xmlns:cx2="http://schemas.microsoft.com/office/drawing/2015/10/21/chartex" xmlns:cx3="http://schemas.microsoft.com/office/drawing/2016/5/9/chartex" xmlns:cx4="http://schemas.microsoft.com/office/drawing/2016/5/10/chartex" xmlns:cx5="http://schemas.microsoft.com/office/drawing/2016/5/11/chartex" xmlns:cx6="http://schemas.microsoft.com/office/drawing/2016/5/12/chartex" xmlns:cx7="http://schemas.microsoft.com/office/drawing/2016/5/13/chartex" xmlns:cx8="http://schemas.microsoft.com/office/drawing/2016/5/14/chartex" xmlns:mc="http://schemas.openxmlformats.org/markup-compatibility/2006" xmlns:aink="http://schemas.microsoft.com/office/drawing/2016/ink" xmlns:am3d="http://schemas.microsoft.com/office/drawing/2017/model3d" xmlns:o="urn:schemas-microsoft-com:office:office" xmlns:oel="http://schemas.microsoft.com/office/2019/extlst" xmlns:r="http://schemas.openxmlformats.org/officeDocument/2006/relationships" xmlns:m="http://schemas.openxmlformats.org/officeDocument/2006/math" xmlns:v="urn:schemas-microsoft-com:vml" xmlns:wp14="http://schemas.microsoft.com/office/word/2010/wordprocessingDrawing" xmlns:wp="http://schemas.openxmlformats.org/drawingml/2006/wordprocessingDrawing" xmlns:w10="urn:schemas-microsoft-com:office:word" xmlns:w="http://schemas.openxmlformats.org/wordprocessingml/2006/main" xmlns:w14="http://schemas.microsoft.com/office/word/2010/wordml" xmlns:w15="http://schemas.microsoft.com/office/word/2012/wordml" xmlns:w16cex="http://schemas.microsoft.com/office/word/2018/wordml/cex" xmlns:w16cid="http://schemas.microsoft.com/office/word/2016/wordml/cid" xmlns:w16="http://schemas.microsoft.com/office/word/2018/wordml" xmlns:w16du="http://schemas.microsoft.com/office/word/2023/wordml/word16du" xmlns:w16sdtdh="http://schemas.microsoft.com/office/word/2020/wordml/sdtdatahash" xmlns:w16se="http://schemas.microsoft.com/office/word/2015/wordml/symex" xmlns:wpg="http://schemas.microsoft.com/office/word/2010/wordprocessingGroup" xmlns:wpi="http://schemas.microsoft.com/office/word/2010/wordprocessingInk" xmlns:wne="http://schemas.microsoft.com/office/word/2006/wordml" xmlns:wps="http://schemas.microsoft.com/office/word/2010/wordprocessingShape" mc:Ignorable="w14 w15 w16se w16cid w16 w16cex w16sdtdh w16du wp14">
+<w:document xmlns:wpc="http://schemas.microsoft.com/office/word/2010/wordprocessingCanvas" xmlns:cx="http://schemas.microsoft.com/office/drawing/2014/chartex" xmlns:cx1="http://schemas.microsoft.com/office/drawing/2015/9/8/chartex" xmlns:cx2="http://schemas.microsoft.com/office/drawing/2015/10/21/chartex" xmlns:cx3="http://schemas.microsoft.com/office/drawing/2016/5/9/chartex" xmlns:cx4="http://schemas.microsoft.com/office/drawing/2016/5/10/chartex" xmlns:cx5="http://schemas.microsoft.com/office/drawing/2016/5/11/chartex" xmlns:cx6="http://schemas.microsoft.com/office/drawing/2016/5/12/chartex" xmlns:cx7="http://schemas.microsoft.com/office/drawing/2016/5/13/chartex" xmlns:cx8="http://schemas.microsoft.com/office/drawing/2016/5/14/chartex" xmlns:mc="http://schemas.openxmlformats.org/markup-compatibility/2006" xmlns:aink="http://schemas.microsoft.com/office/drawing/2016/ink" xmlns:am3d="http://schemas.microsoft.com/office/drawing/2017/model3d" xmlns:o="urn:schemas-microsoft-com:office:office" xmlns:oel="http://schemas.microsoft.com/office/2019/extlst" xmlns:r="http://schemas.openxmlformats.org/officeDocument/2006/relationships" xmlns:m="http://schemas.openxmlformats.org/officeDocument/2006/math" xmlns:v="urn:schemas-microsoft-com:vml" xmlns:wp14="http://schemas.microsoft.com/office/word/2010/wordprocessingDrawing" xmlns:wp="http://schemas.openxmlformats.org/drawingml/2006/wordprocessingDrawing" xmlns:w10="urn:schemas-microsoft-com:office:word" xmlns:w="http://schemas.openxmlformats.org/wordprocessingml/2006/main" xmlns:w14="http://schemas.microsoft.com/office/word/2010/wordml" xmlns:w15="http://schemas.microsoft.com/office/word/2012/wordml" xmlns:w16cex="http://schemas.microsoft.com/office/word/2018/wordml/cex" xmlns:w16cid="http://schemas.microsoft.com/office/word/2016/wordml/cid" xmlns:w16="http://schemas.microsoft.com/office/word/2018/wordml" xmlns:w16du="http://schemas.microsoft.com/office/word/2023/wordml/word16du" xmlns:w16sdtdh="http://schemas.microsoft.com/office/word/2020/wordml/sdtdatahash" xmlns:w16sdtfl="http://schemas.microsoft.com/office/word/2024/wordml/sdtformatlock" xmlns:w16se="http://schemas.microsoft.com/office/word/2015/wordml/symex" xmlns:wpg="http://schemas.microsoft.com/office/word/2010/wordprocessingGroup" xmlns:wpi="http://schemas.microsoft.com/office/word/2010/wordprocessingInk" xmlns:wne="http://schemas.microsoft.com/office/word/2006/wordml" xmlns:wps="http://schemas.microsoft.com/office/word/2010/wordprocessingShape" mc:Ignorable="w14 w15 w16se w16cid w16 w16cex w16sdtdh w16sdtfl w16du wp14">
   <w:body>
     <w:p>
       <w:pPr>
@@ -5511,12 +5511,14 @@
               <w:jc w:val="left"/>
               <w:rPr>
                 <w:sz w:val="24"/>
-              </w:rPr>
-            </w:pPr>
-            <w:r>
-              <w:rPr>
-                <w:rFonts w:hint="cs"/>
-                <w:sz w:val="24"/>
+                <w:highlight w:val="green"/>
+              </w:rPr>
+            </w:pPr>
+            <w:r>
+              <w:rPr>
+                <w:rFonts w:hint="cs"/>
+                <w:sz w:val="24"/>
+                <w:highlight w:val="green"/>
                 <w:rtl/>
               </w:rPr>
               <w:t>تغییر در لیست آیتم های فیلد «نمایندگی/ شعبه»{قانون</w:t>
@@ -5525,6 +5527,7 @@
               <w:rPr>
                 <w:rFonts w:hint="cs"/>
                 <w:sz w:val="24"/>
+                <w:highlight w:val="green"/>
                 <w:rtl/>
               </w:rPr>
               <w:t xml:space="preserve"> </w:t>
@@ -5533,6 +5536,7 @@
               <w:rPr>
                 <w:rFonts w:hint="cs"/>
                 <w:sz w:val="24"/>
+                <w:highlight w:val="green"/>
                 <w:rtl/>
               </w:rPr>
               <w:t>22</w:t>
@@ -5541,6 +5545,7 @@
               <w:rPr>
                 <w:rFonts w:hint="cs"/>
                 <w:sz w:val="24"/>
+                <w:highlight w:val="green"/>
                 <w:rtl/>
               </w:rPr>
               <w:t>}</w:t>
@@ -26230,6 +26235,7 @@
                 <w:noProof/>
                 <w:color w:val="FF0000"/>
                 <w:sz w:val="24"/>
+                <w:highlight w:val="green"/>
                 <w:rtl/>
               </w:rPr>
               <w:t>در صورتی که فرآیند از مسیر ریکاوری شروع شده باشد، لیست آیتم های این فیلد تمامی گزینه های موجود می باشند بجز رکورد هایی(نمایندگی های) که در سربرگ «نمایندگان غیرفعال ریکاوری» فرم «ورود اطلاعات پایه سرنخ فروش» دارای وضعیت فعال می باشند(یعنی در صورتی که نمایندگی در سربرگ «نمایندگان غیرفعال ریکاوری» فرم «ورود اطلاعات پایه سرنخ فروش» تعریف شده باشد و دارای وضعیت فعال باشد در این فیلد نمایش داده نمی شوند)</w:t>
@@ -30151,7 +30157,7 @@
 </file>
 
 <file path=word/comments.xml><?xml version="1.0" encoding="utf-8"?>
-<w:comments xmlns:wpc="http://schemas.microsoft.com/office/word/2010/wordprocessingCanvas" xmlns:cx="http://schemas.microsoft.com/office/drawing/2014/chartex" xmlns:cx1="http://schemas.microsoft.com/office/drawing/2015/9/8/chartex" xmlns:cx2="http://schemas.microsoft.com/office/drawing/2015/10/21/chartex" xmlns:cx3="http://schemas.microsoft.com/office/drawing/2016/5/9/chartex" xmlns:cx4="http://schemas.microsoft.com/office/drawing/2016/5/10/chartex" xmlns:cx5="http://schemas.microsoft.com/office/drawing/2016/5/11/chartex" xmlns:cx6="http://schemas.microsoft.com/office/drawing/2016/5/12/chartex" xmlns:cx7="http://schemas.microsoft.com/office/drawing/2016/5/13/chartex" xmlns:cx8="http://schemas.microsoft.com/office/drawing/2016/5/14/chartex" xmlns:mc="http://schemas.openxmlformats.org/markup-compatibility/2006" xmlns:aink="http://schemas.microsoft.com/office/drawing/2016/ink" xmlns:am3d="http://schemas.microsoft.com/office/drawing/2017/model3d" xmlns:o="urn:schemas-microsoft-com:office:office" xmlns:oel="http://schemas.microsoft.com/office/2019/extlst" xmlns:r="http://schemas.openxmlformats.org/officeDocument/2006/relationships" xmlns:m="http://schemas.openxmlformats.org/officeDocument/2006/math" xmlns:v="urn:schemas-microsoft-com:vml" xmlns:wp14="http://schemas.microsoft.com/office/word/2010/wordprocessingDrawing" xmlns:wp="http://schemas.openxmlformats.org/drawingml/2006/wordprocessingDrawing" xmlns:w10="urn:schemas-microsoft-com:office:word" xmlns:w="http://schemas.openxmlformats.org/wordprocessingml/2006/main" xmlns:w14="http://schemas.microsoft.com/office/word/2010/wordml" xmlns:w15="http://schemas.microsoft.com/office/word/2012/wordml" xmlns:w16cex="http://schemas.microsoft.com/office/word/2018/wordml/cex" xmlns:w16cid="http://schemas.microsoft.com/office/word/2016/wordml/cid" xmlns:w16="http://schemas.microsoft.com/office/word/2018/wordml" xmlns:w16du="http://schemas.microsoft.com/office/word/2023/wordml/word16du" xmlns:w16sdtdh="http://schemas.microsoft.com/office/word/2020/wordml/sdtdatahash" xmlns:w16se="http://schemas.microsoft.com/office/word/2015/wordml/symex" xmlns:wpg="http://schemas.microsoft.com/office/word/2010/wordprocessingGroup" xmlns:wpi="http://schemas.microsoft.com/office/word/2010/wordprocessingInk" xmlns:wne="http://schemas.microsoft.com/office/word/2006/wordml" xmlns:wps="http://schemas.microsoft.com/office/word/2010/wordprocessingShape" mc:Ignorable="w14 w15 w16se w16cid w16 w16cex w16sdtdh w16du wp14">
+<w:comments xmlns:wpc="http://schemas.microsoft.com/office/word/2010/wordprocessingCanvas" xmlns:cx="http://schemas.microsoft.com/office/drawing/2014/chartex" xmlns:cx1="http://schemas.microsoft.com/office/drawing/2015/9/8/chartex" xmlns:cx2="http://schemas.microsoft.com/office/drawing/2015/10/21/chartex" xmlns:cx3="http://schemas.microsoft.com/office/drawing/2016/5/9/chartex" xmlns:cx4="http://schemas.microsoft.com/office/drawing/2016/5/10/chartex" xmlns:cx5="http://schemas.microsoft.com/office/drawing/2016/5/11/chartex" xmlns:cx6="http://schemas.microsoft.com/office/drawing/2016/5/12/chartex" xmlns:cx7="http://schemas.microsoft.com/office/drawing/2016/5/13/chartex" xmlns:cx8="http://schemas.microsoft.com/office/drawing/2016/5/14/chartex" xmlns:mc="http://schemas.openxmlformats.org/markup-compatibility/2006" xmlns:aink="http://schemas.microsoft.com/office/drawing/2016/ink" xmlns:am3d="http://schemas.microsoft.com/office/drawing/2017/model3d" xmlns:o="urn:schemas-microsoft-com:office:office" xmlns:oel="http://schemas.microsoft.com/office/2019/extlst" xmlns:r="http://schemas.openxmlformats.org/officeDocument/2006/relationships" xmlns:m="http://schemas.openxmlformats.org/officeDocument/2006/math" xmlns:v="urn:schemas-microsoft-com:vml" xmlns:wp14="http://schemas.microsoft.com/office/word/2010/wordprocessingDrawing" xmlns:wp="http://schemas.openxmlformats.org/drawingml/2006/wordprocessingDrawing" xmlns:w10="urn:schemas-microsoft-com:office:word" xmlns:w="http://schemas.openxmlformats.org/wordprocessingml/2006/main" xmlns:w14="http://schemas.microsoft.com/office/word/2010/wordml" xmlns:w15="http://schemas.microsoft.com/office/word/2012/wordml" xmlns:w16cex="http://schemas.microsoft.com/office/word/2018/wordml/cex" xmlns:w16cid="http://schemas.microsoft.com/office/word/2016/wordml/cid" xmlns:w16="http://schemas.microsoft.com/office/word/2018/wordml" xmlns:w16du="http://schemas.microsoft.com/office/word/2023/wordml/word16du" xmlns:w16sdtdh="http://schemas.microsoft.com/office/word/2020/wordml/sdtdatahash" xmlns:w16sdtfl="http://schemas.microsoft.com/office/word/2024/wordml/sdtformatlock" xmlns:w16se="http://schemas.microsoft.com/office/word/2015/wordml/symex" xmlns:wpg="http://schemas.microsoft.com/office/word/2010/wordprocessingGroup" xmlns:wpi="http://schemas.microsoft.com/office/word/2010/wordprocessingInk" xmlns:wne="http://schemas.microsoft.com/office/word/2006/wordml" xmlns:wps="http://schemas.microsoft.com/office/word/2010/wordprocessingShape" mc:Ignorable="w14 w15 w16se w16cid w16 w16cex w16sdtdh w16sdtfl w16du wp14">
   <w:comment w:id="2" w:author="Pouya Shiralipour" w:date="2025-04-08T09:22:00Z" w:initials="PS">
     <w:p>
       <w:pPr>
@@ -30190,7 +30196,6 @@
       <w:pPr>
         <w:pStyle w:val="CommentText"/>
         <w:rPr>
-          <w:rFonts w:hint="cs"/>
           <w:rtl/>
         </w:rPr>
       </w:pPr>
@@ -30248,7 +30253,7 @@
 </file>
 
 <file path=word/commentsExtended.xml><?xml version="1.0" encoding="utf-8"?>
-<w15:commentsEx xmlns:wpc="http://schemas.microsoft.com/office/word/2010/wordprocessingCanvas" xmlns:cx="http://schemas.microsoft.com/office/drawing/2014/chartex" xmlns:cx1="http://schemas.microsoft.com/office/drawing/2015/9/8/chartex" xmlns:cx2="http://schemas.microsoft.com/office/drawing/2015/10/21/chartex" xmlns:cx3="http://schemas.microsoft.com/office/drawing/2016/5/9/chartex" xmlns:cx4="http://schemas.microsoft.com/office/drawing/2016/5/10/chartex" xmlns:cx5="http://schemas.microsoft.com/office/drawing/2016/5/11/chartex" xmlns:cx6="http://schemas.microsoft.com/office/drawing/2016/5/12/chartex" xmlns:cx7="http://schemas.microsoft.com/office/drawing/2016/5/13/chartex" xmlns:cx8="http://schemas.microsoft.com/office/drawing/2016/5/14/chartex" xmlns:mc="http://schemas.openxmlformats.org/markup-compatibility/2006" xmlns:aink="http://schemas.microsoft.com/office/drawing/2016/ink" xmlns:am3d="http://schemas.microsoft.com/office/drawing/2017/model3d" xmlns:o="urn:schemas-microsoft-com:office:office" xmlns:oel="http://schemas.microsoft.com/office/2019/extlst" xmlns:r="http://schemas.openxmlformats.org/officeDocument/2006/relationships" xmlns:m="http://schemas.openxmlformats.org/officeDocument/2006/math" xmlns:v="urn:schemas-microsoft-com:vml" xmlns:wp14="http://schemas.microsoft.com/office/word/2010/wordprocessingDrawing" xmlns:wp="http://schemas.openxmlformats.org/drawingml/2006/wordprocessingDrawing" xmlns:w10="urn:schemas-microsoft-com:office:word" xmlns:w="http://schemas.openxmlformats.org/wordprocessingml/2006/main" xmlns:w14="http://schemas.microsoft.com/office/word/2010/wordml" xmlns:w15="http://schemas.microsoft.com/office/word/2012/wordml" xmlns:w16cex="http://schemas.microsoft.com/office/word/2018/wordml/cex" xmlns:w16cid="http://schemas.microsoft.com/office/word/2016/wordml/cid" xmlns:w16="http://schemas.microsoft.com/office/word/2018/wordml" xmlns:w16du="http://schemas.microsoft.com/office/word/2023/wordml/word16du" xmlns:w16sdtdh="http://schemas.microsoft.com/office/word/2020/wordml/sdtdatahash" xmlns:w16se="http://schemas.microsoft.com/office/word/2015/wordml/symex" xmlns:wpg="http://schemas.microsoft.com/office/word/2010/wordprocessingGroup" xmlns:wpi="http://schemas.microsoft.com/office/word/2010/wordprocessingInk" xmlns:wne="http://schemas.microsoft.com/office/word/2006/wordml" xmlns:wps="http://schemas.microsoft.com/office/word/2010/wordprocessingShape" mc:Ignorable="w14 w15 w16se w16cid w16 w16cex w16sdtdh w16du wp14">
+<w15:commentsEx xmlns:wpc="http://schemas.microsoft.com/office/word/2010/wordprocessingCanvas" xmlns:cx="http://schemas.microsoft.com/office/drawing/2014/chartex" xmlns:cx1="http://schemas.microsoft.com/office/drawing/2015/9/8/chartex" xmlns:cx2="http://schemas.microsoft.com/office/drawing/2015/10/21/chartex" xmlns:cx3="http://schemas.microsoft.com/office/drawing/2016/5/9/chartex" xmlns:cx4="http://schemas.microsoft.com/office/drawing/2016/5/10/chartex" xmlns:cx5="http://schemas.microsoft.com/office/drawing/2016/5/11/chartex" xmlns:cx6="http://schemas.microsoft.com/office/drawing/2016/5/12/chartex" xmlns:cx7="http://schemas.microsoft.com/office/drawing/2016/5/13/chartex" xmlns:cx8="http://schemas.microsoft.com/office/drawing/2016/5/14/chartex" xmlns:mc="http://schemas.openxmlformats.org/markup-compatibility/2006" xmlns:aink="http://schemas.microsoft.com/office/drawing/2016/ink" xmlns:am3d="http://schemas.microsoft.com/office/drawing/2017/model3d" xmlns:o="urn:schemas-microsoft-com:office:office" xmlns:oel="http://schemas.microsoft.com/office/2019/extlst" xmlns:r="http://schemas.openxmlformats.org/officeDocument/2006/relationships" xmlns:m="http://schemas.openxmlformats.org/officeDocument/2006/math" xmlns:v="urn:schemas-microsoft-com:vml" xmlns:wp14="http://schemas.microsoft.com/office/word/2010/wordprocessingDrawing" xmlns:wp="http://schemas.openxmlformats.org/drawingml/2006/wordprocessingDrawing" xmlns:w10="urn:schemas-microsoft-com:office:word" xmlns:w="http://schemas.openxmlformats.org/wordprocessingml/2006/main" xmlns:w14="http://schemas.microsoft.com/office/word/2010/wordml" xmlns:w15="http://schemas.microsoft.com/office/word/2012/wordml" xmlns:w16cex="http://schemas.microsoft.com/office/word/2018/wordml/cex" xmlns:w16cid="http://schemas.microsoft.com/office/word/2016/wordml/cid" xmlns:w16="http://schemas.microsoft.com/office/word/2018/wordml" xmlns:w16du="http://schemas.microsoft.com/office/word/2023/wordml/word16du" xmlns:w16sdtdh="http://schemas.microsoft.com/office/word/2020/wordml/sdtdatahash" xmlns:w16sdtfl="http://schemas.microsoft.com/office/word/2024/wordml/sdtformatlock" xmlns:w16se="http://schemas.microsoft.com/office/word/2015/wordml/symex" xmlns:wpg="http://schemas.microsoft.com/office/word/2010/wordprocessingGroup" xmlns:wpi="http://schemas.microsoft.com/office/word/2010/wordprocessingInk" xmlns:wne="http://schemas.microsoft.com/office/word/2006/wordml" xmlns:wps="http://schemas.microsoft.com/office/word/2010/wordprocessingShape" mc:Ignorable="w14 w15 w16se w16cid w16 w16cex w16sdtdh w16sdtfl w16du wp14">
   <w15:commentEx w15:paraId="22A21A67" w15:done="0"/>
   <w15:commentEx w15:paraId="7A87CD38" w15:done="0"/>
   <w15:commentEx w15:paraId="59879930" w15:done="0"/>
@@ -30256,7 +30261,7 @@
 </file>
 
 <file path=word/commentsExtensible.xml><?xml version="1.0" encoding="utf-8"?>
-<w16cex:commentsExtensible xmlns:wpc="http://schemas.microsoft.com/office/word/2010/wordprocessingCanvas" xmlns:cx="http://schemas.microsoft.com/office/drawing/2014/chartex" xmlns:cx1="http://schemas.microsoft.com/office/drawing/2015/9/8/chartex" xmlns:cx2="http://schemas.microsoft.com/office/drawing/2015/10/21/chartex" xmlns:cx3="http://schemas.microsoft.com/office/drawing/2016/5/9/chartex" xmlns:cx4="http://schemas.microsoft.com/office/drawing/2016/5/10/chartex" xmlns:cx5="http://schemas.microsoft.com/office/drawing/2016/5/11/chartex" xmlns:cx6="http://schemas.microsoft.com/office/drawing/2016/5/12/chartex" xmlns:cx7="http://schemas.microsoft.com/office/drawing/2016/5/13/chartex" xmlns:cx8="http://schemas.microsoft.com/office/drawing/2016/5/14/chartex" xmlns:cr="http://schemas.microsoft.com/office/comments/2020/reactions" xmlns:mc="http://schemas.openxmlformats.org/markup-compatibility/2006" xmlns:aink="http://schemas.microsoft.com/office/drawing/2016/ink" xmlns:am3d="http://schemas.microsoft.com/office/drawing/2017/model3d" xmlns:o="urn:schemas-microsoft-com:office:office" xmlns:oel="http://schemas.microsoft.com/office/2019/extlst" xmlns:r="http://schemas.openxmlformats.org/officeDocument/2006/relationships" xmlns:m="http://schemas.openxmlformats.org/officeDocument/2006/math" xmlns:v="urn:schemas-microsoft-com:vml" xmlns:wp14="http://schemas.microsoft.com/office/word/2010/wordprocessingDrawing" xmlns:wp="http://schemas.openxmlformats.org/drawingml/2006/wordprocessingDrawing" xmlns:w10="urn:schemas-microsoft-com:office:word" xmlns:w="http://schemas.openxmlformats.org/wordprocessingml/2006/main" xmlns:w14="http://schemas.microsoft.com/office/word/2010/wordml" xmlns:w15="http://schemas.microsoft.com/office/word/2012/wordml" xmlns:w16cex="http://schemas.microsoft.com/office/word/2018/wordml/cex" xmlns:w16cid="http://schemas.microsoft.com/office/word/2016/wordml/cid" xmlns:w16="http://schemas.microsoft.com/office/word/2018/wordml" xmlns:w16du="http://schemas.microsoft.com/office/word/2023/wordml/word16du" xmlns:w16sdtdh="http://schemas.microsoft.com/office/word/2020/wordml/sdtdatahash" xmlns:w16se="http://schemas.microsoft.com/office/word/2015/wordml/symex" xmlns:wpg="http://schemas.microsoft.com/office/word/2010/wordprocessingGroup" xmlns:wpi="http://schemas.microsoft.com/office/word/2010/wordprocessingInk" xmlns:wne="http://schemas.microsoft.com/office/word/2006/wordml" xmlns:wps="http://schemas.microsoft.com/office/word/2010/wordprocessingShape" mc:Ignorable="w14 w15 w16se w16cid w16 w16cex w16sdtdh cr w16du wp14">
+<w16cex:commentsExtensible xmlns:wpc="http://schemas.microsoft.com/office/word/2010/wordprocessingCanvas" xmlns:cx="http://schemas.microsoft.com/office/drawing/2014/chartex" xmlns:cx1="http://schemas.microsoft.com/office/drawing/2015/9/8/chartex" xmlns:cx2="http://schemas.microsoft.com/office/drawing/2015/10/21/chartex" xmlns:cx3="http://schemas.microsoft.com/office/drawing/2016/5/9/chartex" xmlns:cx4="http://schemas.microsoft.com/office/drawing/2016/5/10/chartex" xmlns:cx5="http://schemas.microsoft.com/office/drawing/2016/5/11/chartex" xmlns:cx6="http://schemas.microsoft.com/office/drawing/2016/5/12/chartex" xmlns:cx7="http://schemas.microsoft.com/office/drawing/2016/5/13/chartex" xmlns:cx8="http://schemas.microsoft.com/office/drawing/2016/5/14/chartex" xmlns:cr="http://schemas.microsoft.com/office/comments/2020/reactions" xmlns:mc="http://schemas.openxmlformats.org/markup-compatibility/2006" xmlns:aink="http://schemas.microsoft.com/office/drawing/2016/ink" xmlns:am3d="http://schemas.microsoft.com/office/drawing/2017/model3d" xmlns:o="urn:schemas-microsoft-com:office:office" xmlns:oel="http://schemas.microsoft.com/office/2019/extlst" xmlns:r="http://schemas.openxmlformats.org/officeDocument/2006/relationships" xmlns:m="http://schemas.openxmlformats.org/officeDocument/2006/math" xmlns:v="urn:schemas-microsoft-com:vml" xmlns:wp14="http://schemas.microsoft.com/office/word/2010/wordprocessingDrawing" xmlns:wp="http://schemas.openxmlformats.org/drawingml/2006/wordprocessingDrawing" xmlns:w10="urn:schemas-microsoft-com:office:word" xmlns:w="http://schemas.openxmlformats.org/wordprocessingml/2006/main" xmlns:w14="http://schemas.microsoft.com/office/word/2010/wordml" xmlns:w15="http://schemas.microsoft.com/office/word/2012/wordml" xmlns:w16cex="http://schemas.microsoft.com/office/word/2018/wordml/cex" xmlns:w16cid="http://schemas.microsoft.com/office/word/2016/wordml/cid" xmlns:w16="http://schemas.microsoft.com/office/word/2018/wordml" xmlns:w16du="http://schemas.microsoft.com/office/word/2023/wordml/word16du" xmlns:w16sdtdh="http://schemas.microsoft.com/office/word/2020/wordml/sdtdatahash" xmlns:w16sdtfl="http://schemas.microsoft.com/office/word/2024/wordml/sdtformatlock" xmlns:w16se="http://schemas.microsoft.com/office/word/2015/wordml/symex" xmlns:wpg="http://schemas.microsoft.com/office/word/2010/wordprocessingGroup" xmlns:wpi="http://schemas.microsoft.com/office/word/2010/wordprocessingInk" xmlns:wne="http://schemas.microsoft.com/office/word/2006/wordml" xmlns:wps="http://schemas.microsoft.com/office/word/2010/wordprocessingShape" mc:Ignorable="w14 w15 w16se w16cid w16 w16cex w16sdtdh w16sdtfl cr w16du wp14">
   <w16cex:commentExtensible w16cex:durableId="249D3351" w16cex:dateUtc="2025-04-08T05:52:00Z"/>
   <w16cex:commentExtensible w16cex:durableId="3A987F7D" w16cex:dateUtc="2025-04-08T06:04:00Z"/>
   <w16cex:commentExtensible w16cex:durableId="2A63B057" w16cex:dateUtc="2024-08-11T17:19:00Z"/>
@@ -30264,7 +30269,7 @@
 </file>
 
 <file path=word/commentsIds.xml><?xml version="1.0" encoding="utf-8"?>
-<w16cid:commentsIds xmlns:wpc="http://schemas.microsoft.com/office/word/2010/wordprocessingCanvas" xmlns:cx="http://schemas.microsoft.com/office/drawing/2014/chartex" xmlns:cx1="http://schemas.microsoft.com/office/drawing/2015/9/8/chartex" xmlns:cx2="http://schemas.microsoft.com/office/drawing/2015/10/21/chartex" xmlns:cx3="http://schemas.microsoft.com/office/drawing/2016/5/9/chartex" xmlns:cx4="http://schemas.microsoft.com/office/drawing/2016/5/10/chartex" xmlns:cx5="http://schemas.microsoft.com/office/drawing/2016/5/11/chartex" xmlns:cx6="http://schemas.microsoft.com/office/drawing/2016/5/12/chartex" xmlns:cx7="http://schemas.microsoft.com/office/drawing/2016/5/13/chartex" xmlns:cx8="http://schemas.microsoft.com/office/drawing/2016/5/14/chartex" xmlns:mc="http://schemas.openxmlformats.org/markup-compatibility/2006" xmlns:aink="http://schemas.microsoft.com/office/drawing/2016/ink" xmlns:am3d="http://schemas.microsoft.com/office/drawing/2017/model3d" xmlns:o="urn:schemas-microsoft-com:office:office" xmlns:oel="http://schemas.microsoft.com/office/2019/extlst" xmlns:r="http://schemas.openxmlformats.org/officeDocument/2006/relationships" xmlns:m="http://schemas.openxmlformats.org/officeDocument/2006/math" xmlns:v="urn:schemas-microsoft-com:vml" xmlns:wp14="http://schemas.microsoft.com/office/word/2010/wordprocessingDrawing" xmlns:wp="http://schemas.openxmlformats.org/drawingml/2006/wordprocessingDrawing" xmlns:w10="urn:schemas-microsoft-com:office:word" xmlns:w="http://schemas.openxmlformats.org/wordprocessingml/2006/main" xmlns:w14="http://schemas.microsoft.com/office/word/2010/wordml" xmlns:w15="http://schemas.microsoft.com/office/word/2012/wordml" xmlns:w16cex="http://schemas.microsoft.com/office/word/2018/wordml/cex" xmlns:w16cid="http://schemas.microsoft.com/office/word/2016/wordml/cid" xmlns:w16="http://schemas.microsoft.com/office/word/2018/wordml" xmlns:w16du="http://schemas.microsoft.com/office/word/2023/wordml/word16du" xmlns:w16sdtdh="http://schemas.microsoft.com/office/word/2020/wordml/sdtdatahash" xmlns:w16se="http://schemas.microsoft.com/office/word/2015/wordml/symex" xmlns:wpg="http://schemas.microsoft.com/office/word/2010/wordprocessingGroup" xmlns:wpi="http://schemas.microsoft.com/office/word/2010/wordprocessingInk" xmlns:wne="http://schemas.microsoft.com/office/word/2006/wordml" xmlns:wps="http://schemas.microsoft.com/office/word/2010/wordprocessingShape" mc:Ignorable="w14 w15 w16se w16cid w16 w16cex w16sdtdh w16du wp14">
+<w16cid:commentsIds xmlns:wpc="http://schemas.microsoft.com/office/word/2010/wordprocessingCanvas" xmlns:cx="http://schemas.microsoft.com/office/drawing/2014/chartex" xmlns:cx1="http://schemas.microsoft.com/office/drawing/2015/9/8/chartex" xmlns:cx2="http://schemas.microsoft.com/office/drawing/2015/10/21/chartex" xmlns:cx3="http://schemas.microsoft.com/office/drawing/2016/5/9/chartex" xmlns:cx4="http://schemas.microsoft.com/office/drawing/2016/5/10/chartex" xmlns:cx5="http://schemas.microsoft.com/office/drawing/2016/5/11/chartex" xmlns:cx6="http://schemas.microsoft.com/office/drawing/2016/5/12/chartex" xmlns:cx7="http://schemas.microsoft.com/office/drawing/2016/5/13/chartex" xmlns:cx8="http://schemas.microsoft.com/office/drawing/2016/5/14/chartex" xmlns:mc="http://schemas.openxmlformats.org/markup-compatibility/2006" xmlns:aink="http://schemas.microsoft.com/office/drawing/2016/ink" xmlns:am3d="http://schemas.microsoft.com/office/drawing/2017/model3d" xmlns:o="urn:schemas-microsoft-com:office:office" xmlns:oel="http://schemas.microsoft.com/office/2019/extlst" xmlns:r="http://schemas.openxmlformats.org/officeDocument/2006/relationships" xmlns:m="http://schemas.openxmlformats.org/officeDocument/2006/math" xmlns:v="urn:schemas-microsoft-com:vml" xmlns:wp14="http://schemas.microsoft.com/office/word/2010/wordprocessingDrawing" xmlns:wp="http://schemas.openxmlformats.org/drawingml/2006/wordprocessingDrawing" xmlns:w10="urn:schemas-microsoft-com:office:word" xmlns:w="http://schemas.openxmlformats.org/wordprocessingml/2006/main" xmlns:w14="http://schemas.microsoft.com/office/word/2010/wordml" xmlns:w15="http://schemas.microsoft.com/office/word/2012/wordml" xmlns:w16cex="http://schemas.microsoft.com/office/word/2018/wordml/cex" xmlns:w16cid="http://schemas.microsoft.com/office/word/2016/wordml/cid" xmlns:w16="http://schemas.microsoft.com/office/word/2018/wordml" xmlns:w16du="http://schemas.microsoft.com/office/word/2023/wordml/word16du" xmlns:w16sdtdh="http://schemas.microsoft.com/office/word/2020/wordml/sdtdatahash" xmlns:w16sdtfl="http://schemas.microsoft.com/office/word/2024/wordml/sdtformatlock" xmlns:w16se="http://schemas.microsoft.com/office/word/2015/wordml/symex" xmlns:wpg="http://schemas.microsoft.com/office/word/2010/wordprocessingGroup" xmlns:wpi="http://schemas.microsoft.com/office/word/2010/wordprocessingInk" xmlns:wne="http://schemas.microsoft.com/office/word/2006/wordml" xmlns:wps="http://schemas.microsoft.com/office/word/2010/wordprocessingShape" mc:Ignorable="w14 w15 w16se w16cid w16 w16cex w16sdtdh w16sdtfl w16du wp14">
   <w16cid:commentId w16cid:paraId="22A21A67" w16cid:durableId="249D3351"/>
   <w16cid:commentId w16cid:paraId="7A87CD38" w16cid:durableId="3A987F7D"/>
   <w16cid:commentId w16cid:paraId="59879930" w16cid:durableId="2A63B057"/>
@@ -30272,7 +30277,7 @@
 </file>
 
 <file path=word/endnotes.xml><?xml version="1.0" encoding="utf-8"?>
-<w:endnotes xmlns:wpc="http://schemas.microsoft.com/office/word/2010/wordprocessingCanvas" xmlns:cx="http://schemas.microsoft.com/office/drawing/2014/chartex" xmlns:cx1="http://schemas.microsoft.com/office/drawing/2015/9/8/chartex" xmlns:cx2="http://schemas.microsoft.com/office/drawing/2015/10/21/chartex" xmlns:cx3="http://schemas.microsoft.com/office/drawing/2016/5/9/chartex" xmlns:cx4="http://schemas.microsoft.com/office/drawing/2016/5/10/chartex" xmlns:cx5="http://schemas.microsoft.com/office/drawing/2016/5/11/chartex" xmlns:cx6="http://schemas.microsoft.com/office/drawing/2016/5/12/chartex" xmlns:cx7="http://schemas.microsoft.com/office/drawing/2016/5/13/chartex" xmlns:cx8="http://schemas.microsoft.com/office/drawing/2016/5/14/chartex" xmlns:mc="http://schemas.openxmlformats.org/markup-compatibility/2006" xmlns:aink="http://schemas.microsoft.com/office/drawing/2016/ink" xmlns:am3d="http://schemas.microsoft.com/office/drawing/2017/model3d" xmlns:o="urn:schemas-microsoft-com:office:office" xmlns:oel="http://schemas.microsoft.com/office/2019/extlst" xmlns:r="http://schemas.openxmlformats.org/officeDocument/2006/relationships" xmlns:m="http://schemas.openxmlformats.org/officeDocument/2006/math" xmlns:v="urn:schemas-microsoft-com:vml" xmlns:wp14="http://schemas.microsoft.com/office/word/2010/wordprocessingDrawing" xmlns:wp="http://schemas.openxmlformats.org/drawingml/2006/wordprocessingDrawing" xmlns:w10="urn:schemas-microsoft-com:office:word" xmlns:w="http://schemas.openxmlformats.org/wordprocessingml/2006/main" xmlns:w14="http://schemas.microsoft.com/office/word/2010/wordml" xmlns:w15="http://schemas.microsoft.com/office/word/2012/wordml" xmlns:w16cex="http://schemas.microsoft.com/office/word/2018/wordml/cex" xmlns:w16cid="http://schemas.microsoft.com/office/word/2016/wordml/cid" xmlns:w16="http://schemas.microsoft.com/office/word/2018/wordml" xmlns:w16du="http://schemas.microsoft.com/office/word/2023/wordml/word16du" xmlns:w16sdtdh="http://schemas.microsoft.com/office/word/2020/wordml/sdtdatahash" xmlns:w16se="http://schemas.microsoft.com/office/word/2015/wordml/symex" xmlns:wpg="http://schemas.microsoft.com/office/word/2010/wordprocessingGroup" xmlns:wpi="http://schemas.microsoft.com/office/word/2010/wordprocessingInk" xmlns:wne="http://schemas.microsoft.com/office/word/2006/wordml" xmlns:wps="http://schemas.microsoft.com/office/word/2010/wordprocessingShape" mc:Ignorable="w14 w15 w16se w16cid w16 w16cex w16sdtdh w16du wp14">
+<w:endnotes xmlns:wpc="http://schemas.microsoft.com/office/word/2010/wordprocessingCanvas" xmlns:cx="http://schemas.microsoft.com/office/drawing/2014/chartex" xmlns:cx1="http://schemas.microsoft.com/office/drawing/2015/9/8/chartex" xmlns:cx2="http://schemas.microsoft.com/office/drawing/2015/10/21/chartex" xmlns:cx3="http://schemas.microsoft.com/office/drawing/2016/5/9/chartex" xmlns:cx4="http://schemas.microsoft.com/office/drawing/2016/5/10/chartex" xmlns:cx5="http://schemas.microsoft.com/office/drawing/2016/5/11/chartex" xmlns:cx6="http://schemas.microsoft.com/office/drawing/2016/5/12/chartex" xmlns:cx7="http://schemas.microsoft.com/office/drawing/2016/5/13/chartex" xmlns:cx8="http://schemas.microsoft.com/office/drawing/2016/5/14/chartex" xmlns:mc="http://schemas.openxmlformats.org/markup-compatibility/2006" xmlns:aink="http://schemas.microsoft.com/office/drawing/2016/ink" xmlns:am3d="http://schemas.microsoft.com/office/drawing/2017/model3d" xmlns:o="urn:schemas-microsoft-com:office:office" xmlns:oel="http://schemas.microsoft.com/office/2019/extlst" xmlns:r="http://schemas.openxmlformats.org/officeDocument/2006/relationships" xmlns:m="http://schemas.openxmlformats.org/officeDocument/2006/math" xmlns:v="urn:schemas-microsoft-com:vml" xmlns:wp14="http://schemas.microsoft.com/office/word/2010/wordprocessingDrawing" xmlns:wp="http://schemas.openxmlformats.org/drawingml/2006/wordprocessingDrawing" xmlns:w10="urn:schemas-microsoft-com:office:word" xmlns:w="http://schemas.openxmlformats.org/wordprocessingml/2006/main" xmlns:w14="http://schemas.microsoft.com/office/word/2010/wordml" xmlns:w15="http://schemas.microsoft.com/office/word/2012/wordml" xmlns:w16cex="http://schemas.microsoft.com/office/word/2018/wordml/cex" xmlns:w16cid="http://schemas.microsoft.com/office/word/2016/wordml/cid" xmlns:w16="http://schemas.microsoft.com/office/word/2018/wordml" xmlns:w16du="http://schemas.microsoft.com/office/word/2023/wordml/word16du" xmlns:w16sdtdh="http://schemas.microsoft.com/office/word/2020/wordml/sdtdatahash" xmlns:w16sdtfl="http://schemas.microsoft.com/office/word/2024/wordml/sdtformatlock" xmlns:w16se="http://schemas.microsoft.com/office/word/2015/wordml/symex" xmlns:wpg="http://schemas.microsoft.com/office/word/2010/wordprocessingGroup" xmlns:wpi="http://schemas.microsoft.com/office/word/2010/wordprocessingInk" xmlns:wne="http://schemas.microsoft.com/office/word/2006/wordml" xmlns:wps="http://schemas.microsoft.com/office/word/2010/wordprocessingShape" mc:Ignorable="w14 w15 w16se w16cid w16 w16cex w16sdtdh w16sdtfl w16du wp14">
   <w:endnote w:type="separator" w:id="-1">
     <w:p>
       <w:pPr>
@@ -30297,7 +30302,7 @@
 </file>
 
 <file path=word/footer1.xml><?xml version="1.0" encoding="utf-8"?>
-<w:ftr xmlns:wpc="http://schemas.microsoft.com/office/word/2010/wordprocessingCanvas" xmlns:cx="http://schemas.microsoft.com/office/drawing/2014/chartex" xmlns:cx1="http://schemas.microsoft.com/office/drawing/2015/9/8/chartex" xmlns:cx2="http://schemas.microsoft.com/office/drawing/2015/10/21/chartex" xmlns:cx3="http://schemas.microsoft.com/office/drawing/2016/5/9/chartex" xmlns:cx4="http://schemas.microsoft.com/office/drawing/2016/5/10/chartex" xmlns:cx5="http://schemas.microsoft.com/office/drawing/2016/5/11/chartex" xmlns:cx6="http://schemas.microsoft.com/office/drawing/2016/5/12/chartex" xmlns:cx7="http://schemas.microsoft.com/office/drawing/2016/5/13/chartex" xmlns:cx8="http://schemas.microsoft.com/office/drawing/2016/5/14/chartex" xmlns:mc="http://schemas.openxmlformats.org/markup-compatibility/2006" xmlns:aink="http://schemas.microsoft.com/office/drawing/2016/ink" xmlns:am3d="http://schemas.microsoft.com/office/drawing/2017/model3d" xmlns:o="urn:schemas-microsoft-com:office:office" xmlns:oel="http://schemas.microsoft.com/office/2019/extlst" xmlns:r="http://schemas.openxmlformats.org/officeDocument/2006/relationships" xmlns:m="http://schemas.openxmlformats.org/officeDocument/2006/math" xmlns:v="urn:schemas-microsoft-com:vml" xmlns:wp14="http://schemas.microsoft.com/office/word/2010/wordprocessingDrawing" xmlns:wp="http://schemas.openxmlformats.org/drawingml/2006/wordprocessingDrawing" xmlns:w10="urn:schemas-microsoft-com:office:word" xmlns:w="http://schemas.openxmlformats.org/wordprocessingml/2006/main" xmlns:w14="http://schemas.microsoft.com/office/word/2010/wordml" xmlns:w15="http://schemas.microsoft.com/office/word/2012/wordml" xmlns:w16cex="http://schemas.microsoft.com/office/word/2018/wordml/cex" xmlns:w16cid="http://schemas.microsoft.com/office/word/2016/wordml/cid" xmlns:w16="http://schemas.microsoft.com/office/word/2018/wordml" xmlns:w16du="http://schemas.microsoft.com/office/word/2023/wordml/word16du" xmlns:w16sdtdh="http://schemas.microsoft.com/office/word/2020/wordml/sdtdatahash" xmlns:w16se="http://schemas.microsoft.com/office/word/2015/wordml/symex" xmlns:wpg="http://schemas.microsoft.com/office/word/2010/wordprocessingGroup" xmlns:wpi="http://schemas.microsoft.com/office/word/2010/wordprocessingInk" xmlns:wne="http://schemas.microsoft.com/office/word/2006/wordml" xmlns:wps="http://schemas.microsoft.com/office/word/2010/wordprocessingShape" mc:Ignorable="w14 w15 w16se w16cid w16 w16cex w16sdtdh w16du wp14">
+<w:ftr xmlns:wpc="http://schemas.microsoft.com/office/word/2010/wordprocessingCanvas" xmlns:cx="http://schemas.microsoft.com/office/drawing/2014/chartex" xmlns:cx1="http://schemas.microsoft.com/office/drawing/2015/9/8/chartex" xmlns:cx2="http://schemas.microsoft.com/office/drawing/2015/10/21/chartex" xmlns:cx3="http://schemas.microsoft.com/office/drawing/2016/5/9/chartex" xmlns:cx4="http://schemas.microsoft.com/office/drawing/2016/5/10/chartex" xmlns:cx5="http://schemas.microsoft.com/office/drawing/2016/5/11/chartex" xmlns:cx6="http://schemas.microsoft.com/office/drawing/2016/5/12/chartex" xmlns:cx7="http://schemas.microsoft.com/office/drawing/2016/5/13/chartex" xmlns:cx8="http://schemas.microsoft.com/office/drawing/2016/5/14/chartex" xmlns:mc="http://schemas.openxmlformats.org/markup-compatibility/2006" xmlns:aink="http://schemas.microsoft.com/office/drawing/2016/ink" xmlns:am3d="http://schemas.microsoft.com/office/drawing/2017/model3d" xmlns:o="urn:schemas-microsoft-com:office:office" xmlns:oel="http://schemas.microsoft.com/office/2019/extlst" xmlns:r="http://schemas.openxmlformats.org/officeDocument/2006/relationships" xmlns:m="http://schemas.openxmlformats.org/officeDocument/2006/math" xmlns:v="urn:schemas-microsoft-com:vml" xmlns:wp14="http://schemas.microsoft.com/office/word/2010/wordprocessingDrawing" xmlns:wp="http://schemas.openxmlformats.org/drawingml/2006/wordprocessingDrawing" xmlns:w10="urn:schemas-microsoft-com:office:word" xmlns:w="http://schemas.openxmlformats.org/wordprocessingml/2006/main" xmlns:w14="http://schemas.microsoft.com/office/word/2010/wordml" xmlns:w15="http://schemas.microsoft.com/office/word/2012/wordml" xmlns:w16cex="http://schemas.microsoft.com/office/word/2018/wordml/cex" xmlns:w16cid="http://schemas.microsoft.com/office/word/2016/wordml/cid" xmlns:w16="http://schemas.microsoft.com/office/word/2018/wordml" xmlns:w16du="http://schemas.microsoft.com/office/word/2023/wordml/word16du" xmlns:w16sdtdh="http://schemas.microsoft.com/office/word/2020/wordml/sdtdatahash" xmlns:w16sdtfl="http://schemas.microsoft.com/office/word/2024/wordml/sdtformatlock" xmlns:w16se="http://schemas.microsoft.com/office/word/2015/wordml/symex" xmlns:wpg="http://schemas.microsoft.com/office/word/2010/wordprocessingGroup" xmlns:wpi="http://schemas.microsoft.com/office/word/2010/wordprocessingInk" xmlns:wne="http://schemas.microsoft.com/office/word/2006/wordml" xmlns:wps="http://schemas.microsoft.com/office/word/2010/wordprocessingShape" mc:Ignorable="w14 w15 w16se w16cid w16 w16cex w16sdtdh w16sdtfl w16du wp14">
   <w:p>
     <w:pPr>
       <w:pStyle w:val="Footer"/>
@@ -30328,7 +30333,7 @@
 </file>
 
 <file path=word/footnotes.xml><?xml version="1.0" encoding="utf-8"?>
-<w:footnotes xmlns:wpc="http://schemas.microsoft.com/office/word/2010/wordprocessingCanvas" xmlns:cx="http://schemas.microsoft.com/office/drawing/2014/chartex" xmlns:cx1="http://schemas.microsoft.com/office/drawing/2015/9/8/chartex" xmlns:cx2="http://schemas.microsoft.com/office/drawing/2015/10/21/chartex" xmlns:cx3="http://schemas.microsoft.com/office/drawing/2016/5/9/chartex" xmlns:cx4="http://schemas.microsoft.com/office/drawing/2016/5/10/chartex" xmlns:cx5="http://schemas.microsoft.com/office/drawing/2016/5/11/chartex" xmlns:cx6="http://schemas.microsoft.com/office/drawing/2016/5/12/chartex" xmlns:cx7="http://schemas.microsoft.com/office/drawing/2016/5/13/chartex" xmlns:cx8="http://schemas.microsoft.com/office/drawing/2016/5/14/chartex" xmlns:mc="http://schemas.openxmlformats.org/markup-compatibility/2006" xmlns:aink="http://schemas.microsoft.com/office/drawing/2016/ink" xmlns:am3d="http://schemas.microsoft.com/office/drawing/2017/model3d" xmlns:o="urn:schemas-microsoft-com:office:office" xmlns:oel="http://schemas.microsoft.com/office/2019/extlst" xmlns:r="http://schemas.openxmlformats.org/officeDocument/2006/relationships" xmlns:m="http://schemas.openxmlformats.org/officeDocument/2006/math" xmlns:v="urn:schemas-microsoft-com:vml" xmlns:wp14="http://schemas.microsoft.com/office/word/2010/wordprocessingDrawing" xmlns:wp="http://schemas.openxmlformats.org/drawingml/2006/wordprocessingDrawing" xmlns:w10="urn:schemas-microsoft-com:office:word" xmlns:w="http://schemas.openxmlformats.org/wordprocessingml/2006/main" xmlns:w14="http://schemas.microsoft.com/office/word/2010/wordml" xmlns:w15="http://schemas.microsoft.com/office/word/2012/wordml" xmlns:w16cex="http://schemas.microsoft.com/office/word/2018/wordml/cex" xmlns:w16cid="http://schemas.microsoft.com/office/word/2016/wordml/cid" xmlns:w16="http://schemas.microsoft.com/office/word/2018/wordml" xmlns:w16du="http://schemas.microsoft.com/office/word/2023/wordml/word16du" xmlns:w16sdtdh="http://schemas.microsoft.com/office/word/2020/wordml/sdtdatahash" xmlns:w16se="http://schemas.microsoft.com/office/word/2015/wordml/symex" xmlns:wpg="http://schemas.microsoft.com/office/word/2010/wordprocessingGroup" xmlns:wpi="http://schemas.microsoft.com/office/word/2010/wordprocessingInk" xmlns:wne="http://schemas.microsoft.com/office/word/2006/wordml" xmlns:wps="http://schemas.microsoft.com/office/word/2010/wordprocessingShape" mc:Ignorable="w14 w15 w16se w16cid w16 w16cex w16sdtdh w16du wp14">
+<w:footnotes xmlns:wpc="http://schemas.microsoft.com/office/word/2010/wordprocessingCanvas" xmlns:cx="http://schemas.microsoft.com/office/drawing/2014/chartex" xmlns:cx1="http://schemas.microsoft.com/office/drawing/2015/9/8/chartex" xmlns:cx2="http://schemas.microsoft.com/office/drawing/2015/10/21/chartex" xmlns:cx3="http://schemas.microsoft.com/office/drawing/2016/5/9/chartex" xmlns:cx4="http://schemas.microsoft.com/office/drawing/2016/5/10/chartex" xmlns:cx5="http://schemas.microsoft.com/office/drawing/2016/5/11/chartex" xmlns:cx6="http://schemas.microsoft.com/office/drawing/2016/5/12/chartex" xmlns:cx7="http://schemas.microsoft.com/office/drawing/2016/5/13/chartex" xmlns:cx8="http://schemas.microsoft.com/office/drawing/2016/5/14/chartex" xmlns:mc="http://schemas.openxmlformats.org/markup-compatibility/2006" xmlns:aink="http://schemas.microsoft.com/office/drawing/2016/ink" xmlns:am3d="http://schemas.microsoft.com/office/drawing/2017/model3d" xmlns:o="urn:schemas-microsoft-com:office:office" xmlns:oel="http://schemas.microsoft.com/office/2019/extlst" xmlns:r="http://schemas.openxmlformats.org/officeDocument/2006/relationships" xmlns:m="http://schemas.openxmlformats.org/officeDocument/2006/math" xmlns:v="urn:schemas-microsoft-com:vml" xmlns:wp14="http://schemas.microsoft.com/office/word/2010/wordprocessingDrawing" xmlns:wp="http://schemas.openxmlformats.org/drawingml/2006/wordprocessingDrawing" xmlns:w10="urn:schemas-microsoft-com:office:word" xmlns:w="http://schemas.openxmlformats.org/wordprocessingml/2006/main" xmlns:w14="http://schemas.microsoft.com/office/word/2010/wordml" xmlns:w15="http://schemas.microsoft.com/office/word/2012/wordml" xmlns:w16cex="http://schemas.microsoft.com/office/word/2018/wordml/cex" xmlns:w16cid="http://schemas.microsoft.com/office/word/2016/wordml/cid" xmlns:w16="http://schemas.microsoft.com/office/word/2018/wordml" xmlns:w16du="http://schemas.microsoft.com/office/word/2023/wordml/word16du" xmlns:w16sdtdh="http://schemas.microsoft.com/office/word/2020/wordml/sdtdatahash" xmlns:w16sdtfl="http://schemas.microsoft.com/office/word/2024/wordml/sdtformatlock" xmlns:w16se="http://schemas.microsoft.com/office/word/2015/wordml/symex" xmlns:wpg="http://schemas.microsoft.com/office/word/2010/wordprocessingGroup" xmlns:wpi="http://schemas.microsoft.com/office/word/2010/wordprocessingInk" xmlns:wne="http://schemas.microsoft.com/office/word/2006/wordml" xmlns:wps="http://schemas.microsoft.com/office/word/2010/wordprocessingShape" mc:Ignorable="w14 w15 w16se w16cid w16 w16cex w16sdtdh w16sdtfl w16du wp14">
   <w:footnote w:type="separator" w:id="-1">
     <w:p>
       <w:pPr>
@@ -30353,7 +30358,7 @@
 </file>
 
 <file path=word/header1.xml><?xml version="1.0" encoding="utf-8"?>
-<w:hdr xmlns:wpc="http://schemas.microsoft.com/office/word/2010/wordprocessingCanvas" xmlns:cx="http://schemas.microsoft.com/office/drawing/2014/chartex" xmlns:cx1="http://schemas.microsoft.com/office/drawing/2015/9/8/chartex" xmlns:cx2="http://schemas.microsoft.com/office/drawing/2015/10/21/chartex" xmlns:cx3="http://schemas.microsoft.com/office/drawing/2016/5/9/chartex" xmlns:cx4="http://schemas.microsoft.com/office/drawing/2016/5/10/chartex" xmlns:cx5="http://schemas.microsoft.com/office/drawing/2016/5/11/chartex" xmlns:cx6="http://schemas.microsoft.com/office/drawing/2016/5/12/chartex" xmlns:cx7="http://schemas.microsoft.com/office/drawing/2016/5/13/chartex" xmlns:cx8="http://schemas.microsoft.com/office/drawing/2016/5/14/chartex" xmlns:mc="http://schemas.openxmlformats.org/markup-compatibility/2006" xmlns:aink="http://schemas.microsoft.com/office/drawing/2016/ink" xmlns:am3d="http://schemas.microsoft.com/office/drawing/2017/model3d" xmlns:o="urn:schemas-microsoft-com:office:office" xmlns:oel="http://schemas.microsoft.com/office/2019/extlst" xmlns:r="http://schemas.openxmlformats.org/officeDocument/2006/relationships" xmlns:m="http://schemas.openxmlformats.org/officeDocument/2006/math" xmlns:v="urn:schemas-microsoft-com:vml" xmlns:wp14="http://schemas.microsoft.com/office/word/2010/wordprocessingDrawing" xmlns:wp="http://schemas.openxmlformats.org/drawingml/2006/wordprocessingDrawing" xmlns:w10="urn:schemas-microsoft-com:office:word" xmlns:w="http://schemas.openxmlformats.org/wordprocessingml/2006/main" xmlns:w14="http://schemas.microsoft.com/office/word/2010/wordml" xmlns:w15="http://schemas.microsoft.com/office/word/2012/wordml" xmlns:w16cex="http://schemas.microsoft.com/office/word/2018/wordml/cex" xmlns:w16cid="http://schemas.microsoft.com/office/word/2016/wordml/cid" xmlns:w16="http://schemas.microsoft.com/office/word/2018/wordml" xmlns:w16du="http://schemas.microsoft.com/office/word/2023/wordml/word16du" xmlns:w16sdtdh="http://schemas.microsoft.com/office/word/2020/wordml/sdtdatahash" xmlns:w16se="http://schemas.microsoft.com/office/word/2015/wordml/symex" xmlns:wpg="http://schemas.microsoft.com/office/word/2010/wordprocessingGroup" xmlns:wpi="http://schemas.microsoft.com/office/word/2010/wordprocessingInk" xmlns:wne="http://schemas.microsoft.com/office/word/2006/wordml" xmlns:wps="http://schemas.microsoft.com/office/word/2010/wordprocessingShape" mc:Ignorable="w14 w15 w16se w16cid w16 w16cex w16sdtdh w16du wp14">
+<w:hdr xmlns:wpc="http://schemas.microsoft.com/office/word/2010/wordprocessingCanvas" xmlns:cx="http://schemas.microsoft.com/office/drawing/2014/chartex" xmlns:cx1="http://schemas.microsoft.com/office/drawing/2015/9/8/chartex" xmlns:cx2="http://schemas.microsoft.com/office/drawing/2015/10/21/chartex" xmlns:cx3="http://schemas.microsoft.com/office/drawing/2016/5/9/chartex" xmlns:cx4="http://schemas.microsoft.com/office/drawing/2016/5/10/chartex" xmlns:cx5="http://schemas.microsoft.com/office/drawing/2016/5/11/chartex" xmlns:cx6="http://schemas.microsoft.com/office/drawing/2016/5/12/chartex" xmlns:cx7="http://schemas.microsoft.com/office/drawing/2016/5/13/chartex" xmlns:cx8="http://schemas.microsoft.com/office/drawing/2016/5/14/chartex" xmlns:mc="http://schemas.openxmlformats.org/markup-compatibility/2006" xmlns:aink="http://schemas.microsoft.com/office/drawing/2016/ink" xmlns:am3d="http://schemas.microsoft.com/office/drawing/2017/model3d" xmlns:o="urn:schemas-microsoft-com:office:office" xmlns:oel="http://schemas.microsoft.com/office/2019/extlst" xmlns:r="http://schemas.openxmlformats.org/officeDocument/2006/relationships" xmlns:m="http://schemas.openxmlformats.org/officeDocument/2006/math" xmlns:v="urn:schemas-microsoft-com:vml" xmlns:wp14="http://schemas.microsoft.com/office/word/2010/wordprocessingDrawing" xmlns:wp="http://schemas.openxmlformats.org/drawingml/2006/wordprocessingDrawing" xmlns:w10="urn:schemas-microsoft-com:office:word" xmlns:w="http://schemas.openxmlformats.org/wordprocessingml/2006/main" xmlns:w14="http://schemas.microsoft.com/office/word/2010/wordml" xmlns:w15="http://schemas.microsoft.com/office/word/2012/wordml" xmlns:w16cex="http://schemas.microsoft.com/office/word/2018/wordml/cex" xmlns:w16cid="http://schemas.microsoft.com/office/word/2016/wordml/cid" xmlns:w16="http://schemas.microsoft.com/office/word/2018/wordml" xmlns:w16du="http://schemas.microsoft.com/office/word/2023/wordml/word16du" xmlns:w16sdtdh="http://schemas.microsoft.com/office/word/2020/wordml/sdtdatahash" xmlns:w16sdtfl="http://schemas.microsoft.com/office/word/2024/wordml/sdtformatlock" xmlns:w16se="http://schemas.microsoft.com/office/word/2015/wordml/symex" xmlns:wpg="http://schemas.microsoft.com/office/word/2010/wordprocessingGroup" xmlns:wpi="http://schemas.microsoft.com/office/word/2010/wordprocessingInk" xmlns:wne="http://schemas.microsoft.com/office/word/2006/wordml" xmlns:wps="http://schemas.microsoft.com/office/word/2010/wordprocessingShape" mc:Ignorable="w14 w15 w16se w16cid w16 w16cex w16sdtdh w16sdtfl w16du wp14">
   <w:tbl>
     <w:tblPr>
       <w:bidiVisual/>
@@ -30606,7 +30611,7 @@
 </file>
 
 <file path=word/header2.xml><?xml version="1.0" encoding="utf-8"?>
-<w:hdr xmlns:wpc="http://schemas.microsoft.com/office/word/2010/wordprocessingCanvas" xmlns:cx="http://schemas.microsoft.com/office/drawing/2014/chartex" xmlns:cx1="http://schemas.microsoft.com/office/drawing/2015/9/8/chartex" xmlns:cx2="http://schemas.microsoft.com/office/drawing/2015/10/21/chartex" xmlns:cx3="http://schemas.microsoft.com/office/drawing/2016/5/9/chartex" xmlns:cx4="http://schemas.microsoft.com/office/drawing/2016/5/10/chartex" xmlns:cx5="http://schemas.microsoft.com/office/drawing/2016/5/11/chartex" xmlns:cx6="http://schemas.microsoft.com/office/drawing/2016/5/12/chartex" xmlns:cx7="http://schemas.microsoft.com/office/drawing/2016/5/13/chartex" xmlns:cx8="http://schemas.microsoft.com/office/drawing/2016/5/14/chartex" xmlns:mc="http://schemas.openxmlformats.org/markup-compatibility/2006" xmlns:aink="http://schemas.microsoft.com/office/drawing/2016/ink" xmlns:am3d="http://schemas.microsoft.com/office/drawing/2017/model3d" xmlns:o="urn:schemas-microsoft-com:office:office" xmlns:oel="http://schemas.microsoft.com/office/2019/extlst" xmlns:r="http://schemas.openxmlformats.org/officeDocument/2006/relationships" xmlns:m="http://schemas.openxmlformats.org/officeDocument/2006/math" xmlns:v="urn:schemas-microsoft-com:vml" xmlns:wp14="http://schemas.microsoft.com/office/word/2010/wordprocessingDrawing" xmlns:wp="http://schemas.openxmlformats.org/drawingml/2006/wordprocessingDrawing" xmlns:w10="urn:schemas-microsoft-com:office:word" xmlns:w="http://schemas.openxmlformats.org/wordprocessingml/2006/main" xmlns:w14="http://schemas.microsoft.com/office/word/2010/wordml" xmlns:w15="http://schemas.microsoft.com/office/word/2012/wordml" xmlns:w16cex="http://schemas.microsoft.com/office/word/2018/wordml/cex" xmlns:w16cid="http://schemas.microsoft.com/office/word/2016/wordml/cid" xmlns:w16="http://schemas.microsoft.com/office/word/2018/wordml" xmlns:w16du="http://schemas.microsoft.com/office/word/2023/wordml/word16du" xmlns:w16sdtdh="http://schemas.microsoft.com/office/word/2020/wordml/sdtdatahash" xmlns:w16se="http://schemas.microsoft.com/office/word/2015/wordml/symex" xmlns:wpg="http://schemas.microsoft.com/office/word/2010/wordprocessingGroup" xmlns:wpi="http://schemas.microsoft.com/office/word/2010/wordprocessingInk" xmlns:wne="http://schemas.microsoft.com/office/word/2006/wordml" xmlns:wps="http://schemas.microsoft.com/office/word/2010/wordprocessingShape" mc:Ignorable="w14 w15 w16se w16cid w16 w16cex w16sdtdh w16du wp14">
+<w:hdr xmlns:wpc="http://schemas.microsoft.com/office/word/2010/wordprocessingCanvas" xmlns:cx="http://schemas.microsoft.com/office/drawing/2014/chartex" xmlns:cx1="http://schemas.microsoft.com/office/drawing/2015/9/8/chartex" xmlns:cx2="http://schemas.microsoft.com/office/drawing/2015/10/21/chartex" xmlns:cx3="http://schemas.microsoft.com/office/drawing/2016/5/9/chartex" xmlns:cx4="http://schemas.microsoft.com/office/drawing/2016/5/10/chartex" xmlns:cx5="http://schemas.microsoft.com/office/drawing/2016/5/11/chartex" xmlns:cx6="http://schemas.microsoft.com/office/drawing/2016/5/12/chartex" xmlns:cx7="http://schemas.microsoft.com/office/drawing/2016/5/13/chartex" xmlns:cx8="http://schemas.microsoft.com/office/drawing/2016/5/14/chartex" xmlns:mc="http://schemas.openxmlformats.org/markup-compatibility/2006" xmlns:aink="http://schemas.microsoft.com/office/drawing/2016/ink" xmlns:am3d="http://schemas.microsoft.com/office/drawing/2017/model3d" xmlns:o="urn:schemas-microsoft-com:office:office" xmlns:oel="http://schemas.microsoft.com/office/2019/extlst" xmlns:r="http://schemas.openxmlformats.org/officeDocument/2006/relationships" xmlns:m="http://schemas.openxmlformats.org/officeDocument/2006/math" xmlns:v="urn:schemas-microsoft-com:vml" xmlns:wp14="http://schemas.microsoft.com/office/word/2010/wordprocessingDrawing" xmlns:wp="http://schemas.openxmlformats.org/drawingml/2006/wordprocessingDrawing" xmlns:w10="urn:schemas-microsoft-com:office:word" xmlns:w="http://schemas.openxmlformats.org/wordprocessingml/2006/main" xmlns:w14="http://schemas.microsoft.com/office/word/2010/wordml" xmlns:w15="http://schemas.microsoft.com/office/word/2012/wordml" xmlns:w16cex="http://schemas.microsoft.com/office/word/2018/wordml/cex" xmlns:w16cid="http://schemas.microsoft.com/office/word/2016/wordml/cid" xmlns:w16="http://schemas.microsoft.com/office/word/2018/wordml" xmlns:w16du="http://schemas.microsoft.com/office/word/2023/wordml/word16du" xmlns:w16sdtdh="http://schemas.microsoft.com/office/word/2020/wordml/sdtdatahash" xmlns:w16sdtfl="http://schemas.microsoft.com/office/word/2024/wordml/sdtformatlock" xmlns:w16se="http://schemas.microsoft.com/office/word/2015/wordml/symex" xmlns:wpg="http://schemas.microsoft.com/office/word/2010/wordprocessingGroup" xmlns:wpi="http://schemas.microsoft.com/office/word/2010/wordprocessingInk" xmlns:wne="http://schemas.microsoft.com/office/word/2006/wordml" xmlns:wps="http://schemas.microsoft.com/office/word/2010/wordprocessingShape" mc:Ignorable="w14 w15 w16se w16cid w16 w16cex w16sdtdh w16sdtfl w16du wp14">
   <w:p>
     <w:pPr>
       <w:pStyle w:val="Header"/>
@@ -30617,7 +30622,7 @@
 </file>
 
 <file path=word/numbering.xml><?xml version="1.0" encoding="utf-8"?>
-<w:numbering xmlns:wpc="http://schemas.microsoft.com/office/word/2010/wordprocessingCanvas" xmlns:cx="http://schemas.microsoft.com/office/drawing/2014/chartex" xmlns:cx1="http://schemas.microsoft.com/office/drawing/2015/9/8/chartex" xmlns:cx2="http://schemas.microsoft.com/office/drawing/2015/10/21/chartex" xmlns:cx3="http://schemas.microsoft.com/office/drawing/2016/5/9/chartex" xmlns:cx4="http://schemas.microsoft.com/office/drawing/2016/5/10/chartex" xmlns:cx5="http://schemas.microsoft.com/office/drawing/2016/5/11/chartex" xmlns:cx6="http://schemas.microsoft.com/office/drawing/2016/5/12/chartex" xmlns:cx7="http://schemas.microsoft.com/office/drawing/2016/5/13/chartex" xmlns:cx8="http://schemas.microsoft.com/office/drawing/2016/5/14/chartex" xmlns:mc="http://schemas.openxmlformats.org/markup-compatibility/2006" xmlns:aink="http://schemas.microsoft.com/office/drawing/2016/ink" xmlns:am3d="http://schemas.microsoft.com/office/drawing/2017/model3d" xmlns:o="urn:schemas-microsoft-com:office:office" xmlns:oel="http://schemas.microsoft.com/office/2019/extlst" xmlns:r="http://schemas.openxmlformats.org/officeDocument/2006/relationships" xmlns:m="http://schemas.openxmlformats.org/officeDocument/2006/math" xmlns:v="urn:schemas-microsoft-com:vml" xmlns:wp14="http://schemas.microsoft.com/office/word/2010/wordprocessingDrawing" xmlns:wp="http://schemas.openxmlformats.org/drawingml/2006/wordprocessingDrawing" xmlns:w10="urn:schemas-microsoft-com:office:word" xmlns:w="http://schemas.openxmlformats.org/wordprocessingml/2006/main" xmlns:w14="http://schemas.microsoft.com/office/word/2010/wordml" xmlns:w15="http://schemas.microsoft.com/office/word/2012/wordml" xmlns:w16cex="http://schemas.microsoft.com/office/word/2018/wordml/cex" xmlns:w16cid="http://schemas.microsoft.com/office/word/2016/wordml/cid" xmlns:w16="http://schemas.microsoft.com/office/word/2018/wordml" xmlns:w16du="http://schemas.microsoft.com/office/word/2023/wordml/word16du" xmlns:w16sdtdh="http://schemas.microsoft.com/office/word/2020/wordml/sdtdatahash" xmlns:w16se="http://schemas.microsoft.com/office/word/2015/wordml/symex" xmlns:wpg="http://schemas.microsoft.com/office/word/2010/wordprocessingGroup" xmlns:wpi="http://schemas.microsoft.com/office/word/2010/wordprocessingInk" xmlns:wne="http://schemas.microsoft.com/office/word/2006/wordml" xmlns:wps="http://schemas.microsoft.com/office/word/2010/wordprocessingShape" mc:Ignorable="w14 w15 w16se w16cid w16 w16cex w16sdtdh w16du wp14">
+<w:numbering xmlns:wpc="http://schemas.microsoft.com/office/word/2010/wordprocessingCanvas" xmlns:cx="http://schemas.microsoft.com/office/drawing/2014/chartex" xmlns:cx1="http://schemas.microsoft.com/office/drawing/2015/9/8/chartex" xmlns:cx2="http://schemas.microsoft.com/office/drawing/2015/10/21/chartex" xmlns:cx3="http://schemas.microsoft.com/office/drawing/2016/5/9/chartex" xmlns:cx4="http://schemas.microsoft.com/office/drawing/2016/5/10/chartex" xmlns:cx5="http://schemas.microsoft.com/office/drawing/2016/5/11/chartex" xmlns:cx6="http://schemas.microsoft.com/office/drawing/2016/5/12/chartex" xmlns:cx7="http://schemas.microsoft.com/office/drawing/2016/5/13/chartex" xmlns:cx8="http://schemas.microsoft.com/office/drawing/2016/5/14/chartex" xmlns:mc="http://schemas.openxmlformats.org/markup-compatibility/2006" xmlns:aink="http://schemas.microsoft.com/office/drawing/2016/ink" xmlns:am3d="http://schemas.microsoft.com/office/drawing/2017/model3d" xmlns:o="urn:schemas-microsoft-com:office:office" xmlns:oel="http://schemas.microsoft.com/office/2019/extlst" xmlns:r="http://schemas.openxmlformats.org/officeDocument/2006/relationships" xmlns:m="http://schemas.openxmlformats.org/officeDocument/2006/math" xmlns:v="urn:schemas-microsoft-com:vml" xmlns:wp14="http://schemas.microsoft.com/office/word/2010/wordprocessingDrawing" xmlns:wp="http://schemas.openxmlformats.org/drawingml/2006/wordprocessingDrawing" xmlns:w10="urn:schemas-microsoft-com:office:word" xmlns:w="http://schemas.openxmlformats.org/wordprocessingml/2006/main" xmlns:w14="http://schemas.microsoft.com/office/word/2010/wordml" xmlns:w15="http://schemas.microsoft.com/office/word/2012/wordml" xmlns:w16cex="http://schemas.microsoft.com/office/word/2018/wordml/cex" xmlns:w16cid="http://schemas.microsoft.com/office/word/2016/wordml/cid" xmlns:w16="http://schemas.microsoft.com/office/word/2018/wordml" xmlns:w16du="http://schemas.microsoft.com/office/word/2023/wordml/word16du" xmlns:w16sdtdh="http://schemas.microsoft.com/office/word/2020/wordml/sdtdatahash" xmlns:w16sdtfl="http://schemas.microsoft.com/office/word/2024/wordml/sdtformatlock" xmlns:w16se="http://schemas.microsoft.com/office/word/2015/wordml/symex" xmlns:wpg="http://schemas.microsoft.com/office/word/2010/wordprocessingGroup" xmlns:wpi="http://schemas.microsoft.com/office/word/2010/wordprocessingInk" xmlns:wne="http://schemas.microsoft.com/office/word/2006/wordml" xmlns:wps="http://schemas.microsoft.com/office/word/2010/wordprocessingShape" mc:Ignorable="w14 w15 w16se w16cid w16 w16cex w16sdtdh w16sdtfl w16du wp14">
   <w:abstractNum w:abstractNumId="0" w15:restartNumberingAfterBreak="0">
     <w:nsid w:val="00EB68C8"/>
     <w:multiLevelType w:val="hybridMultilevel"/>
@@ -34736,7 +34741,7 @@
 </file>
 
 <file path=word/people.xml><?xml version="1.0" encoding="utf-8"?>
-<w15:people xmlns:wpc="http://schemas.microsoft.com/office/word/2010/wordprocessingCanvas" xmlns:cx="http://schemas.microsoft.com/office/drawing/2014/chartex" xmlns:cx1="http://schemas.microsoft.com/office/drawing/2015/9/8/chartex" xmlns:cx2="http://schemas.microsoft.com/office/drawing/2015/10/21/chartex" xmlns:cx3="http://schemas.microsoft.com/office/drawing/2016/5/9/chartex" xmlns:cx4="http://schemas.microsoft.com/office/drawing/2016/5/10/chartex" xmlns:cx5="http://schemas.microsoft.com/office/drawing/2016/5/11/chartex" xmlns:cx6="http://schemas.microsoft.com/office/drawing/2016/5/12/chartex" xmlns:cx7="http://schemas.microsoft.com/office/drawing/2016/5/13/chartex" xmlns:cx8="http://schemas.microsoft.com/office/drawing/2016/5/14/chartex" xmlns:mc="http://schemas.openxmlformats.org/markup-compatibility/2006" xmlns:aink="http://schemas.microsoft.com/office/drawing/2016/ink" xmlns:am3d="http://schemas.microsoft.com/office/drawing/2017/model3d" xmlns:o="urn:schemas-microsoft-com:office:office" xmlns:oel="http://schemas.microsoft.com/office/2019/extlst" xmlns:r="http://schemas.openxmlformats.org/officeDocument/2006/relationships" xmlns:m="http://schemas.openxmlformats.org/officeDocument/2006/math" xmlns:v="urn:schemas-microsoft-com:vml" xmlns:wp14="http://schemas.microsoft.com/office/word/2010/wordprocessingDrawing" xmlns:wp="http://schemas.openxmlformats.org/drawingml/2006/wordprocessingDrawing" xmlns:w10="urn:schemas-microsoft-com:office:word" xmlns:w="http://schemas.openxmlformats.org/wordprocessingml/2006/main" xmlns:w14="http://schemas.microsoft.com/office/word/2010/wordml" xmlns:w15="http://schemas.microsoft.com/office/word/2012/wordml" xmlns:w16cex="http://schemas.microsoft.com/office/word/2018/wordml/cex" xmlns:w16cid="http://schemas.microsoft.com/office/word/2016/wordml/cid" xmlns:w16="http://schemas.microsoft.com/office/word/2018/wordml" xmlns:w16du="http://schemas.microsoft.com/office/word/2023/wordml/word16du" xmlns:w16sdtdh="http://schemas.microsoft.com/office/word/2020/wordml/sdtdatahash" xmlns:w16se="http://schemas.microsoft.com/office/word/2015/wordml/symex" xmlns:wpg="http://schemas.microsoft.com/office/word/2010/wordprocessingGroup" xmlns:wpi="http://schemas.microsoft.com/office/word/2010/wordprocessingInk" xmlns:wne="http://schemas.microsoft.com/office/word/2006/wordml" xmlns:wps="http://schemas.microsoft.com/office/word/2010/wordprocessingShape" mc:Ignorable="w14 w15 w16se w16cid w16 w16cex w16sdtdh w16du wp14">
+<w15:people xmlns:wpc="http://schemas.microsoft.com/office/word/2010/wordprocessingCanvas" xmlns:cx="http://schemas.microsoft.com/office/drawing/2014/chartex" xmlns:cx1="http://schemas.microsoft.com/office/drawing/2015/9/8/chartex" xmlns:cx2="http://schemas.microsoft.com/office/drawing/2015/10/21/chartex" xmlns:cx3="http://schemas.microsoft.com/office/drawing/2016/5/9/chartex" xmlns:cx4="http://schemas.microsoft.com/office/drawing/2016/5/10/chartex" xmlns:cx5="http://schemas.microsoft.com/office/drawing/2016/5/11/chartex" xmlns:cx6="http://schemas.microsoft.com/office/drawing/2016/5/12/chartex" xmlns:cx7="http://schemas.microsoft.com/office/drawing/2016/5/13/chartex" xmlns:cx8="http://schemas.microsoft.com/office/drawing/2016/5/14/chartex" xmlns:mc="http://schemas.openxmlformats.org/markup-compatibility/2006" xmlns:aink="http://schemas.microsoft.com/office/drawing/2016/ink" xmlns:am3d="http://schemas.microsoft.com/office/drawing/2017/model3d" xmlns:o="urn:schemas-microsoft-com:office:office" xmlns:oel="http://schemas.microsoft.com/office/2019/extlst" xmlns:r="http://schemas.openxmlformats.org/officeDocument/2006/relationships" xmlns:m="http://schemas.openxmlformats.org/officeDocument/2006/math" xmlns:v="urn:schemas-microsoft-com:vml" xmlns:wp14="http://schemas.microsoft.com/office/word/2010/wordprocessingDrawing" xmlns:wp="http://schemas.openxmlformats.org/drawingml/2006/wordprocessingDrawing" xmlns:w10="urn:schemas-microsoft-com:office:word" xmlns:w="http://schemas.openxmlformats.org/wordprocessingml/2006/main" xmlns:w14="http://schemas.microsoft.com/office/word/2010/wordml" xmlns:w15="http://schemas.microsoft.com/office/word/2012/wordml" xmlns:w16cex="http://schemas.microsoft.com/office/word/2018/wordml/cex" xmlns:w16cid="http://schemas.microsoft.com/office/word/2016/wordml/cid" xmlns:w16="http://schemas.microsoft.com/office/word/2018/wordml" xmlns:w16du="http://schemas.microsoft.com/office/word/2023/wordml/word16du" xmlns:w16sdtdh="http://schemas.microsoft.com/office/word/2020/wordml/sdtdatahash" xmlns:w16sdtfl="http://schemas.microsoft.com/office/word/2024/wordml/sdtformatlock" xmlns:w16se="http://schemas.microsoft.com/office/word/2015/wordml/symex" xmlns:wpg="http://schemas.microsoft.com/office/word/2010/wordprocessingGroup" xmlns:wpi="http://schemas.microsoft.com/office/word/2010/wordprocessingInk" xmlns:wne="http://schemas.microsoft.com/office/word/2006/wordml" xmlns:wps="http://schemas.microsoft.com/office/word/2010/wordprocessingShape" mc:Ignorable="w14 w15 w16se w16cid w16 w16cex w16sdtdh w16sdtfl w16du wp14">
   <w15:person w15:author="Pouya Shiralipour">
     <w15:presenceInfo w15:providerId="AD" w15:userId="S-1-5-21-895015567-363982989-4055110196-4174"/>
   </w15:person>
@@ -34747,7 +34752,7 @@
 </file>
 
 <file path=word/styles.xml><?xml version="1.0" encoding="utf-8"?>
-<w:styles xmlns:mc="http://schemas.openxmlformats.org/markup-compatibility/2006" xmlns:r="http://schemas.openxmlformats.org/officeDocument/2006/relationships" xmlns:w="http://schemas.openxmlformats.org/wordprocessingml/2006/main" xmlns:w14="http://schemas.microsoft.com/office/word/2010/wordml" xmlns:w15="http://schemas.microsoft.com/office/word/2012/wordml" xmlns:w16cex="http://schemas.microsoft.com/office/word/2018/wordml/cex" xmlns:w16cid="http://schemas.microsoft.com/office/word/2016/wordml/cid" xmlns:w16="http://schemas.microsoft.com/office/word/2018/wordml" xmlns:w16du="http://schemas.microsoft.com/office/word/2023/wordml/word16du" xmlns:w16sdtdh="http://schemas.microsoft.com/office/word/2020/wordml/sdtdatahash" xmlns:w16se="http://schemas.microsoft.com/office/word/2015/wordml/symex" mc:Ignorable="w14 w15 w16se w16cid w16 w16cex w16sdtdh w16du">
+<w:styles xmlns:mc="http://schemas.openxmlformats.org/markup-compatibility/2006" xmlns:r="http://schemas.openxmlformats.org/officeDocument/2006/relationships" xmlns:w="http://schemas.openxmlformats.org/wordprocessingml/2006/main" xmlns:w14="http://schemas.microsoft.com/office/word/2010/wordml" xmlns:w15="http://schemas.microsoft.com/office/word/2012/wordml" xmlns:w16cex="http://schemas.microsoft.com/office/word/2018/wordml/cex" xmlns:w16cid="http://schemas.microsoft.com/office/word/2016/wordml/cid" xmlns:w16="http://schemas.microsoft.com/office/word/2018/wordml" xmlns:w16du="http://schemas.microsoft.com/office/word/2023/wordml/word16du" xmlns:w16sdtdh="http://schemas.microsoft.com/office/word/2020/wordml/sdtdatahash" xmlns:w16sdtfl="http://schemas.microsoft.com/office/word/2024/wordml/sdtformatlock" xmlns:w16se="http://schemas.microsoft.com/office/word/2015/wordml/symex" mc:Ignorable="w14 w15 w16se w16cid w16 w16cex w16sdtdh w16sdtfl w16du">
   <w:docDefaults>
     <w:rPrDefault>
       <w:rPr>
@@ -35943,6 +35948,10 @@
 </file>
 
 <file path=customXml/item1.xml><?xml version="1.0" encoding="utf-8"?>
+<b:Sources xmlns:b="http://schemas.openxmlformats.org/officeDocument/2006/bibliography" xmlns="http://schemas.openxmlformats.org/officeDocument/2006/bibliography" SelectedStyle="\APA.XSL" StyleName="APA"/>
+</file>
+
+<file path=customXml/item2.xml><?xml version="1.0" encoding="utf-8"?>
 <?mso-contentType ?>
 <FormTemplates xmlns="http://schemas.microsoft.com/sharepoint/v3/contenttype/forms">
   <Display>DocumentLibraryForm</Display>
@@ -35951,17 +35960,7 @@
 </FormTemplates>
 </file>
 
-<file path=customXml/item2.xml><?xml version="1.0" encoding="utf-8"?>
-<b:Sources xmlns:b="http://schemas.openxmlformats.org/officeDocument/2006/bibliography" xmlns="http://schemas.openxmlformats.org/officeDocument/2006/bibliography" SelectedStyle="\APA.XSL" StyleName="APA"/>
-</file>
-
 <file path=customXml/item3.xml><?xml version="1.0" encoding="utf-8"?>
-<p:properties xmlns:p="http://schemas.microsoft.com/office/2006/metadata/properties" xmlns:xsi="http://www.w3.org/2001/XMLSchema-instance" xmlns:pc="http://schemas.microsoft.com/office/infopath/2007/PartnerControls">
-  <documentManagement/>
-</p:properties>
-</file>
-
-<file path=customXml/item4.xml><?xml version="1.0" encoding="utf-8"?>
 <ct:contentTypeSchema xmlns:ct="http://schemas.microsoft.com/office/2006/metadata/contentType" xmlns:ma="http://schemas.microsoft.com/office/2006/metadata/properties/metaAttributes" ct:_="" ma:_="" ma:contentTypeName="Document" ma:contentTypeID="0x0101009CAEC7B4D9B06A4BA6AABB4C7BEADC2A" ma:contentTypeVersion="0" ma:contentTypeDescription="Create a new document." ma:contentTypeScope="" ma:versionID="80cfc8b1bb5931ad11f57fb91bc0de94">
   <xsd:schema xmlns:xsd="http://www.w3.org/2001/XMLSchema" xmlns:xs="http://www.w3.org/2001/XMLSchema" xmlns:p="http://schemas.microsoft.com/office/2006/metadata/properties" targetNamespace="http://schemas.microsoft.com/office/2006/metadata/properties" ma:root="true" ma:fieldsID="c64490b4aec6201516c3a874156f37b2">
     <xsd:element name="properties">
@@ -36075,7 +36074,21 @@
 </ct:contentTypeSchema>
 </file>
 
+<file path=customXml/item4.xml><?xml version="1.0" encoding="utf-8"?>
+<p:properties xmlns:p="http://schemas.microsoft.com/office/2006/metadata/properties" xmlns:xsi="http://www.w3.org/2001/XMLSchema-instance" xmlns:pc="http://schemas.microsoft.com/office/infopath/2007/PartnerControls">
+  <documentManagement/>
+</p:properties>
+</file>
+
 <file path=customXml/itemProps1.xml><?xml version="1.0" encoding="utf-8"?>
+<ds:datastoreItem xmlns:ds="http://schemas.openxmlformats.org/officeDocument/2006/customXml" ds:itemID="{C63700E1-E786-4C49-83CB-63D11029DCCE}">
+  <ds:schemaRefs>
+    <ds:schemaRef ds:uri="http://schemas.openxmlformats.org/officeDocument/2006/bibliography"/>
+  </ds:schemaRefs>
+</ds:datastoreItem>
+</file>
+
+<file path=customXml/itemProps2.xml><?xml version="1.0" encoding="utf-8"?>
 <ds:datastoreItem xmlns:ds="http://schemas.openxmlformats.org/officeDocument/2006/customXml" ds:itemID="{06487B00-946F-4D72-89A4-FB8574DA0426}">
   <ds:schemaRefs>
     <ds:schemaRef ds:uri="http://schemas.microsoft.com/sharepoint/v3/contenttype/forms"/>
@@ -36083,24 +36096,7 @@
 </ds:datastoreItem>
 </file>
 
-<file path=customXml/itemProps2.xml><?xml version="1.0" encoding="utf-8"?>
-<ds:datastoreItem xmlns:ds="http://schemas.openxmlformats.org/officeDocument/2006/customXml" ds:itemID="{C63700E1-E786-4C49-83CB-63D11029DCCE}">
-  <ds:schemaRefs>
-    <ds:schemaRef ds:uri="http://schemas.openxmlformats.org/officeDocument/2006/bibliography"/>
-  </ds:schemaRefs>
-</ds:datastoreItem>
-</file>
-
 <file path=customXml/itemProps3.xml><?xml version="1.0" encoding="utf-8"?>
-<ds:datastoreItem xmlns:ds="http://schemas.openxmlformats.org/officeDocument/2006/customXml" ds:itemID="{21447541-E3BC-4644-A7BB-1C9F0B41FED9}">
-  <ds:schemaRefs>
-    <ds:schemaRef ds:uri="http://schemas.microsoft.com/office/2006/metadata/properties"/>
-    <ds:schemaRef ds:uri="http://schemas.microsoft.com/office/infopath/2007/PartnerControls"/>
-  </ds:schemaRefs>
-</ds:datastoreItem>
-</file>
-
-<file path=customXml/itemProps4.xml><?xml version="1.0" encoding="utf-8"?>
 <ds:datastoreItem xmlns:ds="http://schemas.openxmlformats.org/officeDocument/2006/customXml" ds:itemID="{29ABE916-9FCD-4B90-AB66-D12D3A8F4B65}">
   <ds:schemaRefs>
     <ds:schemaRef ds:uri="http://schemas.microsoft.com/office/2006/metadata/contentType"/>
@@ -36114,4 +36110,13 @@
     <ds:schemaRef ds:uri="http://schemas.microsoft.com/office/infopath/2007/PartnerControls"/>
   </ds:schemaRefs>
 </ds:datastoreItem>
+</file>
+
+<file path=customXml/itemProps4.xml><?xml version="1.0" encoding="utf-8"?>
+<ds:datastoreItem xmlns:ds="http://schemas.openxmlformats.org/officeDocument/2006/customXml" ds:itemID="{21447541-E3BC-4644-A7BB-1C9F0B41FED9}">
+  <ds:schemaRefs>
+    <ds:schemaRef ds:uri="http://schemas.microsoft.com/office/2006/metadata/properties"/>
+    <ds:schemaRef ds:uri="http://schemas.microsoft.com/office/infopath/2007/PartnerControls"/>
+  </ds:schemaRefs>
+</ds:datastoreItem>
 </file>